--- a/01_SYP_4AHINF_Gruppe_3_Projektdokumentation.docx
+++ b/01_SYP_4AHINF_Gruppe_3_Projektdokumentation.docx
@@ -48,17 +48,7 @@
           <w:szCs w:val="40"/>
           <w:lang w:val="de-DE"/>
         </w:rPr>
-        <w:t xml:space="preserve">HTL </w:t>
-      </w:r>
-      <w:r>
-        <w:rPr>
-          <w:b/>
-          <w:bCs/>
-          <w:sz w:val="40"/>
-          <w:szCs w:val="40"/>
-          <w:lang w:val="de-DE"/>
-        </w:rPr>
-        <w:t>Saalfelden</w:t>
+        <w:t>HTL Saalfelden</w:t>
       </w:r>
     </w:p>
     <w:p>
@@ -249,6 +239,7 @@
                 <w:b/>
               </w:rPr>
             </w:pPr>
+            <w:proofErr w:type="spellStart"/>
             <w:r>
               <w:rPr>
                 <w:rFonts w:ascii="Arial" w:hAnsi="Arial" w:cs="Arial"/>
@@ -256,6 +247,7 @@
               </w:rPr>
               <w:t>Projektbezeichnung</w:t>
             </w:r>
+            <w:proofErr w:type="spellEnd"/>
           </w:p>
         </w:tc>
         <w:tc>
@@ -296,6 +288,7 @@
                 <w:lang w:val="de-DE"/>
               </w:rPr>
             </w:pPr>
+            <w:proofErr w:type="spellStart"/>
             <w:r>
               <w:rPr>
                 <w:rFonts w:ascii="Arial" w:hAnsi="Arial" w:cs="Arial"/>
@@ -311,6 +304,7 @@
               </w:rPr>
               <w:t>team</w:t>
             </w:r>
+            <w:proofErr w:type="spellEnd"/>
           </w:p>
         </w:tc>
         <w:tc>
@@ -337,8 +331,17 @@
                 <w:rFonts w:ascii="Arial" w:hAnsi="Arial" w:cs="Arial"/>
                 <w:lang w:val="de-AT"/>
               </w:rPr>
-              <w:t>abian Scharfetter, Eduard Voicescu</w:t>
+              <w:t xml:space="preserve">abian Scharfetter, Eduard </w:t>
             </w:r>
+            <w:proofErr w:type="spellStart"/>
+            <w:r>
+              <w:rPr>
+                <w:rFonts w:ascii="Arial" w:hAnsi="Arial" w:cs="Arial"/>
+                <w:lang w:val="de-AT"/>
+              </w:rPr>
+              <w:t>Voicescu</w:t>
+            </w:r>
+            <w:proofErr w:type="spellEnd"/>
           </w:p>
         </w:tc>
       </w:tr>
@@ -359,12 +362,21 @@
                 <w:b/>
               </w:rPr>
             </w:pPr>
+            <w:proofErr w:type="spellStart"/>
             <w:r>
               <w:rPr>
                 <w:rFonts w:ascii="Arial" w:hAnsi="Arial" w:cs="Arial"/>
                 <w:b/>
               </w:rPr>
-              <w:t>Erstellt am</w:t>
+              <w:t>Erstellt</w:t>
+            </w:r>
+            <w:proofErr w:type="spellEnd"/>
+            <w:r>
+              <w:rPr>
+                <w:rFonts w:ascii="Arial" w:hAnsi="Arial" w:cs="Arial"/>
+                <w:b/>
+              </w:rPr>
+              <w:t xml:space="preserve"> am</w:t>
             </w:r>
           </w:p>
         </w:tc>
@@ -406,12 +418,37 @@
                 <w:b/>
               </w:rPr>
             </w:pPr>
+            <w:proofErr w:type="spellStart"/>
             <w:r>
               <w:rPr>
                 <w:rFonts w:ascii="Arial" w:hAnsi="Arial" w:cs="Arial"/>
                 <w:b/>
               </w:rPr>
-              <w:t>Letzte Änderung am</w:t>
+              <w:t>Letzte</w:t>
+            </w:r>
+            <w:proofErr w:type="spellEnd"/>
+            <w:r>
+              <w:rPr>
+                <w:rFonts w:ascii="Arial" w:hAnsi="Arial" w:cs="Arial"/>
+                <w:b/>
+              </w:rPr>
+              <w:t xml:space="preserve"> </w:t>
+            </w:r>
+            <w:proofErr w:type="spellStart"/>
+            <w:r>
+              <w:rPr>
+                <w:rFonts w:ascii="Arial" w:hAnsi="Arial" w:cs="Arial"/>
+                <w:b/>
+              </w:rPr>
+              <w:t>Änderung</w:t>
+            </w:r>
+            <w:proofErr w:type="spellEnd"/>
+            <w:r>
+              <w:rPr>
+                <w:rFonts w:ascii="Arial" w:hAnsi="Arial" w:cs="Arial"/>
+                <w:b/>
+              </w:rPr>
+              <w:t xml:space="preserve"> am</w:t>
             </w:r>
           </w:p>
         </w:tc>
@@ -431,7 +468,13 @@
               <w:rPr>
                 <w:rFonts w:ascii="Arial" w:hAnsi="Arial" w:cs="Arial"/>
               </w:rPr>
-              <w:t>10.01.2024</w:t>
+              <w:t>24</w:t>
+            </w:r>
+            <w:r>
+              <w:rPr>
+                <w:rFonts w:ascii="Arial" w:hAnsi="Arial" w:cs="Arial"/>
+              </w:rPr>
+              <w:t>.01.2024</w:t>
             </w:r>
           </w:p>
         </w:tc>
@@ -480,14 +523,7 @@
                 <w:rFonts w:ascii="Arial" w:hAnsi="Arial" w:cs="Arial"/>
                 <w:lang w:val="de-AT"/>
               </w:rPr>
-              <w:t xml:space="preserve">[in </w:t>
-            </w:r>
-            <w:r>
-              <w:rPr>
-                <w:rFonts w:ascii="Arial" w:hAnsi="Arial" w:cs="Arial"/>
-                <w:lang w:val="de-AT"/>
-              </w:rPr>
-              <w:t>Bearbeitung</w:t>
+              <w:t>[in Bearbeitung</w:t>
             </w:r>
             <w:r>
               <w:rPr>
@@ -516,12 +552,21 @@
                 <w:b/>
               </w:rPr>
             </w:pPr>
+            <w:proofErr w:type="spellStart"/>
             <w:r>
               <w:rPr>
                 <w:rFonts w:ascii="Arial" w:hAnsi="Arial" w:cs="Arial"/>
                 <w:b/>
               </w:rPr>
-              <w:t>Aktuelle Version</w:t>
+              <w:t>Aktuelle</w:t>
+            </w:r>
+            <w:proofErr w:type="spellEnd"/>
+            <w:r>
+              <w:rPr>
+                <w:rFonts w:ascii="Arial" w:hAnsi="Arial" w:cs="Arial"/>
+                <w:b/>
+              </w:rPr>
+              <w:t xml:space="preserve"> Version</w:t>
             </w:r>
           </w:p>
         </w:tc>
@@ -602,6 +647,7 @@
           <w:sz w:val="28"/>
         </w:rPr>
       </w:pPr>
+      <w:proofErr w:type="spellStart"/>
       <w:r>
         <w:rPr>
           <w:rFonts w:ascii="Arial" w:hAnsi="Arial" w:cs="Arial"/>
@@ -610,6 +656,7 @@
         </w:rPr>
         <w:t>Änderungsverlauf</w:t>
       </w:r>
+      <w:proofErr w:type="spellEnd"/>
     </w:p>
     <w:p>
       <w:pPr>
@@ -729,14 +776,34 @@
                 <w:sz w:val="20"/>
               </w:rPr>
             </w:pPr>
+            <w:proofErr w:type="spellStart"/>
             <w:r>
               <w:rPr>
                 <w:rFonts w:ascii="Arial" w:hAnsi="Arial" w:cs="Arial"/>
                 <w:b/>
                 <w:sz w:val="20"/>
               </w:rPr>
-              <w:t>Geänderte Kapitel</w:t>
+              <w:t>Geänderte</w:t>
             </w:r>
+            <w:proofErr w:type="spellEnd"/>
+            <w:r>
+              <w:rPr>
+                <w:rFonts w:ascii="Arial" w:hAnsi="Arial" w:cs="Arial"/>
+                <w:b/>
+                <w:sz w:val="20"/>
+              </w:rPr>
+              <w:t xml:space="preserve"> </w:t>
+            </w:r>
+            <w:proofErr w:type="spellStart"/>
+            <w:r>
+              <w:rPr>
+                <w:rFonts w:ascii="Arial" w:hAnsi="Arial" w:cs="Arial"/>
+                <w:b/>
+                <w:sz w:val="20"/>
+              </w:rPr>
+              <w:t>Kapitel</w:t>
+            </w:r>
+            <w:proofErr w:type="spellEnd"/>
           </w:p>
         </w:tc>
         <w:tc>
@@ -760,8 +827,18 @@
                 <w:b/>
                 <w:sz w:val="20"/>
               </w:rPr>
-              <w:t>Art der Änderung</w:t>
+              <w:t xml:space="preserve">Art der </w:t>
             </w:r>
+            <w:proofErr w:type="spellStart"/>
+            <w:r>
+              <w:rPr>
+                <w:rFonts w:ascii="Arial" w:hAnsi="Arial" w:cs="Arial"/>
+                <w:b/>
+                <w:sz w:val="20"/>
+              </w:rPr>
+              <w:t>Änderung</w:t>
+            </w:r>
+            <w:proofErr w:type="spellEnd"/>
           </w:p>
         </w:tc>
         <w:tc>
@@ -937,6 +1014,7 @@
                 <w:lang w:val="de-DE"/>
               </w:rPr>
             </w:pPr>
+            <w:proofErr w:type="spellStart"/>
             <w:r>
               <w:rPr>
                 <w:rFonts w:ascii="Arial" w:hAnsi="Arial" w:cs="Arial"/>
@@ -944,6 +1022,7 @@
               </w:rPr>
               <w:t>Erstellung</w:t>
             </w:r>
+            <w:proofErr w:type="spellEnd"/>
           </w:p>
         </w:tc>
         <w:tc>
@@ -970,6 +1049,147 @@
           </w:p>
         </w:tc>
       </w:tr>
+      <w:tr>
+        <w:trPr>
+          <w:jc w:val="center"/>
+        </w:trPr>
+        <w:tc>
+          <w:tcPr>
+            <w:tcW w:w="704" w:type="dxa"/>
+            <w:vAlign w:val="center"/>
+          </w:tcPr>
+          <w:p>
+            <w:pPr>
+              <w:jc w:val="center"/>
+              <w:rPr>
+                <w:rFonts w:ascii="Arial" w:hAnsi="Arial" w:cs="Arial"/>
+                <w:sz w:val="20"/>
+                <w:lang w:val="de-DE"/>
+              </w:rPr>
+            </w:pPr>
+            <w:r>
+              <w:rPr>
+                <w:rFonts w:ascii="Arial" w:hAnsi="Arial" w:cs="Arial"/>
+                <w:sz w:val="20"/>
+                <w:lang w:val="de-DE"/>
+              </w:rPr>
+              <w:t>2</w:t>
+            </w:r>
+          </w:p>
+        </w:tc>
+        <w:tc>
+          <w:tcPr>
+            <w:tcW w:w="1276" w:type="dxa"/>
+            <w:vAlign w:val="center"/>
+          </w:tcPr>
+          <w:p>
+            <w:pPr>
+              <w:jc w:val="center"/>
+              <w:rPr>
+                <w:rFonts w:ascii="Arial" w:hAnsi="Arial" w:cs="Arial"/>
+                <w:sz w:val="20"/>
+              </w:rPr>
+            </w:pPr>
+            <w:r>
+              <w:rPr>
+                <w:rFonts w:ascii="Arial" w:hAnsi="Arial" w:cs="Arial"/>
+                <w:sz w:val="20"/>
+              </w:rPr>
+              <w:t>24.01.2024</w:t>
+            </w:r>
+          </w:p>
+        </w:tc>
+        <w:tc>
+          <w:tcPr>
+            <w:tcW w:w="992" w:type="dxa"/>
+            <w:vAlign w:val="center"/>
+          </w:tcPr>
+          <w:p>
+            <w:pPr>
+              <w:jc w:val="center"/>
+              <w:rPr>
+                <w:rFonts w:ascii="Arial" w:hAnsi="Arial" w:cs="Arial"/>
+                <w:sz w:val="20"/>
+              </w:rPr>
+            </w:pPr>
+            <w:r>
+              <w:rPr>
+                <w:rFonts w:ascii="Arial" w:hAnsi="Arial" w:cs="Arial"/>
+                <w:sz w:val="20"/>
+              </w:rPr>
+              <w:t>1.0</w:t>
+            </w:r>
+          </w:p>
+        </w:tc>
+        <w:tc>
+          <w:tcPr>
+            <w:tcW w:w="1843" w:type="dxa"/>
+            <w:vAlign w:val="center"/>
+          </w:tcPr>
+          <w:p>
+            <w:pPr>
+              <w:jc w:val="center"/>
+              <w:rPr>
+                <w:rFonts w:ascii="Arial" w:hAnsi="Arial" w:cs="Arial"/>
+                <w:sz w:val="20"/>
+              </w:rPr>
+            </w:pPr>
+            <w:r>
+              <w:rPr>
+                <w:rFonts w:ascii="Arial" w:hAnsi="Arial" w:cs="Arial"/>
+                <w:sz w:val="20"/>
+              </w:rPr>
+              <w:t>2; 3</w:t>
+            </w:r>
+          </w:p>
+        </w:tc>
+        <w:tc>
+          <w:tcPr>
+            <w:tcW w:w="1699" w:type="dxa"/>
+            <w:vAlign w:val="center"/>
+          </w:tcPr>
+          <w:p>
+            <w:pPr>
+              <w:jc w:val="center"/>
+              <w:rPr>
+                <w:rFonts w:ascii="Arial" w:hAnsi="Arial" w:cs="Arial"/>
+                <w:sz w:val="20"/>
+              </w:rPr>
+            </w:pPr>
+            <w:proofErr w:type="spellStart"/>
+            <w:r>
+              <w:rPr>
+                <w:rFonts w:ascii="Arial" w:hAnsi="Arial" w:cs="Arial"/>
+                <w:sz w:val="20"/>
+              </w:rPr>
+              <w:t>Anforderungen</w:t>
+            </w:r>
+            <w:proofErr w:type="spellEnd"/>
+          </w:p>
+        </w:tc>
+        <w:tc>
+          <w:tcPr>
+            <w:tcW w:w="2215" w:type="dxa"/>
+            <w:vAlign w:val="center"/>
+          </w:tcPr>
+          <w:p>
+            <w:pPr>
+              <w:jc w:val="center"/>
+              <w:rPr>
+                <w:rFonts w:ascii="Arial" w:hAnsi="Arial" w:cs="Arial"/>
+                <w:sz w:val="20"/>
+              </w:rPr>
+            </w:pPr>
+            <w:r>
+              <w:rPr>
+                <w:rFonts w:ascii="Arial" w:hAnsi="Arial" w:cs="Arial"/>
+                <w:sz w:val="20"/>
+              </w:rPr>
+              <w:t>Sebastian Krallinger</w:t>
+            </w:r>
+          </w:p>
+        </w:tc>
+      </w:tr>
     </w:tbl>
     <w:p>
       <w:pPr>
@@ -1015,8 +1235,16 @@
       <w:pPr>
         <w:pStyle w:val="Verzeichnis1"/>
         <w:tabs>
-          <w:tab w:val="right" w:leader="dot" w:pos="9020"/>
+          <w:tab w:val="left" w:pos="840"/>
+          <w:tab w:val="right" w:leader="dot" w:pos="9010"/>
         </w:tabs>
+        <w:rPr>
+          <w:rFonts w:eastAsiaTheme="minorEastAsia"/>
+          <w:noProof/>
+          <w:kern w:val="2"/>
+          <w:lang w:val="de-AT" w:eastAsia="de-AT"/>
+          <w14:ligatures w14:val="standardContextual"/>
+        </w:rPr>
       </w:pPr>
       <w:r>
         <w:rPr>
@@ -1045,29 +1273,72 @@
         </w:rPr>
         <w:fldChar w:fldCharType="separate"/>
       </w:r>
-      <w:hyperlink w:anchor="_Toc965522712" w:history="1">
-        <w:r>
-          <w:rPr>
+      <w:hyperlink w:anchor="_Toc156978937" w:history="1">
+        <w:r>
+          <w:rPr>
+            <w:rStyle w:val="Hyperlink"/>
+            <w:noProof/>
             <w:lang w:val="de-DE"/>
           </w:rPr>
-          <w:t>1. Allgemeines / Projektübersicht</w:t>
-        </w:r>
-        <w:r>
+          <w:t>1.</w:t>
+        </w:r>
+        <w:r>
+          <w:rPr>
+            <w:rFonts w:eastAsiaTheme="minorEastAsia"/>
+            <w:noProof/>
+            <w:kern w:val="2"/>
+            <w:lang w:val="de-AT" w:eastAsia="de-AT"/>
+            <w14:ligatures w14:val="standardContextual"/>
+          </w:rPr>
           <w:tab/>
         </w:r>
         <w:r>
+          <w:rPr>
+            <w:rStyle w:val="Hyperlink"/>
+            <w:noProof/>
+            <w:lang w:val="de-DE"/>
+          </w:rPr>
+          <w:t>Allgemeines / Projektübersicht</w:t>
+        </w:r>
+        <w:r>
+          <w:rPr>
+            <w:noProof/>
+          </w:rPr>
+          <w:tab/>
+        </w:r>
+        <w:r>
+          <w:rPr>
+            <w:noProof/>
+          </w:rPr>
           <w:fldChar w:fldCharType="begin"/>
         </w:r>
         <w:r>
-          <w:instrText xml:space="preserve"> PAGEREF _Toc965522712 \h </w:instrText>
-        </w:r>
-        <w:r>
+          <w:rPr>
+            <w:noProof/>
+          </w:rPr>
+          <w:instrText xml:space="preserve"> PAGEREF _Toc156978937 \h </w:instrText>
+        </w:r>
+        <w:r>
+          <w:rPr>
+            <w:noProof/>
+          </w:rPr>
+        </w:r>
+        <w:r>
+          <w:rPr>
+            <w:noProof/>
+          </w:rPr>
           <w:fldChar w:fldCharType="separate"/>
         </w:r>
         <w:r>
+          <w:rPr>
+            <w:noProof/>
+          </w:rPr>
           <w:t>4</w:t>
         </w:r>
         <w:r>
+          <w:rPr>
+            <w:noProof/>
+          </w:rPr>
           <w:fldChar w:fldCharType="end"/>
         </w:r>
       </w:hyperlink>
@@ -1076,33 +1347,65 @@
       <w:pPr>
         <w:pStyle w:val="Verzeichnis2"/>
         <w:tabs>
-          <w:tab w:val="right" w:leader="dot" w:pos="9020"/>
+          <w:tab w:val="right" w:leader="dot" w:pos="9010"/>
         </w:tabs>
         <w:ind w:left="480"/>
-      </w:pPr>
-      <w:hyperlink w:anchor="_Toc1040632592" w:history="1">
-        <w:r>
-          <w:rPr>
+        <w:rPr>
+          <w:rFonts w:eastAsiaTheme="minorEastAsia"/>
+          <w:noProof/>
+          <w:kern w:val="2"/>
+          <w:lang w:val="de-AT" w:eastAsia="de-AT"/>
+          <w14:ligatures w14:val="standardContextual"/>
+        </w:rPr>
+      </w:pPr>
+      <w:hyperlink w:anchor="_Toc156978938" w:history="1">
+        <w:r>
+          <w:rPr>
+            <w:rStyle w:val="Hyperlink"/>
+            <w:noProof/>
             <w:lang w:val="de-DE"/>
           </w:rPr>
           <w:t>1.1 Projektbeschreibung</w:t>
         </w:r>
         <w:r>
+          <w:rPr>
+            <w:noProof/>
+          </w:rPr>
           <w:tab/>
         </w:r>
         <w:r>
+          <w:rPr>
+            <w:noProof/>
+          </w:rPr>
           <w:fldChar w:fldCharType="begin"/>
         </w:r>
         <w:r>
-          <w:instrText xml:space="preserve"> PAGEREF _Toc1040632592 \h </w:instrText>
-        </w:r>
-        <w:r>
+          <w:rPr>
+            <w:noProof/>
+          </w:rPr>
+          <w:instrText xml:space="preserve"> PAGEREF _Toc156978938 \h </w:instrText>
+        </w:r>
+        <w:r>
+          <w:rPr>
+            <w:noProof/>
+          </w:rPr>
+        </w:r>
+        <w:r>
+          <w:rPr>
+            <w:noProof/>
+          </w:rPr>
           <w:fldChar w:fldCharType="separate"/>
         </w:r>
         <w:r>
+          <w:rPr>
+            <w:noProof/>
+          </w:rPr>
           <w:t>4</w:t>
         </w:r>
         <w:r>
+          <w:rPr>
+            <w:noProof/>
+          </w:rPr>
           <w:fldChar w:fldCharType="end"/>
         </w:r>
       </w:hyperlink>
@@ -1111,33 +1414,65 @@
       <w:pPr>
         <w:pStyle w:val="Verzeichnis2"/>
         <w:tabs>
-          <w:tab w:val="right" w:leader="dot" w:pos="9020"/>
+          <w:tab w:val="right" w:leader="dot" w:pos="9010"/>
         </w:tabs>
         <w:ind w:left="480"/>
-      </w:pPr>
-      <w:hyperlink w:anchor="_Toc284604490" w:history="1">
-        <w:r>
-          <w:rPr>
+        <w:rPr>
+          <w:rFonts w:eastAsiaTheme="minorEastAsia"/>
+          <w:noProof/>
+          <w:kern w:val="2"/>
+          <w:lang w:val="de-AT" w:eastAsia="de-AT"/>
+          <w14:ligatures w14:val="standardContextual"/>
+        </w:rPr>
+      </w:pPr>
+      <w:hyperlink w:anchor="_Toc156978939" w:history="1">
+        <w:r>
+          <w:rPr>
+            <w:rStyle w:val="Hyperlink"/>
+            <w:noProof/>
             <w:lang w:val="de-DE"/>
           </w:rPr>
           <w:t>1.2 Projektteam und Schnittstellen</w:t>
         </w:r>
         <w:r>
+          <w:rPr>
+            <w:noProof/>
+          </w:rPr>
           <w:tab/>
         </w:r>
         <w:r>
+          <w:rPr>
+            <w:noProof/>
+          </w:rPr>
           <w:fldChar w:fldCharType="begin"/>
         </w:r>
         <w:r>
-          <w:instrText xml:space="preserve"> PAGEREF _Toc284604490 \h </w:instrText>
-        </w:r>
-        <w:r>
+          <w:rPr>
+            <w:noProof/>
+          </w:rPr>
+          <w:instrText xml:space="preserve"> PAGEREF _Toc156978939 \h </w:instrText>
+        </w:r>
+        <w:r>
+          <w:rPr>
+            <w:noProof/>
+          </w:rPr>
+        </w:r>
+        <w:r>
+          <w:rPr>
+            <w:noProof/>
+          </w:rPr>
           <w:fldChar w:fldCharType="separate"/>
         </w:r>
         <w:r>
+          <w:rPr>
+            <w:noProof/>
+          </w:rPr>
           <w:t>4</w:t>
         </w:r>
         <w:r>
+          <w:rPr>
+            <w:noProof/>
+          </w:rPr>
           <w:fldChar w:fldCharType="end"/>
         </w:r>
       </w:hyperlink>
@@ -1146,32 +1481,83 @@
       <w:pPr>
         <w:pStyle w:val="Verzeichnis1"/>
         <w:tabs>
-          <w:tab w:val="right" w:leader="dot" w:pos="9020"/>
+          <w:tab w:val="left" w:pos="840"/>
+          <w:tab w:val="right" w:leader="dot" w:pos="9010"/>
         </w:tabs>
-      </w:pPr>
-      <w:hyperlink w:anchor="_Toc521691458" w:history="1">
-        <w:r>
-          <w:rPr>
+        <w:rPr>
+          <w:rFonts w:eastAsiaTheme="minorEastAsia"/>
+          <w:noProof/>
+          <w:kern w:val="2"/>
+          <w:lang w:val="de-AT" w:eastAsia="de-AT"/>
+          <w14:ligatures w14:val="standardContextual"/>
+        </w:rPr>
+      </w:pPr>
+      <w:hyperlink w:anchor="_Toc156978940" w:history="1">
+        <w:r>
+          <w:rPr>
+            <w:rStyle w:val="Hyperlink"/>
+            <w:noProof/>
             <w:lang w:val="de-DE"/>
           </w:rPr>
-          <w:t>2. Funktionale Anforderungen</w:t>
-        </w:r>
-        <w:r>
+          <w:t>2.</w:t>
+        </w:r>
+        <w:r>
+          <w:rPr>
+            <w:rFonts w:eastAsiaTheme="minorEastAsia"/>
+            <w:noProof/>
+            <w:kern w:val="2"/>
+            <w:lang w:val="de-AT" w:eastAsia="de-AT"/>
+            <w14:ligatures w14:val="standardContextual"/>
+          </w:rPr>
           <w:tab/>
         </w:r>
         <w:r>
+          <w:rPr>
+            <w:rStyle w:val="Hyperlink"/>
+            <w:noProof/>
+            <w:lang w:val="de-DE"/>
+          </w:rPr>
+          <w:t>Funktionale Anforderungen</w:t>
+        </w:r>
+        <w:r>
+          <w:rPr>
+            <w:noProof/>
+          </w:rPr>
+          <w:tab/>
+        </w:r>
+        <w:r>
+          <w:rPr>
+            <w:noProof/>
+          </w:rPr>
           <w:fldChar w:fldCharType="begin"/>
         </w:r>
         <w:r>
-          <w:instrText xml:space="preserve"> PAGEREF _Toc521691458 \h </w:instrText>
-        </w:r>
-        <w:r>
+          <w:rPr>
+            <w:noProof/>
+          </w:rPr>
+          <w:instrText xml:space="preserve"> PAGEREF _Toc156978940 \h </w:instrText>
+        </w:r>
+        <w:r>
+          <w:rPr>
+            <w:noProof/>
+          </w:rPr>
+        </w:r>
+        <w:r>
+          <w:rPr>
+            <w:noProof/>
+          </w:rPr>
           <w:fldChar w:fldCharType="separate"/>
         </w:r>
         <w:r>
+          <w:rPr>
+            <w:noProof/>
+          </w:rPr>
           <w:t>4</w:t>
         </w:r>
         <w:r>
+          <w:rPr>
+            <w:noProof/>
+          </w:rPr>
           <w:fldChar w:fldCharType="end"/>
         </w:r>
       </w:hyperlink>
@@ -1180,33 +1566,65 @@
       <w:pPr>
         <w:pStyle w:val="Verzeichnis2"/>
         <w:tabs>
-          <w:tab w:val="right" w:leader="dot" w:pos="9020"/>
+          <w:tab w:val="right" w:leader="dot" w:pos="9010"/>
         </w:tabs>
         <w:ind w:left="480"/>
-      </w:pPr>
-      <w:hyperlink w:anchor="_Toc1840059643" w:history="1">
-        <w:r>
-          <w:rPr>
+        <w:rPr>
+          <w:rFonts w:eastAsiaTheme="minorEastAsia"/>
+          <w:noProof/>
+          <w:kern w:val="2"/>
+          <w:lang w:val="de-AT" w:eastAsia="de-AT"/>
+          <w14:ligatures w14:val="standardContextual"/>
+        </w:rPr>
+      </w:pPr>
+      <w:hyperlink w:anchor="_Toc156978941" w:history="1">
+        <w:r>
+          <w:rPr>
+            <w:rStyle w:val="Hyperlink"/>
+            <w:noProof/>
             <w:lang w:val="de-DE"/>
           </w:rPr>
           <w:t>2.1 Use Cases</w:t>
         </w:r>
         <w:r>
+          <w:rPr>
+            <w:noProof/>
+          </w:rPr>
           <w:tab/>
         </w:r>
         <w:r>
+          <w:rPr>
+            <w:noProof/>
+          </w:rPr>
           <w:fldChar w:fldCharType="begin"/>
         </w:r>
         <w:r>
-          <w:instrText xml:space="preserve"> PAGEREF _Toc1840059643 \h </w:instrText>
-        </w:r>
-        <w:r>
+          <w:rPr>
+            <w:noProof/>
+          </w:rPr>
+          <w:instrText xml:space="preserve"> PAGEREF _Toc156978941 \h </w:instrText>
+        </w:r>
+        <w:r>
+          <w:rPr>
+            <w:noProof/>
+          </w:rPr>
+        </w:r>
+        <w:r>
+          <w:rPr>
+            <w:noProof/>
+          </w:rPr>
           <w:fldChar w:fldCharType="separate"/>
         </w:r>
         <w:r>
+          <w:rPr>
+            <w:noProof/>
+          </w:rPr>
           <w:t>4</w:t>
         </w:r>
         <w:r>
+          <w:rPr>
+            <w:noProof/>
+          </w:rPr>
           <w:fldChar w:fldCharType="end"/>
         </w:r>
       </w:hyperlink>
@@ -1215,33 +1633,65 @@
       <w:pPr>
         <w:pStyle w:val="Verzeichnis3"/>
         <w:tabs>
-          <w:tab w:val="right" w:leader="dot" w:pos="9020"/>
+          <w:tab w:val="right" w:leader="dot" w:pos="9010"/>
         </w:tabs>
         <w:ind w:left="960"/>
-      </w:pPr>
-      <w:hyperlink w:anchor="_Toc1384425644" w:history="1">
-        <w:r>
-          <w:rPr>
+        <w:rPr>
+          <w:rFonts w:eastAsiaTheme="minorEastAsia"/>
+          <w:noProof/>
+          <w:kern w:val="2"/>
+          <w:lang w:val="de-AT" w:eastAsia="de-AT"/>
+          <w14:ligatures w14:val="standardContextual"/>
+        </w:rPr>
+      </w:pPr>
+      <w:hyperlink w:anchor="_Toc156978942" w:history="1">
+        <w:r>
+          <w:rPr>
+            <w:rStyle w:val="Hyperlink"/>
+            <w:noProof/>
             <w:lang w:val="de-DE"/>
           </w:rPr>
-          <w:t>2.1.1 &lt;Name Use Case 1&gt;</w:t>
-        </w:r>
-        <w:r>
+          <w:t>2.1.1 Netzwerkanbindung</w:t>
+        </w:r>
+        <w:r>
+          <w:rPr>
+            <w:noProof/>
+          </w:rPr>
           <w:tab/>
         </w:r>
         <w:r>
+          <w:rPr>
+            <w:noProof/>
+          </w:rPr>
           <w:fldChar w:fldCharType="begin"/>
         </w:r>
         <w:r>
-          <w:instrText xml:space="preserve"> PAGEREF _Toc1384425644 \h </w:instrText>
-        </w:r>
-        <w:r>
+          <w:rPr>
+            <w:noProof/>
+          </w:rPr>
+          <w:instrText xml:space="preserve"> PAGEREF _Toc156978942 \h </w:instrText>
+        </w:r>
+        <w:r>
+          <w:rPr>
+            <w:noProof/>
+          </w:rPr>
+        </w:r>
+        <w:r>
+          <w:rPr>
+            <w:noProof/>
+          </w:rPr>
           <w:fldChar w:fldCharType="separate"/>
         </w:r>
         <w:r>
+          <w:rPr>
+            <w:noProof/>
+          </w:rPr>
           <w:t>4</w:t>
         </w:r>
         <w:r>
+          <w:rPr>
+            <w:noProof/>
+          </w:rPr>
           <w:fldChar w:fldCharType="end"/>
         </w:r>
       </w:hyperlink>
@@ -1250,33 +1700,64 @@
       <w:pPr>
         <w:pStyle w:val="Verzeichnis3"/>
         <w:tabs>
-          <w:tab w:val="right" w:leader="dot" w:pos="9020"/>
+          <w:tab w:val="right" w:leader="dot" w:pos="9010"/>
         </w:tabs>
         <w:ind w:left="960"/>
-      </w:pPr>
-      <w:hyperlink w:anchor="_Toc2131939576" w:history="1">
-        <w:r>
-          <w:rPr>
-            <w:lang w:val="de-DE"/>
-          </w:rPr>
-          <w:t>2.1.2 &lt;Name Use Case 2&gt;</w:t>
-        </w:r>
-        <w:r>
+        <w:rPr>
+          <w:rFonts w:eastAsiaTheme="minorEastAsia"/>
+          <w:noProof/>
+          <w:kern w:val="2"/>
+          <w:lang w:val="de-AT" w:eastAsia="de-AT"/>
+          <w14:ligatures w14:val="standardContextual"/>
+        </w:rPr>
+      </w:pPr>
+      <w:hyperlink w:anchor="_Toc156978943" w:history="1">
+        <w:r>
+          <w:rPr>
+            <w:rStyle w:val="Hyperlink"/>
+            <w:noProof/>
+          </w:rPr>
+          <w:t>2.1.2 Desktop App</w:t>
+        </w:r>
+        <w:r>
+          <w:rPr>
+            <w:noProof/>
+          </w:rPr>
           <w:tab/>
         </w:r>
         <w:r>
+          <w:rPr>
+            <w:noProof/>
+          </w:rPr>
           <w:fldChar w:fldCharType="begin"/>
         </w:r>
         <w:r>
-          <w:instrText xml:space="preserve"> PAGEREF _Toc2131939576 \h </w:instrText>
-        </w:r>
-        <w:r>
+          <w:rPr>
+            <w:noProof/>
+          </w:rPr>
+          <w:instrText xml:space="preserve"> PAGEREF _Toc156978943 \h </w:instrText>
+        </w:r>
+        <w:r>
+          <w:rPr>
+            <w:noProof/>
+          </w:rPr>
+        </w:r>
+        <w:r>
+          <w:rPr>
+            <w:noProof/>
+          </w:rPr>
           <w:fldChar w:fldCharType="separate"/>
         </w:r>
         <w:r>
-          <w:t>4</w:t>
-        </w:r>
-        <w:r>
+          <w:rPr>
+            <w:noProof/>
+          </w:rPr>
+          <w:t>5</w:t>
+        </w:r>
+        <w:r>
+          <w:rPr>
+            <w:noProof/>
+          </w:rPr>
           <w:fldChar w:fldCharType="end"/>
         </w:r>
       </w:hyperlink>
@@ -1285,33 +1766,199 @@
       <w:pPr>
         <w:pStyle w:val="Verzeichnis3"/>
         <w:tabs>
-          <w:tab w:val="right" w:leader="dot" w:pos="9020"/>
+          <w:tab w:val="right" w:leader="dot" w:pos="9010"/>
         </w:tabs>
         <w:ind w:left="960"/>
-      </w:pPr>
-      <w:hyperlink w:anchor="_Toc1332338971" w:history="1">
-        <w:r>
-          <w:rPr>
-            <w:lang w:val="de-DE"/>
-          </w:rPr>
-          <w:t>2.1.3 &lt;Name Use Case n&gt;</w:t>
-        </w:r>
-        <w:r>
+        <w:rPr>
+          <w:rFonts w:eastAsiaTheme="minorEastAsia"/>
+          <w:noProof/>
+          <w:kern w:val="2"/>
+          <w:lang w:val="de-AT" w:eastAsia="de-AT"/>
+          <w14:ligatures w14:val="standardContextual"/>
+        </w:rPr>
+      </w:pPr>
+      <w:hyperlink w:anchor="_Toc156978944" w:history="1">
+        <w:r>
+          <w:rPr>
+            <w:rStyle w:val="Hyperlink"/>
+            <w:noProof/>
+            <w:lang w:val="de-AT"/>
+          </w:rPr>
+          <w:t>2.1.3 Mobile App</w:t>
+        </w:r>
+        <w:r>
+          <w:rPr>
+            <w:noProof/>
+          </w:rPr>
           <w:tab/>
         </w:r>
         <w:r>
+          <w:rPr>
+            <w:noProof/>
+          </w:rPr>
           <w:fldChar w:fldCharType="begin"/>
         </w:r>
         <w:r>
-          <w:instrText xml:space="preserve"> PAGEREF _Toc1332338971 \h </w:instrText>
-        </w:r>
-        <w:r>
+          <w:rPr>
+            <w:noProof/>
+          </w:rPr>
+          <w:instrText xml:space="preserve"> PAGEREF _Toc156978944 \h </w:instrText>
+        </w:r>
+        <w:r>
+          <w:rPr>
+            <w:noProof/>
+          </w:rPr>
+        </w:r>
+        <w:r>
+          <w:rPr>
+            <w:noProof/>
+          </w:rPr>
           <w:fldChar w:fldCharType="separate"/>
         </w:r>
         <w:r>
-          <w:t>4</w:t>
-        </w:r>
-        <w:r>
+          <w:rPr>
+            <w:noProof/>
+          </w:rPr>
+          <w:t>5</w:t>
+        </w:r>
+        <w:r>
+          <w:rPr>
+            <w:noProof/>
+          </w:rPr>
+          <w:fldChar w:fldCharType="end"/>
+        </w:r>
+      </w:hyperlink>
+    </w:p>
+    <w:p>
+      <w:pPr>
+        <w:pStyle w:val="Verzeichnis3"/>
+        <w:tabs>
+          <w:tab w:val="right" w:leader="dot" w:pos="9010"/>
+        </w:tabs>
+        <w:ind w:left="960"/>
+        <w:rPr>
+          <w:rFonts w:eastAsiaTheme="minorEastAsia"/>
+          <w:noProof/>
+          <w:kern w:val="2"/>
+          <w:lang w:val="de-AT" w:eastAsia="de-AT"/>
+          <w14:ligatures w14:val="standardContextual"/>
+        </w:rPr>
+      </w:pPr>
+      <w:hyperlink w:anchor="_Toc156978945" w:history="1">
+        <w:r>
+          <w:rPr>
+            <w:rStyle w:val="Hyperlink"/>
+            <w:noProof/>
+            <w:lang w:val="de-AT"/>
+          </w:rPr>
+          <w:t>2.1.4 suicide-Prevention</w:t>
+        </w:r>
+        <w:r>
+          <w:rPr>
+            <w:noProof/>
+          </w:rPr>
+          <w:tab/>
+        </w:r>
+        <w:r>
+          <w:rPr>
+            <w:noProof/>
+          </w:rPr>
+          <w:fldChar w:fldCharType="begin"/>
+        </w:r>
+        <w:r>
+          <w:rPr>
+            <w:noProof/>
+          </w:rPr>
+          <w:instrText xml:space="preserve"> PAGEREF _Toc156978945 \h </w:instrText>
+        </w:r>
+        <w:r>
+          <w:rPr>
+            <w:noProof/>
+          </w:rPr>
+        </w:r>
+        <w:r>
+          <w:rPr>
+            <w:noProof/>
+          </w:rPr>
+          <w:fldChar w:fldCharType="separate"/>
+        </w:r>
+        <w:r>
+          <w:rPr>
+            <w:noProof/>
+          </w:rPr>
+          <w:t>5</w:t>
+        </w:r>
+        <w:r>
+          <w:rPr>
+            <w:noProof/>
+          </w:rPr>
+          <w:fldChar w:fldCharType="end"/>
+        </w:r>
+      </w:hyperlink>
+    </w:p>
+    <w:p>
+      <w:pPr>
+        <w:pStyle w:val="Verzeichnis3"/>
+        <w:tabs>
+          <w:tab w:val="right" w:leader="dot" w:pos="9010"/>
+        </w:tabs>
+        <w:ind w:left="960"/>
+        <w:rPr>
+          <w:rFonts w:eastAsiaTheme="minorEastAsia"/>
+          <w:noProof/>
+          <w:kern w:val="2"/>
+          <w:lang w:val="de-AT" w:eastAsia="de-AT"/>
+          <w14:ligatures w14:val="standardContextual"/>
+        </w:rPr>
+      </w:pPr>
+      <w:hyperlink w:anchor="_Toc156978946" w:history="1">
+        <w:r>
+          <w:rPr>
+            <w:rStyle w:val="Hyperlink"/>
+            <w:noProof/>
+            <w:lang w:val="de-AT"/>
+          </w:rPr>
+          <w:t>2.1.5 Linien Folgen</w:t>
+        </w:r>
+        <w:r>
+          <w:rPr>
+            <w:noProof/>
+          </w:rPr>
+          <w:tab/>
+        </w:r>
+        <w:r>
+          <w:rPr>
+            <w:noProof/>
+          </w:rPr>
+          <w:fldChar w:fldCharType="begin"/>
+        </w:r>
+        <w:r>
+          <w:rPr>
+            <w:noProof/>
+          </w:rPr>
+          <w:instrText xml:space="preserve"> PAGEREF _Toc156978946 \h </w:instrText>
+        </w:r>
+        <w:r>
+          <w:rPr>
+            <w:noProof/>
+          </w:rPr>
+        </w:r>
+        <w:r>
+          <w:rPr>
+            <w:noProof/>
+          </w:rPr>
+          <w:fldChar w:fldCharType="separate"/>
+        </w:r>
+        <w:r>
+          <w:rPr>
+            <w:noProof/>
+          </w:rPr>
+          <w:t>5</w:t>
+        </w:r>
+        <w:r>
+          <w:rPr>
+            <w:noProof/>
+          </w:rPr>
           <w:fldChar w:fldCharType="end"/>
         </w:r>
       </w:hyperlink>
@@ -1320,32 +1967,83 @@
       <w:pPr>
         <w:pStyle w:val="Verzeichnis1"/>
         <w:tabs>
-          <w:tab w:val="right" w:leader="dot" w:pos="9020"/>
+          <w:tab w:val="left" w:pos="840"/>
+          <w:tab w:val="right" w:leader="dot" w:pos="9010"/>
         </w:tabs>
-      </w:pPr>
-      <w:hyperlink w:anchor="_Toc542409565" w:history="1">
-        <w:r>
-          <w:rPr>
+        <w:rPr>
+          <w:rFonts w:eastAsiaTheme="minorEastAsia"/>
+          <w:noProof/>
+          <w:kern w:val="2"/>
+          <w:lang w:val="de-AT" w:eastAsia="de-AT"/>
+          <w14:ligatures w14:val="standardContextual"/>
+        </w:rPr>
+      </w:pPr>
+      <w:hyperlink w:anchor="_Toc156978947" w:history="1">
+        <w:r>
+          <w:rPr>
+            <w:rStyle w:val="Hyperlink"/>
+            <w:noProof/>
             <w:lang w:val="de-DE"/>
           </w:rPr>
-          <w:t>3. Nichtfunktionale Anforderungen</w:t>
-        </w:r>
-        <w:r>
+          <w:t>3.</w:t>
+        </w:r>
+        <w:r>
+          <w:rPr>
+            <w:rFonts w:eastAsiaTheme="minorEastAsia"/>
+            <w:noProof/>
+            <w:kern w:val="2"/>
+            <w:lang w:val="de-AT" w:eastAsia="de-AT"/>
+            <w14:ligatures w14:val="standardContextual"/>
+          </w:rPr>
           <w:tab/>
         </w:r>
         <w:r>
+          <w:rPr>
+            <w:rStyle w:val="Hyperlink"/>
+            <w:noProof/>
+            <w:lang w:val="de-DE"/>
+          </w:rPr>
+          <w:t>Nichtfunktionale Anforderungen</w:t>
+        </w:r>
+        <w:r>
+          <w:rPr>
+            <w:noProof/>
+          </w:rPr>
+          <w:tab/>
+        </w:r>
+        <w:r>
+          <w:rPr>
+            <w:noProof/>
+          </w:rPr>
           <w:fldChar w:fldCharType="begin"/>
         </w:r>
         <w:r>
-          <w:instrText xml:space="preserve"> PAGEREF _Toc542409565 \h </w:instrText>
-        </w:r>
-        <w:r>
+          <w:rPr>
+            <w:noProof/>
+          </w:rPr>
+          <w:instrText xml:space="preserve"> PAGEREF _Toc156978947 \h </w:instrText>
+        </w:r>
+        <w:r>
+          <w:rPr>
+            <w:noProof/>
+          </w:rPr>
+        </w:r>
+        <w:r>
+          <w:rPr>
+            <w:noProof/>
+          </w:rPr>
           <w:fldChar w:fldCharType="separate"/>
         </w:r>
         <w:r>
-          <w:t>4</w:t>
-        </w:r>
-        <w:r>
+          <w:rPr>
+            <w:noProof/>
+          </w:rPr>
+          <w:t>5</w:t>
+        </w:r>
+        <w:r>
+          <w:rPr>
+            <w:noProof/>
+          </w:rPr>
           <w:fldChar w:fldCharType="end"/>
         </w:r>
       </w:hyperlink>
@@ -1354,32 +2052,83 @@
       <w:pPr>
         <w:pStyle w:val="Verzeichnis1"/>
         <w:tabs>
-          <w:tab w:val="right" w:leader="dot" w:pos="9020"/>
+          <w:tab w:val="left" w:pos="840"/>
+          <w:tab w:val="right" w:leader="dot" w:pos="9010"/>
         </w:tabs>
-      </w:pPr>
-      <w:hyperlink w:anchor="_Toc1181161558" w:history="1">
-        <w:r>
-          <w:rPr>
+        <w:rPr>
+          <w:rFonts w:eastAsiaTheme="minorEastAsia"/>
+          <w:noProof/>
+          <w:kern w:val="2"/>
+          <w:lang w:val="de-AT" w:eastAsia="de-AT"/>
+          <w14:ligatures w14:val="standardContextual"/>
+        </w:rPr>
+      </w:pPr>
+      <w:hyperlink w:anchor="_Toc156978948" w:history="1">
+        <w:r>
+          <w:rPr>
+            <w:rStyle w:val="Hyperlink"/>
+            <w:noProof/>
             <w:lang w:val="de-DE"/>
           </w:rPr>
-          <w:t>4. Projektplanung</w:t>
-        </w:r>
-        <w:r>
+          <w:t>4.</w:t>
+        </w:r>
+        <w:r>
+          <w:rPr>
+            <w:rFonts w:eastAsiaTheme="minorEastAsia"/>
+            <w:noProof/>
+            <w:kern w:val="2"/>
+            <w:lang w:val="de-AT" w:eastAsia="de-AT"/>
+            <w14:ligatures w14:val="standardContextual"/>
+          </w:rPr>
           <w:tab/>
         </w:r>
         <w:r>
+          <w:rPr>
+            <w:rStyle w:val="Hyperlink"/>
+            <w:noProof/>
+            <w:lang w:val="de-DE"/>
+          </w:rPr>
+          <w:t>Projektplanung</w:t>
+        </w:r>
+        <w:r>
+          <w:rPr>
+            <w:noProof/>
+          </w:rPr>
+          <w:tab/>
+        </w:r>
+        <w:r>
+          <w:rPr>
+            <w:noProof/>
+          </w:rPr>
           <w:fldChar w:fldCharType="begin"/>
         </w:r>
         <w:r>
-          <w:instrText xml:space="preserve"> PAGEREF _Toc1181161558 \h </w:instrText>
-        </w:r>
-        <w:r>
+          <w:rPr>
+            <w:noProof/>
+          </w:rPr>
+          <w:instrText xml:space="preserve"> PAGEREF _Toc156978948 \h </w:instrText>
+        </w:r>
+        <w:r>
+          <w:rPr>
+            <w:noProof/>
+          </w:rPr>
+        </w:r>
+        <w:r>
+          <w:rPr>
+            <w:noProof/>
+          </w:rPr>
           <w:fldChar w:fldCharType="separate"/>
         </w:r>
         <w:r>
+          <w:rPr>
+            <w:noProof/>
+          </w:rPr>
           <w:t>5</w:t>
         </w:r>
         <w:r>
+          <w:rPr>
+            <w:noProof/>
+          </w:rPr>
           <w:fldChar w:fldCharType="end"/>
         </w:r>
       </w:hyperlink>
@@ -1388,33 +2137,65 @@
       <w:pPr>
         <w:pStyle w:val="Verzeichnis2"/>
         <w:tabs>
-          <w:tab w:val="right" w:leader="dot" w:pos="9020"/>
+          <w:tab w:val="right" w:leader="dot" w:pos="9010"/>
         </w:tabs>
         <w:ind w:left="480"/>
-      </w:pPr>
-      <w:hyperlink w:anchor="_Toc191553135" w:history="1">
-        <w:r>
-          <w:rPr>
+        <w:rPr>
+          <w:rFonts w:eastAsiaTheme="minorEastAsia"/>
+          <w:noProof/>
+          <w:kern w:val="2"/>
+          <w:lang w:val="de-AT" w:eastAsia="de-AT"/>
+          <w14:ligatures w14:val="standardContextual"/>
+        </w:rPr>
+      </w:pPr>
+      <w:hyperlink w:anchor="_Toc156978949" w:history="1">
+        <w:r>
+          <w:rPr>
+            <w:rStyle w:val="Hyperlink"/>
+            <w:noProof/>
             <w:lang w:val="de-DE"/>
           </w:rPr>
           <w:t>4.1 Variantenbildung</w:t>
         </w:r>
         <w:r>
+          <w:rPr>
+            <w:noProof/>
+          </w:rPr>
           <w:tab/>
         </w:r>
         <w:r>
+          <w:rPr>
+            <w:noProof/>
+          </w:rPr>
           <w:fldChar w:fldCharType="begin"/>
         </w:r>
         <w:r>
-          <w:instrText xml:space="preserve"> PAGEREF _Toc191553135 \h </w:instrText>
-        </w:r>
-        <w:r>
+          <w:rPr>
+            <w:noProof/>
+          </w:rPr>
+          <w:instrText xml:space="preserve"> PAGEREF _Toc156978949 \h </w:instrText>
+        </w:r>
+        <w:r>
+          <w:rPr>
+            <w:noProof/>
+          </w:rPr>
+        </w:r>
+        <w:r>
+          <w:rPr>
+            <w:noProof/>
+          </w:rPr>
           <w:fldChar w:fldCharType="separate"/>
         </w:r>
         <w:r>
-          <w:t>5</w:t>
-        </w:r>
-        <w:r>
+          <w:rPr>
+            <w:noProof/>
+          </w:rPr>
+          <w:t>6</w:t>
+        </w:r>
+        <w:r>
+          <w:rPr>
+            <w:noProof/>
+          </w:rPr>
           <w:fldChar w:fldCharType="end"/>
         </w:r>
       </w:hyperlink>
@@ -1423,33 +2204,65 @@
       <w:pPr>
         <w:pStyle w:val="Verzeichnis2"/>
         <w:tabs>
-          <w:tab w:val="right" w:leader="dot" w:pos="9020"/>
+          <w:tab w:val="right" w:leader="dot" w:pos="9010"/>
         </w:tabs>
         <w:ind w:left="480"/>
-      </w:pPr>
-      <w:hyperlink w:anchor="_Toc729802831" w:history="1">
-        <w:r>
-          <w:rPr>
+        <w:rPr>
+          <w:rFonts w:eastAsiaTheme="minorEastAsia"/>
+          <w:noProof/>
+          <w:kern w:val="2"/>
+          <w:lang w:val="de-AT" w:eastAsia="de-AT"/>
+          <w14:ligatures w14:val="standardContextual"/>
+        </w:rPr>
+      </w:pPr>
+      <w:hyperlink w:anchor="_Toc156978950" w:history="1">
+        <w:r>
+          <w:rPr>
+            <w:rStyle w:val="Hyperlink"/>
+            <w:noProof/>
             <w:lang w:val="de-DE"/>
           </w:rPr>
           <w:t>4.2 Machbarkeitsstudie</w:t>
         </w:r>
         <w:r>
+          <w:rPr>
+            <w:noProof/>
+          </w:rPr>
           <w:tab/>
         </w:r>
         <w:r>
+          <w:rPr>
+            <w:noProof/>
+          </w:rPr>
           <w:fldChar w:fldCharType="begin"/>
         </w:r>
         <w:r>
-          <w:instrText xml:space="preserve"> PAGEREF _Toc729802831 \h </w:instrText>
-        </w:r>
-        <w:r>
+          <w:rPr>
+            <w:noProof/>
+          </w:rPr>
+          <w:instrText xml:space="preserve"> PAGEREF _Toc156978950 \h </w:instrText>
+        </w:r>
+        <w:r>
+          <w:rPr>
+            <w:noProof/>
+          </w:rPr>
+        </w:r>
+        <w:r>
+          <w:rPr>
+            <w:noProof/>
+          </w:rPr>
           <w:fldChar w:fldCharType="separate"/>
         </w:r>
         <w:r>
-          <w:t>5</w:t>
-        </w:r>
-        <w:r>
+          <w:rPr>
+            <w:noProof/>
+          </w:rPr>
+          <w:t>6</w:t>
+        </w:r>
+        <w:r>
+          <w:rPr>
+            <w:noProof/>
+          </w:rPr>
           <w:fldChar w:fldCharType="end"/>
         </w:r>
       </w:hyperlink>
@@ -1458,33 +2271,65 @@
       <w:pPr>
         <w:pStyle w:val="Verzeichnis2"/>
         <w:tabs>
-          <w:tab w:val="right" w:leader="dot" w:pos="9020"/>
+          <w:tab w:val="right" w:leader="dot" w:pos="9010"/>
         </w:tabs>
         <w:ind w:left="480"/>
-      </w:pPr>
-      <w:hyperlink w:anchor="_Toc2024584587" w:history="1">
-        <w:r>
-          <w:rPr>
+        <w:rPr>
+          <w:rFonts w:eastAsiaTheme="minorEastAsia"/>
+          <w:noProof/>
+          <w:kern w:val="2"/>
+          <w:lang w:val="de-AT" w:eastAsia="de-AT"/>
+          <w14:ligatures w14:val="standardContextual"/>
+        </w:rPr>
+      </w:pPr>
+      <w:hyperlink w:anchor="_Toc156978951" w:history="1">
+        <w:r>
+          <w:rPr>
+            <w:rStyle w:val="Hyperlink"/>
+            <w:noProof/>
             <w:lang w:val="de-DE"/>
           </w:rPr>
           <w:t>4.3 Allgemeine Planungsinformationen</w:t>
         </w:r>
         <w:r>
+          <w:rPr>
+            <w:noProof/>
+          </w:rPr>
           <w:tab/>
         </w:r>
         <w:r>
+          <w:rPr>
+            <w:noProof/>
+          </w:rPr>
           <w:fldChar w:fldCharType="begin"/>
         </w:r>
         <w:r>
-          <w:instrText xml:space="preserve"> PAGEREF _Toc2024584587 \h </w:instrText>
-        </w:r>
-        <w:r>
+          <w:rPr>
+            <w:noProof/>
+          </w:rPr>
+          <w:instrText xml:space="preserve"> PAGEREF _Toc156978951 \h </w:instrText>
+        </w:r>
+        <w:r>
+          <w:rPr>
+            <w:noProof/>
+          </w:rPr>
+        </w:r>
+        <w:r>
+          <w:rPr>
+            <w:noProof/>
+          </w:rPr>
           <w:fldChar w:fldCharType="separate"/>
         </w:r>
         <w:r>
-          <w:t>5</w:t>
-        </w:r>
-        <w:r>
+          <w:rPr>
+            <w:noProof/>
+          </w:rPr>
+          <w:t>6</w:t>
+        </w:r>
+        <w:r>
+          <w:rPr>
+            <w:noProof/>
+          </w:rPr>
           <w:fldChar w:fldCharType="end"/>
         </w:r>
       </w:hyperlink>
@@ -1493,33 +2338,65 @@
       <w:pPr>
         <w:pStyle w:val="Verzeichnis2"/>
         <w:tabs>
-          <w:tab w:val="right" w:leader="dot" w:pos="9020"/>
+          <w:tab w:val="right" w:leader="dot" w:pos="9010"/>
         </w:tabs>
         <w:ind w:left="480"/>
-      </w:pPr>
-      <w:hyperlink w:anchor="_Toc502666407" w:history="1">
-        <w:r>
-          <w:rPr>
+        <w:rPr>
+          <w:rFonts w:eastAsiaTheme="minorEastAsia"/>
+          <w:noProof/>
+          <w:kern w:val="2"/>
+          <w:lang w:val="de-AT" w:eastAsia="de-AT"/>
+          <w14:ligatures w14:val="standardContextual"/>
+        </w:rPr>
+      </w:pPr>
+      <w:hyperlink w:anchor="_Toc156978952" w:history="1">
+        <w:r>
+          <w:rPr>
+            <w:rStyle w:val="Hyperlink"/>
+            <w:noProof/>
             <w:lang w:val="de-DE"/>
           </w:rPr>
           <w:t>4.4 Projektumfeldanalyse</w:t>
         </w:r>
         <w:r>
+          <w:rPr>
+            <w:noProof/>
+          </w:rPr>
           <w:tab/>
         </w:r>
         <w:r>
+          <w:rPr>
+            <w:noProof/>
+          </w:rPr>
           <w:fldChar w:fldCharType="begin"/>
         </w:r>
         <w:r>
-          <w:instrText xml:space="preserve"> PAGEREF _Toc502666407 \h </w:instrText>
-        </w:r>
-        <w:r>
+          <w:rPr>
+            <w:noProof/>
+          </w:rPr>
+          <w:instrText xml:space="preserve"> PAGEREF _Toc156978952 \h </w:instrText>
+        </w:r>
+        <w:r>
+          <w:rPr>
+            <w:noProof/>
+          </w:rPr>
+        </w:r>
+        <w:r>
+          <w:rPr>
+            <w:noProof/>
+          </w:rPr>
           <w:fldChar w:fldCharType="separate"/>
         </w:r>
         <w:r>
-          <w:t>5</w:t>
-        </w:r>
-        <w:r>
+          <w:rPr>
+            <w:noProof/>
+          </w:rPr>
+          <w:t>6</w:t>
+        </w:r>
+        <w:r>
+          <w:rPr>
+            <w:noProof/>
+          </w:rPr>
           <w:fldChar w:fldCharType="end"/>
         </w:r>
       </w:hyperlink>
@@ -1528,32 +2405,83 @@
       <w:pPr>
         <w:pStyle w:val="Verzeichnis1"/>
         <w:tabs>
-          <w:tab w:val="right" w:leader="dot" w:pos="9020"/>
+          <w:tab w:val="left" w:pos="840"/>
+          <w:tab w:val="right" w:leader="dot" w:pos="9010"/>
         </w:tabs>
-      </w:pPr>
-      <w:hyperlink w:anchor="_Toc2079537197" w:history="1">
-        <w:r>
-          <w:rPr>
+        <w:rPr>
+          <w:rFonts w:eastAsiaTheme="minorEastAsia"/>
+          <w:noProof/>
+          <w:kern w:val="2"/>
+          <w:lang w:val="de-AT" w:eastAsia="de-AT"/>
+          <w14:ligatures w14:val="standardContextual"/>
+        </w:rPr>
+      </w:pPr>
+      <w:hyperlink w:anchor="_Toc156978953" w:history="1">
+        <w:r>
+          <w:rPr>
+            <w:rStyle w:val="Hyperlink"/>
+            <w:noProof/>
             <w:lang w:val="de-DE"/>
           </w:rPr>
-          <w:t>5. Softwarearchitektur</w:t>
-        </w:r>
-        <w:r>
+          <w:t>5.</w:t>
+        </w:r>
+        <w:r>
+          <w:rPr>
+            <w:rFonts w:eastAsiaTheme="minorEastAsia"/>
+            <w:noProof/>
+            <w:kern w:val="2"/>
+            <w:lang w:val="de-AT" w:eastAsia="de-AT"/>
+            <w14:ligatures w14:val="standardContextual"/>
+          </w:rPr>
           <w:tab/>
         </w:r>
         <w:r>
+          <w:rPr>
+            <w:rStyle w:val="Hyperlink"/>
+            <w:noProof/>
+            <w:lang w:val="de-DE"/>
+          </w:rPr>
+          <w:t>Softwarearchitektur</w:t>
+        </w:r>
+        <w:r>
+          <w:rPr>
+            <w:noProof/>
+          </w:rPr>
+          <w:tab/>
+        </w:r>
+        <w:r>
+          <w:rPr>
+            <w:noProof/>
+          </w:rPr>
           <w:fldChar w:fldCharType="begin"/>
         </w:r>
         <w:r>
-          <w:instrText xml:space="preserve"> PAGEREF _Toc2079537197 \h </w:instrText>
-        </w:r>
-        <w:r>
+          <w:rPr>
+            <w:noProof/>
+          </w:rPr>
+          <w:instrText xml:space="preserve"> PAGEREF _Toc156978953 \h </w:instrText>
+        </w:r>
+        <w:r>
+          <w:rPr>
+            <w:noProof/>
+          </w:rPr>
+        </w:r>
+        <w:r>
+          <w:rPr>
+            <w:noProof/>
+          </w:rPr>
           <w:fldChar w:fldCharType="separate"/>
         </w:r>
         <w:r>
-          <w:t>5</w:t>
-        </w:r>
-        <w:r>
+          <w:rPr>
+            <w:noProof/>
+          </w:rPr>
+          <w:t>6</w:t>
+        </w:r>
+        <w:r>
+          <w:rPr>
+            <w:noProof/>
+          </w:rPr>
           <w:fldChar w:fldCharType="end"/>
         </w:r>
       </w:hyperlink>
@@ -1562,33 +2490,65 @@
       <w:pPr>
         <w:pStyle w:val="Verzeichnis2"/>
         <w:tabs>
-          <w:tab w:val="right" w:leader="dot" w:pos="9020"/>
+          <w:tab w:val="right" w:leader="dot" w:pos="9010"/>
         </w:tabs>
         <w:ind w:left="480"/>
-      </w:pPr>
-      <w:hyperlink w:anchor="_Toc659892040" w:history="1">
-        <w:r>
-          <w:rPr>
+        <w:rPr>
+          <w:rFonts w:eastAsiaTheme="minorEastAsia"/>
+          <w:noProof/>
+          <w:kern w:val="2"/>
+          <w:lang w:val="de-AT" w:eastAsia="de-AT"/>
+          <w14:ligatures w14:val="standardContextual"/>
+        </w:rPr>
+      </w:pPr>
+      <w:hyperlink w:anchor="_Toc156978954" w:history="1">
+        <w:r>
+          <w:rPr>
+            <w:rStyle w:val="Hyperlink"/>
+            <w:noProof/>
             <w:lang w:val="de-DE"/>
           </w:rPr>
           <w:t>5.1 Aktivitätsdiagramme</w:t>
         </w:r>
         <w:r>
+          <w:rPr>
+            <w:noProof/>
+          </w:rPr>
           <w:tab/>
         </w:r>
         <w:r>
+          <w:rPr>
+            <w:noProof/>
+          </w:rPr>
           <w:fldChar w:fldCharType="begin"/>
         </w:r>
         <w:r>
-          <w:instrText xml:space="preserve"> PAGEREF _Toc659892040 \h </w:instrText>
-        </w:r>
-        <w:r>
+          <w:rPr>
+            <w:noProof/>
+          </w:rPr>
+          <w:instrText xml:space="preserve"> PAGEREF _Toc156978954 \h </w:instrText>
+        </w:r>
+        <w:r>
+          <w:rPr>
+            <w:noProof/>
+          </w:rPr>
+        </w:r>
+        <w:r>
+          <w:rPr>
+            <w:noProof/>
+          </w:rPr>
           <w:fldChar w:fldCharType="separate"/>
         </w:r>
         <w:r>
-          <w:t>6</w:t>
-        </w:r>
-        <w:r>
+          <w:rPr>
+            <w:noProof/>
+          </w:rPr>
+          <w:t>7</w:t>
+        </w:r>
+        <w:r>
+          <w:rPr>
+            <w:noProof/>
+          </w:rPr>
           <w:fldChar w:fldCharType="end"/>
         </w:r>
       </w:hyperlink>
@@ -1597,33 +2557,65 @@
       <w:pPr>
         <w:pStyle w:val="Verzeichnis3"/>
         <w:tabs>
-          <w:tab w:val="right" w:leader="dot" w:pos="9020"/>
+          <w:tab w:val="right" w:leader="dot" w:pos="9010"/>
         </w:tabs>
         <w:ind w:left="960"/>
-      </w:pPr>
-      <w:hyperlink w:anchor="_Toc1701078734" w:history="1">
-        <w:r>
-          <w:rPr>
+        <w:rPr>
+          <w:rFonts w:eastAsiaTheme="minorEastAsia"/>
+          <w:noProof/>
+          <w:kern w:val="2"/>
+          <w:lang w:val="de-AT" w:eastAsia="de-AT"/>
+          <w14:ligatures w14:val="standardContextual"/>
+        </w:rPr>
+      </w:pPr>
+      <w:hyperlink w:anchor="_Toc156978955" w:history="1">
+        <w:r>
+          <w:rPr>
+            <w:rStyle w:val="Hyperlink"/>
+            <w:noProof/>
             <w:lang w:val="de-DE"/>
           </w:rPr>
           <w:t>5.1.1 Aktivitätsdiagramm 1 Name</w:t>
         </w:r>
         <w:r>
+          <w:rPr>
+            <w:noProof/>
+          </w:rPr>
           <w:tab/>
         </w:r>
         <w:r>
+          <w:rPr>
+            <w:noProof/>
+          </w:rPr>
           <w:fldChar w:fldCharType="begin"/>
         </w:r>
         <w:r>
-          <w:instrText xml:space="preserve"> PAGEREF _Toc1701078734 \h </w:instrText>
-        </w:r>
-        <w:r>
+          <w:rPr>
+            <w:noProof/>
+          </w:rPr>
+          <w:instrText xml:space="preserve"> PAGEREF _Toc156978955 \h </w:instrText>
+        </w:r>
+        <w:r>
+          <w:rPr>
+            <w:noProof/>
+          </w:rPr>
+        </w:r>
+        <w:r>
+          <w:rPr>
+            <w:noProof/>
+          </w:rPr>
           <w:fldChar w:fldCharType="separate"/>
         </w:r>
         <w:r>
-          <w:t>6</w:t>
-        </w:r>
-        <w:r>
+          <w:rPr>
+            <w:noProof/>
+          </w:rPr>
+          <w:t>7</w:t>
+        </w:r>
+        <w:r>
+          <w:rPr>
+            <w:noProof/>
+          </w:rPr>
           <w:fldChar w:fldCharType="end"/>
         </w:r>
       </w:hyperlink>
@@ -1632,33 +2624,65 @@
       <w:pPr>
         <w:pStyle w:val="Verzeichnis3"/>
         <w:tabs>
-          <w:tab w:val="right" w:leader="dot" w:pos="9020"/>
+          <w:tab w:val="right" w:leader="dot" w:pos="9010"/>
         </w:tabs>
         <w:ind w:left="960"/>
-      </w:pPr>
-      <w:hyperlink w:anchor="_Toc1952219604" w:history="1">
-        <w:r>
-          <w:rPr>
+        <w:rPr>
+          <w:rFonts w:eastAsiaTheme="minorEastAsia"/>
+          <w:noProof/>
+          <w:kern w:val="2"/>
+          <w:lang w:val="de-AT" w:eastAsia="de-AT"/>
+          <w14:ligatures w14:val="standardContextual"/>
+        </w:rPr>
+      </w:pPr>
+      <w:hyperlink w:anchor="_Toc156978956" w:history="1">
+        <w:r>
+          <w:rPr>
+            <w:rStyle w:val="Hyperlink"/>
+            <w:noProof/>
             <w:lang w:val="de-DE"/>
           </w:rPr>
           <w:t>5.1.2 Aktivitätsdiagramm n Name</w:t>
         </w:r>
         <w:r>
+          <w:rPr>
+            <w:noProof/>
+          </w:rPr>
           <w:tab/>
         </w:r>
         <w:r>
+          <w:rPr>
+            <w:noProof/>
+          </w:rPr>
           <w:fldChar w:fldCharType="begin"/>
         </w:r>
         <w:r>
-          <w:instrText xml:space="preserve"> PAGEREF _Toc1952219604 \h </w:instrText>
-        </w:r>
-        <w:r>
+          <w:rPr>
+            <w:noProof/>
+          </w:rPr>
+          <w:instrText xml:space="preserve"> PAGEREF _Toc156978956 \h </w:instrText>
+        </w:r>
+        <w:r>
+          <w:rPr>
+            <w:noProof/>
+          </w:rPr>
+        </w:r>
+        <w:r>
+          <w:rPr>
+            <w:noProof/>
+          </w:rPr>
           <w:fldChar w:fldCharType="separate"/>
         </w:r>
         <w:r>
-          <w:t>6</w:t>
-        </w:r>
-        <w:r>
+          <w:rPr>
+            <w:noProof/>
+          </w:rPr>
+          <w:t>7</w:t>
+        </w:r>
+        <w:r>
+          <w:rPr>
+            <w:noProof/>
+          </w:rPr>
           <w:fldChar w:fldCharType="end"/>
         </w:r>
       </w:hyperlink>
@@ -1667,33 +2691,65 @@
       <w:pPr>
         <w:pStyle w:val="Verzeichnis2"/>
         <w:tabs>
-          <w:tab w:val="right" w:leader="dot" w:pos="9020"/>
+          <w:tab w:val="right" w:leader="dot" w:pos="9010"/>
         </w:tabs>
         <w:ind w:left="480"/>
-      </w:pPr>
-      <w:hyperlink w:anchor="_Toc452400050" w:history="1">
-        <w:r>
-          <w:rPr>
+        <w:rPr>
+          <w:rFonts w:eastAsiaTheme="minorEastAsia"/>
+          <w:noProof/>
+          <w:kern w:val="2"/>
+          <w:lang w:val="de-AT" w:eastAsia="de-AT"/>
+          <w14:ligatures w14:val="standardContextual"/>
+        </w:rPr>
+      </w:pPr>
+      <w:hyperlink w:anchor="_Toc156978957" w:history="1">
+        <w:r>
+          <w:rPr>
+            <w:rStyle w:val="Hyperlink"/>
+            <w:noProof/>
             <w:lang w:val="de-DE"/>
           </w:rPr>
           <w:t>5.2 Sequenzdiagramme</w:t>
         </w:r>
         <w:r>
+          <w:rPr>
+            <w:noProof/>
+          </w:rPr>
           <w:tab/>
         </w:r>
         <w:r>
+          <w:rPr>
+            <w:noProof/>
+          </w:rPr>
           <w:fldChar w:fldCharType="begin"/>
         </w:r>
         <w:r>
-          <w:instrText xml:space="preserve"> PAGEREF _Toc452400050 \h </w:instrText>
-        </w:r>
-        <w:r>
+          <w:rPr>
+            <w:noProof/>
+          </w:rPr>
+          <w:instrText xml:space="preserve"> PAGEREF _Toc156978957 \h </w:instrText>
+        </w:r>
+        <w:r>
+          <w:rPr>
+            <w:noProof/>
+          </w:rPr>
+        </w:r>
+        <w:r>
+          <w:rPr>
+            <w:noProof/>
+          </w:rPr>
           <w:fldChar w:fldCharType="separate"/>
         </w:r>
         <w:r>
-          <w:t>6</w:t>
-        </w:r>
-        <w:r>
+          <w:rPr>
+            <w:noProof/>
+          </w:rPr>
+          <w:t>7</w:t>
+        </w:r>
+        <w:r>
+          <w:rPr>
+            <w:noProof/>
+          </w:rPr>
           <w:fldChar w:fldCharType="end"/>
         </w:r>
       </w:hyperlink>
@@ -1702,33 +2758,65 @@
       <w:pPr>
         <w:pStyle w:val="Verzeichnis3"/>
         <w:tabs>
-          <w:tab w:val="right" w:leader="dot" w:pos="9020"/>
+          <w:tab w:val="right" w:leader="dot" w:pos="9010"/>
         </w:tabs>
         <w:ind w:left="960"/>
-      </w:pPr>
-      <w:hyperlink w:anchor="_Toc539048854" w:history="1">
-        <w:r>
-          <w:rPr>
+        <w:rPr>
+          <w:rFonts w:eastAsiaTheme="minorEastAsia"/>
+          <w:noProof/>
+          <w:kern w:val="2"/>
+          <w:lang w:val="de-AT" w:eastAsia="de-AT"/>
+          <w14:ligatures w14:val="standardContextual"/>
+        </w:rPr>
+      </w:pPr>
+      <w:hyperlink w:anchor="_Toc156978958" w:history="1">
+        <w:r>
+          <w:rPr>
+            <w:rStyle w:val="Hyperlink"/>
+            <w:noProof/>
             <w:lang w:val="de-DE"/>
           </w:rPr>
           <w:t>5.2.1 Sequenzdiagramm 1 Name</w:t>
         </w:r>
         <w:r>
+          <w:rPr>
+            <w:noProof/>
+          </w:rPr>
           <w:tab/>
         </w:r>
         <w:r>
+          <w:rPr>
+            <w:noProof/>
+          </w:rPr>
           <w:fldChar w:fldCharType="begin"/>
         </w:r>
         <w:r>
-          <w:instrText xml:space="preserve"> PAGEREF _Toc539048854 \h </w:instrText>
-        </w:r>
-        <w:r>
+          <w:rPr>
+            <w:noProof/>
+          </w:rPr>
+          <w:instrText xml:space="preserve"> PAGEREF _Toc156978958 \h </w:instrText>
+        </w:r>
+        <w:r>
+          <w:rPr>
+            <w:noProof/>
+          </w:rPr>
+        </w:r>
+        <w:r>
+          <w:rPr>
+            <w:noProof/>
+          </w:rPr>
           <w:fldChar w:fldCharType="separate"/>
         </w:r>
         <w:r>
-          <w:t>6</w:t>
-        </w:r>
-        <w:r>
+          <w:rPr>
+            <w:noProof/>
+          </w:rPr>
+          <w:t>7</w:t>
+        </w:r>
+        <w:r>
+          <w:rPr>
+            <w:noProof/>
+          </w:rPr>
           <w:fldChar w:fldCharType="end"/>
         </w:r>
       </w:hyperlink>
@@ -1737,33 +2825,65 @@
       <w:pPr>
         <w:pStyle w:val="Verzeichnis3"/>
         <w:tabs>
-          <w:tab w:val="right" w:leader="dot" w:pos="9020"/>
+          <w:tab w:val="right" w:leader="dot" w:pos="9010"/>
         </w:tabs>
         <w:ind w:left="960"/>
-      </w:pPr>
-      <w:hyperlink w:anchor="_Toc1656117885" w:history="1">
-        <w:r>
-          <w:rPr>
+        <w:rPr>
+          <w:rFonts w:eastAsiaTheme="minorEastAsia"/>
+          <w:noProof/>
+          <w:kern w:val="2"/>
+          <w:lang w:val="de-AT" w:eastAsia="de-AT"/>
+          <w14:ligatures w14:val="standardContextual"/>
+        </w:rPr>
+      </w:pPr>
+      <w:hyperlink w:anchor="_Toc156978959" w:history="1">
+        <w:r>
+          <w:rPr>
+            <w:rStyle w:val="Hyperlink"/>
+            <w:noProof/>
             <w:lang w:val="de-DE"/>
           </w:rPr>
           <w:t>5.2.2 Sequenzdiagramm n Name</w:t>
         </w:r>
         <w:r>
+          <w:rPr>
+            <w:noProof/>
+          </w:rPr>
           <w:tab/>
         </w:r>
         <w:r>
+          <w:rPr>
+            <w:noProof/>
+          </w:rPr>
           <w:fldChar w:fldCharType="begin"/>
         </w:r>
         <w:r>
-          <w:instrText xml:space="preserve"> PAGEREF _Toc1656117885 \h </w:instrText>
-        </w:r>
-        <w:r>
+          <w:rPr>
+            <w:noProof/>
+          </w:rPr>
+          <w:instrText xml:space="preserve"> PAGEREF _Toc156978959 \h </w:instrText>
+        </w:r>
+        <w:r>
+          <w:rPr>
+            <w:noProof/>
+          </w:rPr>
+        </w:r>
+        <w:r>
+          <w:rPr>
+            <w:noProof/>
+          </w:rPr>
           <w:fldChar w:fldCharType="separate"/>
         </w:r>
         <w:r>
-          <w:t>6</w:t>
-        </w:r>
-        <w:r>
+          <w:rPr>
+            <w:noProof/>
+          </w:rPr>
+          <w:t>7</w:t>
+        </w:r>
+        <w:r>
+          <w:rPr>
+            <w:noProof/>
+          </w:rPr>
           <w:fldChar w:fldCharType="end"/>
         </w:r>
       </w:hyperlink>
@@ -1772,33 +2892,65 @@
       <w:pPr>
         <w:pStyle w:val="Verzeichnis2"/>
         <w:tabs>
-          <w:tab w:val="right" w:leader="dot" w:pos="9020"/>
+          <w:tab w:val="right" w:leader="dot" w:pos="9010"/>
         </w:tabs>
         <w:ind w:left="480"/>
-      </w:pPr>
-      <w:hyperlink w:anchor="_Toc1549670347" w:history="1">
-        <w:r>
-          <w:rPr>
+        <w:rPr>
+          <w:rFonts w:eastAsiaTheme="minorEastAsia"/>
+          <w:noProof/>
+          <w:kern w:val="2"/>
+          <w:lang w:val="de-AT" w:eastAsia="de-AT"/>
+          <w14:ligatures w14:val="standardContextual"/>
+        </w:rPr>
+      </w:pPr>
+      <w:hyperlink w:anchor="_Toc156978960" w:history="1">
+        <w:r>
+          <w:rPr>
+            <w:rStyle w:val="Hyperlink"/>
+            <w:noProof/>
             <w:lang w:val="de-DE"/>
           </w:rPr>
           <w:t>5.3 Komponentendiagramme</w:t>
         </w:r>
         <w:r>
+          <w:rPr>
+            <w:noProof/>
+          </w:rPr>
           <w:tab/>
         </w:r>
         <w:r>
+          <w:rPr>
+            <w:noProof/>
+          </w:rPr>
           <w:fldChar w:fldCharType="begin"/>
         </w:r>
         <w:r>
-          <w:instrText xml:space="preserve"> PAGEREF _Toc1549670347 \h </w:instrText>
-        </w:r>
-        <w:r>
+          <w:rPr>
+            <w:noProof/>
+          </w:rPr>
+          <w:instrText xml:space="preserve"> PAGEREF _Toc156978960 \h </w:instrText>
+        </w:r>
+        <w:r>
+          <w:rPr>
+            <w:noProof/>
+          </w:rPr>
+        </w:r>
+        <w:r>
+          <w:rPr>
+            <w:noProof/>
+          </w:rPr>
           <w:fldChar w:fldCharType="separate"/>
         </w:r>
         <w:r>
-          <w:t>6</w:t>
-        </w:r>
-        <w:r>
+          <w:rPr>
+            <w:noProof/>
+          </w:rPr>
+          <w:t>7</w:t>
+        </w:r>
+        <w:r>
+          <w:rPr>
+            <w:noProof/>
+          </w:rPr>
           <w:fldChar w:fldCharType="end"/>
         </w:r>
       </w:hyperlink>
@@ -1807,33 +2959,65 @@
       <w:pPr>
         <w:pStyle w:val="Verzeichnis2"/>
         <w:tabs>
-          <w:tab w:val="right" w:leader="dot" w:pos="9020"/>
+          <w:tab w:val="right" w:leader="dot" w:pos="9010"/>
         </w:tabs>
         <w:ind w:left="480"/>
-      </w:pPr>
-      <w:hyperlink w:anchor="_Toc1782933099" w:history="1">
-        <w:r>
-          <w:rPr>
+        <w:rPr>
+          <w:rFonts w:eastAsiaTheme="minorEastAsia"/>
+          <w:noProof/>
+          <w:kern w:val="2"/>
+          <w:lang w:val="de-AT" w:eastAsia="de-AT"/>
+          <w14:ligatures w14:val="standardContextual"/>
+        </w:rPr>
+      </w:pPr>
+      <w:hyperlink w:anchor="_Toc156978961" w:history="1">
+        <w:r>
+          <w:rPr>
+            <w:rStyle w:val="Hyperlink"/>
+            <w:noProof/>
             <w:lang w:val="de-DE"/>
           </w:rPr>
           <w:t>5.4 Verteilungsdiagramme</w:t>
         </w:r>
         <w:r>
+          <w:rPr>
+            <w:noProof/>
+          </w:rPr>
           <w:tab/>
         </w:r>
         <w:r>
+          <w:rPr>
+            <w:noProof/>
+          </w:rPr>
           <w:fldChar w:fldCharType="begin"/>
         </w:r>
         <w:r>
-          <w:instrText xml:space="preserve"> PAGEREF _Toc1782933099 \h </w:instrText>
-        </w:r>
-        <w:r>
+          <w:rPr>
+            <w:noProof/>
+          </w:rPr>
+          <w:instrText xml:space="preserve"> PAGEREF _Toc156978961 \h </w:instrText>
+        </w:r>
+        <w:r>
+          <w:rPr>
+            <w:noProof/>
+          </w:rPr>
+        </w:r>
+        <w:r>
+          <w:rPr>
+            <w:noProof/>
+          </w:rPr>
           <w:fldChar w:fldCharType="separate"/>
         </w:r>
         <w:r>
-          <w:t>6</w:t>
-        </w:r>
-        <w:r>
+          <w:rPr>
+            <w:noProof/>
+          </w:rPr>
+          <w:t>7</w:t>
+        </w:r>
+        <w:r>
+          <w:rPr>
+            <w:noProof/>
+          </w:rPr>
           <w:fldChar w:fldCharType="end"/>
         </w:r>
       </w:hyperlink>
@@ -1842,33 +3026,65 @@
       <w:pPr>
         <w:pStyle w:val="Verzeichnis2"/>
         <w:tabs>
-          <w:tab w:val="right" w:leader="dot" w:pos="9020"/>
+          <w:tab w:val="right" w:leader="dot" w:pos="9010"/>
         </w:tabs>
         <w:ind w:left="480"/>
-      </w:pPr>
-      <w:hyperlink w:anchor="_Toc863584749" w:history="1">
-        <w:r>
-          <w:rPr>
+        <w:rPr>
+          <w:rFonts w:eastAsiaTheme="minorEastAsia"/>
+          <w:noProof/>
+          <w:kern w:val="2"/>
+          <w:lang w:val="de-AT" w:eastAsia="de-AT"/>
+          <w14:ligatures w14:val="standardContextual"/>
+        </w:rPr>
+      </w:pPr>
+      <w:hyperlink w:anchor="_Toc156978962" w:history="1">
+        <w:r>
+          <w:rPr>
+            <w:rStyle w:val="Hyperlink"/>
+            <w:noProof/>
             <w:lang w:val="de-DE"/>
           </w:rPr>
           <w:t>5.5 Softwarekomponenten / Programme</w:t>
         </w:r>
         <w:r>
+          <w:rPr>
+            <w:noProof/>
+          </w:rPr>
           <w:tab/>
         </w:r>
         <w:r>
+          <w:rPr>
+            <w:noProof/>
+          </w:rPr>
           <w:fldChar w:fldCharType="begin"/>
         </w:r>
         <w:r>
-          <w:instrText xml:space="preserve"> PAGEREF _Toc863584749 \h </w:instrText>
-        </w:r>
-        <w:r>
+          <w:rPr>
+            <w:noProof/>
+          </w:rPr>
+          <w:instrText xml:space="preserve"> PAGEREF _Toc156978962 \h </w:instrText>
+        </w:r>
+        <w:r>
+          <w:rPr>
+            <w:noProof/>
+          </w:rPr>
+        </w:r>
+        <w:r>
+          <w:rPr>
+            <w:noProof/>
+          </w:rPr>
           <w:fldChar w:fldCharType="separate"/>
         </w:r>
         <w:r>
-          <w:t>6</w:t>
-        </w:r>
-        <w:r>
+          <w:rPr>
+            <w:noProof/>
+          </w:rPr>
+          <w:t>7</w:t>
+        </w:r>
+        <w:r>
+          <w:rPr>
+            <w:noProof/>
+          </w:rPr>
           <w:fldChar w:fldCharType="end"/>
         </w:r>
       </w:hyperlink>
@@ -1877,33 +3093,65 @@
       <w:pPr>
         <w:pStyle w:val="Verzeichnis3"/>
         <w:tabs>
-          <w:tab w:val="right" w:leader="dot" w:pos="9020"/>
+          <w:tab w:val="right" w:leader="dot" w:pos="9010"/>
         </w:tabs>
         <w:ind w:left="960"/>
-      </w:pPr>
-      <w:hyperlink w:anchor="_Toc2059131748" w:history="1">
-        <w:r>
-          <w:rPr>
+        <w:rPr>
+          <w:rFonts w:eastAsiaTheme="minorEastAsia"/>
+          <w:noProof/>
+          <w:kern w:val="2"/>
+          <w:lang w:val="de-AT" w:eastAsia="de-AT"/>
+          <w14:ligatures w14:val="standardContextual"/>
+        </w:rPr>
+      </w:pPr>
+      <w:hyperlink w:anchor="_Toc156978963" w:history="1">
+        <w:r>
+          <w:rPr>
+            <w:rStyle w:val="Hyperlink"/>
+            <w:noProof/>
             <w:lang w:val="de-DE"/>
           </w:rPr>
           <w:t>5.5.1 SW Programme</w:t>
         </w:r>
         <w:r>
+          <w:rPr>
+            <w:noProof/>
+          </w:rPr>
           <w:tab/>
         </w:r>
         <w:r>
+          <w:rPr>
+            <w:noProof/>
+          </w:rPr>
           <w:fldChar w:fldCharType="begin"/>
         </w:r>
         <w:r>
-          <w:instrText xml:space="preserve"> PAGEREF _Toc2059131748 \h </w:instrText>
-        </w:r>
-        <w:r>
+          <w:rPr>
+            <w:noProof/>
+          </w:rPr>
+          <w:instrText xml:space="preserve"> PAGEREF _Toc156978963 \h </w:instrText>
+        </w:r>
+        <w:r>
+          <w:rPr>
+            <w:noProof/>
+          </w:rPr>
+        </w:r>
+        <w:r>
+          <w:rPr>
+            <w:noProof/>
+          </w:rPr>
           <w:fldChar w:fldCharType="separate"/>
         </w:r>
         <w:r>
-          <w:t>6</w:t>
-        </w:r>
-        <w:r>
+          <w:rPr>
+            <w:noProof/>
+          </w:rPr>
+          <w:t>7</w:t>
+        </w:r>
+        <w:r>
+          <w:rPr>
+            <w:noProof/>
+          </w:rPr>
           <w:fldChar w:fldCharType="end"/>
         </w:r>
       </w:hyperlink>
@@ -1912,33 +3160,65 @@
       <w:pPr>
         <w:pStyle w:val="Verzeichnis3"/>
         <w:tabs>
-          <w:tab w:val="right" w:leader="dot" w:pos="9020"/>
+          <w:tab w:val="right" w:leader="dot" w:pos="9010"/>
         </w:tabs>
         <w:ind w:left="960"/>
-      </w:pPr>
-      <w:hyperlink w:anchor="_Toc2020768912" w:history="1">
-        <w:r>
-          <w:rPr>
+        <w:rPr>
+          <w:rFonts w:eastAsiaTheme="minorEastAsia"/>
+          <w:noProof/>
+          <w:kern w:val="2"/>
+          <w:lang w:val="de-AT" w:eastAsia="de-AT"/>
+          <w14:ligatures w14:val="standardContextual"/>
+        </w:rPr>
+      </w:pPr>
+      <w:hyperlink w:anchor="_Toc156978964" w:history="1">
+        <w:r>
+          <w:rPr>
+            <w:rStyle w:val="Hyperlink"/>
+            <w:noProof/>
             <w:lang w:val="de-DE"/>
           </w:rPr>
           <w:t>5.5.2 SW Komponenten</w:t>
         </w:r>
         <w:r>
+          <w:rPr>
+            <w:noProof/>
+          </w:rPr>
           <w:tab/>
         </w:r>
         <w:r>
+          <w:rPr>
+            <w:noProof/>
+          </w:rPr>
           <w:fldChar w:fldCharType="begin"/>
         </w:r>
         <w:r>
-          <w:instrText xml:space="preserve"> PAGEREF _Toc2020768912 \h </w:instrText>
-        </w:r>
-        <w:r>
+          <w:rPr>
+            <w:noProof/>
+          </w:rPr>
+          <w:instrText xml:space="preserve"> PAGEREF _Toc156978964 \h </w:instrText>
+        </w:r>
+        <w:r>
+          <w:rPr>
+            <w:noProof/>
+          </w:rPr>
+        </w:r>
+        <w:r>
+          <w:rPr>
+            <w:noProof/>
+          </w:rPr>
           <w:fldChar w:fldCharType="separate"/>
         </w:r>
         <w:r>
-          <w:t>6</w:t>
-        </w:r>
-        <w:r>
+          <w:rPr>
+            <w:noProof/>
+          </w:rPr>
+          <w:t>7</w:t>
+        </w:r>
+        <w:r>
+          <w:rPr>
+            <w:noProof/>
+          </w:rPr>
           <w:fldChar w:fldCharType="end"/>
         </w:r>
       </w:hyperlink>
@@ -1947,32 +3227,83 @@
       <w:pPr>
         <w:pStyle w:val="Verzeichnis1"/>
         <w:tabs>
-          <w:tab w:val="right" w:leader="dot" w:pos="9020"/>
+          <w:tab w:val="left" w:pos="840"/>
+          <w:tab w:val="right" w:leader="dot" w:pos="9010"/>
         </w:tabs>
-      </w:pPr>
-      <w:hyperlink w:anchor="_Toc1459545787" w:history="1">
-        <w:r>
-          <w:rPr>
+        <w:rPr>
+          <w:rFonts w:eastAsiaTheme="minorEastAsia"/>
+          <w:noProof/>
+          <w:kern w:val="2"/>
+          <w:lang w:val="de-AT" w:eastAsia="de-AT"/>
+          <w14:ligatures w14:val="standardContextual"/>
+        </w:rPr>
+      </w:pPr>
+      <w:hyperlink w:anchor="_Toc156978965" w:history="1">
+        <w:r>
+          <w:rPr>
+            <w:rStyle w:val="Hyperlink"/>
+            <w:noProof/>
             <w:lang w:val="de-DE"/>
           </w:rPr>
-          <w:t>6. Projektdurchführung</w:t>
-        </w:r>
-        <w:r>
+          <w:t>6.</w:t>
+        </w:r>
+        <w:r>
+          <w:rPr>
+            <w:rFonts w:eastAsiaTheme="minorEastAsia"/>
+            <w:noProof/>
+            <w:kern w:val="2"/>
+            <w:lang w:val="de-AT" w:eastAsia="de-AT"/>
+            <w14:ligatures w14:val="standardContextual"/>
+          </w:rPr>
           <w:tab/>
         </w:r>
         <w:r>
+          <w:rPr>
+            <w:rStyle w:val="Hyperlink"/>
+            <w:noProof/>
+            <w:lang w:val="de-DE"/>
+          </w:rPr>
+          <w:t>Projektdurchführung</w:t>
+        </w:r>
+        <w:r>
+          <w:rPr>
+            <w:noProof/>
+          </w:rPr>
+          <w:tab/>
+        </w:r>
+        <w:r>
+          <w:rPr>
+            <w:noProof/>
+          </w:rPr>
           <w:fldChar w:fldCharType="begin"/>
         </w:r>
         <w:r>
-          <w:instrText xml:space="preserve"> PAGEREF _Toc1459545787 \h </w:instrText>
-        </w:r>
-        <w:r>
+          <w:rPr>
+            <w:noProof/>
+          </w:rPr>
+          <w:instrText xml:space="preserve"> PAGEREF _Toc156978965 \h </w:instrText>
+        </w:r>
+        <w:r>
+          <w:rPr>
+            <w:noProof/>
+          </w:rPr>
+        </w:r>
+        <w:r>
+          <w:rPr>
+            <w:noProof/>
+          </w:rPr>
           <w:fldChar w:fldCharType="separate"/>
         </w:r>
         <w:r>
-          <w:t>7</w:t>
-        </w:r>
-        <w:r>
+          <w:rPr>
+            <w:noProof/>
+          </w:rPr>
+          <w:t>9</w:t>
+        </w:r>
+        <w:r>
+          <w:rPr>
+            <w:noProof/>
+          </w:rPr>
           <w:fldChar w:fldCharType="end"/>
         </w:r>
       </w:hyperlink>
@@ -1981,33 +3312,65 @@
       <w:pPr>
         <w:pStyle w:val="Verzeichnis2"/>
         <w:tabs>
-          <w:tab w:val="right" w:leader="dot" w:pos="9020"/>
+          <w:tab w:val="right" w:leader="dot" w:pos="9010"/>
         </w:tabs>
         <w:ind w:left="480"/>
-      </w:pPr>
-      <w:hyperlink w:anchor="_Toc965912477" w:history="1">
-        <w:r>
-          <w:rPr>
+        <w:rPr>
+          <w:rFonts w:eastAsiaTheme="minorEastAsia"/>
+          <w:noProof/>
+          <w:kern w:val="2"/>
+          <w:lang w:val="de-AT" w:eastAsia="de-AT"/>
+          <w14:ligatures w14:val="standardContextual"/>
+        </w:rPr>
+      </w:pPr>
+      <w:hyperlink w:anchor="_Toc156978966" w:history="1">
+        <w:r>
+          <w:rPr>
+            <w:rStyle w:val="Hyperlink"/>
+            <w:noProof/>
             <w:lang w:val="de-DE"/>
           </w:rPr>
           <w:t>6.1 Sprint 1</w:t>
         </w:r>
         <w:r>
+          <w:rPr>
+            <w:noProof/>
+          </w:rPr>
           <w:tab/>
         </w:r>
         <w:r>
+          <w:rPr>
+            <w:noProof/>
+          </w:rPr>
           <w:fldChar w:fldCharType="begin"/>
         </w:r>
         <w:r>
-          <w:instrText xml:space="preserve"> PAGEREF _Toc965912477 \h </w:instrText>
-        </w:r>
-        <w:r>
+          <w:rPr>
+            <w:noProof/>
+          </w:rPr>
+          <w:instrText xml:space="preserve"> PAGEREF _Toc156978966 \h </w:instrText>
+        </w:r>
+        <w:r>
+          <w:rPr>
+            <w:noProof/>
+          </w:rPr>
+        </w:r>
+        <w:r>
+          <w:rPr>
+            <w:noProof/>
+          </w:rPr>
           <w:fldChar w:fldCharType="separate"/>
         </w:r>
         <w:r>
-          <w:t>7</w:t>
-        </w:r>
-        <w:r>
+          <w:rPr>
+            <w:noProof/>
+          </w:rPr>
+          <w:t>9</w:t>
+        </w:r>
+        <w:r>
+          <w:rPr>
+            <w:noProof/>
+          </w:rPr>
           <w:fldChar w:fldCharType="end"/>
         </w:r>
       </w:hyperlink>
@@ -2016,33 +3379,65 @@
       <w:pPr>
         <w:pStyle w:val="Verzeichnis3"/>
         <w:tabs>
-          <w:tab w:val="right" w:leader="dot" w:pos="9020"/>
+          <w:tab w:val="right" w:leader="dot" w:pos="9010"/>
         </w:tabs>
         <w:ind w:left="960"/>
-      </w:pPr>
-      <w:hyperlink w:anchor="_Toc1238068464" w:history="1">
-        <w:r>
-          <w:rPr>
+        <w:rPr>
+          <w:rFonts w:eastAsiaTheme="minorEastAsia"/>
+          <w:noProof/>
+          <w:kern w:val="2"/>
+          <w:lang w:val="de-AT" w:eastAsia="de-AT"/>
+          <w14:ligatures w14:val="standardContextual"/>
+        </w:rPr>
+      </w:pPr>
+      <w:hyperlink w:anchor="_Toc156978967" w:history="1">
+        <w:r>
+          <w:rPr>
+            <w:rStyle w:val="Hyperlink"/>
+            <w:noProof/>
             <w:lang w:val="de-DE"/>
           </w:rPr>
           <w:t>6.1.1 Sprintplanung</w:t>
         </w:r>
         <w:r>
+          <w:rPr>
+            <w:noProof/>
+          </w:rPr>
           <w:tab/>
         </w:r>
         <w:r>
+          <w:rPr>
+            <w:noProof/>
+          </w:rPr>
           <w:fldChar w:fldCharType="begin"/>
         </w:r>
         <w:r>
-          <w:instrText xml:space="preserve"> PAGEREF _Toc1238068464 \h </w:instrText>
-        </w:r>
-        <w:r>
+          <w:rPr>
+            <w:noProof/>
+          </w:rPr>
+          <w:instrText xml:space="preserve"> PAGEREF _Toc156978967 \h </w:instrText>
+        </w:r>
+        <w:r>
+          <w:rPr>
+            <w:noProof/>
+          </w:rPr>
+        </w:r>
+        <w:r>
+          <w:rPr>
+            <w:noProof/>
+          </w:rPr>
           <w:fldChar w:fldCharType="separate"/>
         </w:r>
         <w:r>
-          <w:t>7</w:t>
-        </w:r>
-        <w:r>
+          <w:rPr>
+            <w:noProof/>
+          </w:rPr>
+          <w:t>9</w:t>
+        </w:r>
+        <w:r>
+          <w:rPr>
+            <w:noProof/>
+          </w:rPr>
           <w:fldChar w:fldCharType="end"/>
         </w:r>
       </w:hyperlink>
@@ -2051,33 +3446,65 @@
       <w:pPr>
         <w:pStyle w:val="Verzeichnis3"/>
         <w:tabs>
-          <w:tab w:val="right" w:leader="dot" w:pos="9020"/>
+          <w:tab w:val="right" w:leader="dot" w:pos="9010"/>
         </w:tabs>
         <w:ind w:left="960"/>
-      </w:pPr>
-      <w:hyperlink w:anchor="_Toc1608356264" w:history="1">
-        <w:r>
-          <w:rPr>
+        <w:rPr>
+          <w:rFonts w:eastAsiaTheme="minorEastAsia"/>
+          <w:noProof/>
+          <w:kern w:val="2"/>
+          <w:lang w:val="de-AT" w:eastAsia="de-AT"/>
+          <w14:ligatures w14:val="standardContextual"/>
+        </w:rPr>
+      </w:pPr>
+      <w:hyperlink w:anchor="_Toc156978968" w:history="1">
+        <w:r>
+          <w:rPr>
+            <w:rStyle w:val="Hyperlink"/>
+            <w:noProof/>
             <w:lang w:val="de-DE"/>
           </w:rPr>
           <w:t>6.1.2 Sprint Demo</w:t>
         </w:r>
         <w:r>
+          <w:rPr>
+            <w:noProof/>
+          </w:rPr>
           <w:tab/>
         </w:r>
         <w:r>
+          <w:rPr>
+            <w:noProof/>
+          </w:rPr>
           <w:fldChar w:fldCharType="begin"/>
         </w:r>
         <w:r>
-          <w:instrText xml:space="preserve"> PAGEREF _Toc1608356264 \h </w:instrText>
-        </w:r>
-        <w:r>
+          <w:rPr>
+            <w:noProof/>
+          </w:rPr>
+          <w:instrText xml:space="preserve"> PAGEREF _Toc156978968 \h </w:instrText>
+        </w:r>
+        <w:r>
+          <w:rPr>
+            <w:noProof/>
+          </w:rPr>
+        </w:r>
+        <w:r>
+          <w:rPr>
+            <w:noProof/>
+          </w:rPr>
           <w:fldChar w:fldCharType="separate"/>
         </w:r>
         <w:r>
-          <w:t>7</w:t>
-        </w:r>
-        <w:r>
+          <w:rPr>
+            <w:noProof/>
+          </w:rPr>
+          <w:t>9</w:t>
+        </w:r>
+        <w:r>
+          <w:rPr>
+            <w:noProof/>
+          </w:rPr>
           <w:fldChar w:fldCharType="end"/>
         </w:r>
       </w:hyperlink>
@@ -2086,33 +3513,65 @@
       <w:pPr>
         <w:pStyle w:val="Verzeichnis3"/>
         <w:tabs>
-          <w:tab w:val="right" w:leader="dot" w:pos="9020"/>
+          <w:tab w:val="right" w:leader="dot" w:pos="9010"/>
         </w:tabs>
         <w:ind w:left="960"/>
-      </w:pPr>
-      <w:hyperlink w:anchor="_Toc1207657317" w:history="1">
-        <w:r>
-          <w:rPr>
+        <w:rPr>
+          <w:rFonts w:eastAsiaTheme="minorEastAsia"/>
+          <w:noProof/>
+          <w:kern w:val="2"/>
+          <w:lang w:val="de-AT" w:eastAsia="de-AT"/>
+          <w14:ligatures w14:val="standardContextual"/>
+        </w:rPr>
+      </w:pPr>
+      <w:hyperlink w:anchor="_Toc156978969" w:history="1">
+        <w:r>
+          <w:rPr>
+            <w:rStyle w:val="Hyperlink"/>
+            <w:noProof/>
             <w:lang w:val="de-DE"/>
           </w:rPr>
           <w:t>6.1.3 Sprint Retrospektive</w:t>
         </w:r>
         <w:r>
+          <w:rPr>
+            <w:noProof/>
+          </w:rPr>
           <w:tab/>
         </w:r>
         <w:r>
+          <w:rPr>
+            <w:noProof/>
+          </w:rPr>
           <w:fldChar w:fldCharType="begin"/>
         </w:r>
         <w:r>
-          <w:instrText xml:space="preserve"> PAGEREF _Toc1207657317 \h </w:instrText>
-        </w:r>
-        <w:r>
+          <w:rPr>
+            <w:noProof/>
+          </w:rPr>
+          <w:instrText xml:space="preserve"> PAGEREF _Toc156978969 \h </w:instrText>
+        </w:r>
+        <w:r>
+          <w:rPr>
+            <w:noProof/>
+          </w:rPr>
+        </w:r>
+        <w:r>
+          <w:rPr>
+            <w:noProof/>
+          </w:rPr>
           <w:fldChar w:fldCharType="separate"/>
         </w:r>
         <w:r>
-          <w:t>7</w:t>
-        </w:r>
-        <w:r>
+          <w:rPr>
+            <w:noProof/>
+          </w:rPr>
+          <w:t>9</w:t>
+        </w:r>
+        <w:r>
+          <w:rPr>
+            <w:noProof/>
+          </w:rPr>
           <w:fldChar w:fldCharType="end"/>
         </w:r>
       </w:hyperlink>
@@ -2121,33 +3580,65 @@
       <w:pPr>
         <w:pStyle w:val="Verzeichnis3"/>
         <w:tabs>
-          <w:tab w:val="right" w:leader="dot" w:pos="9020"/>
+          <w:tab w:val="right" w:leader="dot" w:pos="9010"/>
         </w:tabs>
         <w:ind w:left="960"/>
-      </w:pPr>
-      <w:hyperlink w:anchor="_Toc56107529" w:history="1">
-        <w:r>
-          <w:rPr>
+        <w:rPr>
+          <w:rFonts w:eastAsiaTheme="minorEastAsia"/>
+          <w:noProof/>
+          <w:kern w:val="2"/>
+          <w:lang w:val="de-AT" w:eastAsia="de-AT"/>
+          <w14:ligatures w14:val="standardContextual"/>
+        </w:rPr>
+      </w:pPr>
+      <w:hyperlink w:anchor="_Toc156978970" w:history="1">
+        <w:r>
+          <w:rPr>
+            <w:rStyle w:val="Hyperlink"/>
+            <w:noProof/>
             <w:lang w:val="de-DE"/>
           </w:rPr>
           <w:t>6.1.4 Sprint Zusammenfassung</w:t>
         </w:r>
         <w:r>
+          <w:rPr>
+            <w:noProof/>
+          </w:rPr>
           <w:tab/>
         </w:r>
         <w:r>
+          <w:rPr>
+            <w:noProof/>
+          </w:rPr>
           <w:fldChar w:fldCharType="begin"/>
         </w:r>
         <w:r>
-          <w:instrText xml:space="preserve"> PAGEREF _Toc56107529 \h </w:instrText>
-        </w:r>
-        <w:r>
+          <w:rPr>
+            <w:noProof/>
+          </w:rPr>
+          <w:instrText xml:space="preserve"> PAGEREF _Toc156978970 \h </w:instrText>
+        </w:r>
+        <w:r>
+          <w:rPr>
+            <w:noProof/>
+          </w:rPr>
+        </w:r>
+        <w:r>
+          <w:rPr>
+            <w:noProof/>
+          </w:rPr>
           <w:fldChar w:fldCharType="separate"/>
         </w:r>
         <w:r>
-          <w:t>7</w:t>
-        </w:r>
-        <w:r>
+          <w:rPr>
+            <w:noProof/>
+          </w:rPr>
+          <w:t>9</w:t>
+        </w:r>
+        <w:r>
+          <w:rPr>
+            <w:noProof/>
+          </w:rPr>
           <w:fldChar w:fldCharType="end"/>
         </w:r>
       </w:hyperlink>
@@ -2156,33 +3647,65 @@
       <w:pPr>
         <w:pStyle w:val="Verzeichnis2"/>
         <w:tabs>
-          <w:tab w:val="right" w:leader="dot" w:pos="9020"/>
+          <w:tab w:val="right" w:leader="dot" w:pos="9010"/>
         </w:tabs>
         <w:ind w:left="480"/>
-      </w:pPr>
-      <w:hyperlink w:anchor="_Toc501505208" w:history="1">
-        <w:r>
-          <w:rPr>
+        <w:rPr>
+          <w:rFonts w:eastAsiaTheme="minorEastAsia"/>
+          <w:noProof/>
+          <w:kern w:val="2"/>
+          <w:lang w:val="de-AT" w:eastAsia="de-AT"/>
+          <w14:ligatures w14:val="standardContextual"/>
+        </w:rPr>
+      </w:pPr>
+      <w:hyperlink w:anchor="_Toc156978971" w:history="1">
+        <w:r>
+          <w:rPr>
+            <w:rStyle w:val="Hyperlink"/>
+            <w:noProof/>
             <w:lang w:val="de-DE"/>
           </w:rPr>
           <w:t>6.2 Sprint 2</w:t>
         </w:r>
         <w:r>
+          <w:rPr>
+            <w:noProof/>
+          </w:rPr>
           <w:tab/>
         </w:r>
         <w:r>
+          <w:rPr>
+            <w:noProof/>
+          </w:rPr>
           <w:fldChar w:fldCharType="begin"/>
         </w:r>
         <w:r>
-          <w:instrText xml:space="preserve"> PAGEREF _Toc501505208 \h </w:instrText>
-        </w:r>
-        <w:r>
+          <w:rPr>
+            <w:noProof/>
+          </w:rPr>
+          <w:instrText xml:space="preserve"> PAGEREF _Toc156978971 \h </w:instrText>
+        </w:r>
+        <w:r>
+          <w:rPr>
+            <w:noProof/>
+          </w:rPr>
+        </w:r>
+        <w:r>
+          <w:rPr>
+            <w:noProof/>
+          </w:rPr>
           <w:fldChar w:fldCharType="separate"/>
         </w:r>
         <w:r>
-          <w:t>8</w:t>
-        </w:r>
-        <w:r>
+          <w:rPr>
+            <w:noProof/>
+          </w:rPr>
+          <w:t>10</w:t>
+        </w:r>
+        <w:r>
+          <w:rPr>
+            <w:noProof/>
+          </w:rPr>
           <w:fldChar w:fldCharType="end"/>
         </w:r>
       </w:hyperlink>
@@ -2191,33 +3714,65 @@
       <w:pPr>
         <w:pStyle w:val="Verzeichnis3"/>
         <w:tabs>
-          <w:tab w:val="right" w:leader="dot" w:pos="9020"/>
+          <w:tab w:val="right" w:leader="dot" w:pos="9010"/>
         </w:tabs>
         <w:ind w:left="960"/>
-      </w:pPr>
-      <w:hyperlink w:anchor="_Toc1492261807" w:history="1">
-        <w:r>
-          <w:rPr>
+        <w:rPr>
+          <w:rFonts w:eastAsiaTheme="minorEastAsia"/>
+          <w:noProof/>
+          <w:kern w:val="2"/>
+          <w:lang w:val="de-AT" w:eastAsia="de-AT"/>
+          <w14:ligatures w14:val="standardContextual"/>
+        </w:rPr>
+      </w:pPr>
+      <w:hyperlink w:anchor="_Toc156978972" w:history="1">
+        <w:r>
+          <w:rPr>
+            <w:rStyle w:val="Hyperlink"/>
+            <w:noProof/>
             <w:lang w:val="de-DE"/>
           </w:rPr>
           <w:t>6.2.1 Sprintplanung</w:t>
         </w:r>
         <w:r>
+          <w:rPr>
+            <w:noProof/>
+          </w:rPr>
           <w:tab/>
         </w:r>
         <w:r>
+          <w:rPr>
+            <w:noProof/>
+          </w:rPr>
           <w:fldChar w:fldCharType="begin"/>
         </w:r>
         <w:r>
-          <w:instrText xml:space="preserve"> PAGEREF _Toc1492261807 \h </w:instrText>
-        </w:r>
-        <w:r>
+          <w:rPr>
+            <w:noProof/>
+          </w:rPr>
+          <w:instrText xml:space="preserve"> PAGEREF _Toc156978972 \h </w:instrText>
+        </w:r>
+        <w:r>
+          <w:rPr>
+            <w:noProof/>
+          </w:rPr>
+        </w:r>
+        <w:r>
+          <w:rPr>
+            <w:noProof/>
+          </w:rPr>
           <w:fldChar w:fldCharType="separate"/>
         </w:r>
         <w:r>
-          <w:t>8</w:t>
-        </w:r>
-        <w:r>
+          <w:rPr>
+            <w:noProof/>
+          </w:rPr>
+          <w:t>10</w:t>
+        </w:r>
+        <w:r>
+          <w:rPr>
+            <w:noProof/>
+          </w:rPr>
           <w:fldChar w:fldCharType="end"/>
         </w:r>
       </w:hyperlink>
@@ -2226,33 +3781,65 @@
       <w:pPr>
         <w:pStyle w:val="Verzeichnis3"/>
         <w:tabs>
-          <w:tab w:val="right" w:leader="dot" w:pos="9020"/>
+          <w:tab w:val="right" w:leader="dot" w:pos="9010"/>
         </w:tabs>
         <w:ind w:left="960"/>
-      </w:pPr>
-      <w:hyperlink w:anchor="_Toc577798987" w:history="1">
-        <w:r>
-          <w:rPr>
+        <w:rPr>
+          <w:rFonts w:eastAsiaTheme="minorEastAsia"/>
+          <w:noProof/>
+          <w:kern w:val="2"/>
+          <w:lang w:val="de-AT" w:eastAsia="de-AT"/>
+          <w14:ligatures w14:val="standardContextual"/>
+        </w:rPr>
+      </w:pPr>
+      <w:hyperlink w:anchor="_Toc156978973" w:history="1">
+        <w:r>
+          <w:rPr>
+            <w:rStyle w:val="Hyperlink"/>
+            <w:noProof/>
             <w:lang w:val="de-DE"/>
           </w:rPr>
           <w:t>6.2.2 Sprint Demo</w:t>
         </w:r>
         <w:r>
+          <w:rPr>
+            <w:noProof/>
+          </w:rPr>
           <w:tab/>
         </w:r>
         <w:r>
+          <w:rPr>
+            <w:noProof/>
+          </w:rPr>
           <w:fldChar w:fldCharType="begin"/>
         </w:r>
         <w:r>
-          <w:instrText xml:space="preserve"> PAGEREF _Toc577798987 \h </w:instrText>
-        </w:r>
-        <w:r>
+          <w:rPr>
+            <w:noProof/>
+          </w:rPr>
+          <w:instrText xml:space="preserve"> PAGEREF _Toc156978973 \h </w:instrText>
+        </w:r>
+        <w:r>
+          <w:rPr>
+            <w:noProof/>
+          </w:rPr>
+        </w:r>
+        <w:r>
+          <w:rPr>
+            <w:noProof/>
+          </w:rPr>
           <w:fldChar w:fldCharType="separate"/>
         </w:r>
         <w:r>
-          <w:t>8</w:t>
-        </w:r>
-        <w:r>
+          <w:rPr>
+            <w:noProof/>
+          </w:rPr>
+          <w:t>10</w:t>
+        </w:r>
+        <w:r>
+          <w:rPr>
+            <w:noProof/>
+          </w:rPr>
           <w:fldChar w:fldCharType="end"/>
         </w:r>
       </w:hyperlink>
@@ -2261,33 +3848,65 @@
       <w:pPr>
         <w:pStyle w:val="Verzeichnis3"/>
         <w:tabs>
-          <w:tab w:val="right" w:leader="dot" w:pos="9020"/>
+          <w:tab w:val="right" w:leader="dot" w:pos="9010"/>
         </w:tabs>
         <w:ind w:left="960"/>
-      </w:pPr>
-      <w:hyperlink w:anchor="_Toc194081203" w:history="1">
-        <w:r>
-          <w:rPr>
+        <w:rPr>
+          <w:rFonts w:eastAsiaTheme="minorEastAsia"/>
+          <w:noProof/>
+          <w:kern w:val="2"/>
+          <w:lang w:val="de-AT" w:eastAsia="de-AT"/>
+          <w14:ligatures w14:val="standardContextual"/>
+        </w:rPr>
+      </w:pPr>
+      <w:hyperlink w:anchor="_Toc156978974" w:history="1">
+        <w:r>
+          <w:rPr>
+            <w:rStyle w:val="Hyperlink"/>
+            <w:noProof/>
             <w:lang w:val="de-DE"/>
           </w:rPr>
           <w:t>6.2.3 Sprint Retrospektive</w:t>
         </w:r>
         <w:r>
+          <w:rPr>
+            <w:noProof/>
+          </w:rPr>
           <w:tab/>
         </w:r>
         <w:r>
+          <w:rPr>
+            <w:noProof/>
+          </w:rPr>
           <w:fldChar w:fldCharType="begin"/>
         </w:r>
         <w:r>
-          <w:instrText xml:space="preserve"> PAGEREF _Toc194081203 \h </w:instrText>
-        </w:r>
-        <w:r>
+          <w:rPr>
+            <w:noProof/>
+          </w:rPr>
+          <w:instrText xml:space="preserve"> PAGEREF _Toc156978974 \h </w:instrText>
+        </w:r>
+        <w:r>
+          <w:rPr>
+            <w:noProof/>
+          </w:rPr>
+        </w:r>
+        <w:r>
+          <w:rPr>
+            <w:noProof/>
+          </w:rPr>
           <w:fldChar w:fldCharType="separate"/>
         </w:r>
         <w:r>
-          <w:t>8</w:t>
-        </w:r>
-        <w:r>
+          <w:rPr>
+            <w:noProof/>
+          </w:rPr>
+          <w:t>10</w:t>
+        </w:r>
+        <w:r>
+          <w:rPr>
+            <w:noProof/>
+          </w:rPr>
           <w:fldChar w:fldCharType="end"/>
         </w:r>
       </w:hyperlink>
@@ -2296,33 +3915,65 @@
       <w:pPr>
         <w:pStyle w:val="Verzeichnis3"/>
         <w:tabs>
-          <w:tab w:val="right" w:leader="dot" w:pos="9020"/>
+          <w:tab w:val="right" w:leader="dot" w:pos="9010"/>
         </w:tabs>
         <w:ind w:left="960"/>
-      </w:pPr>
-      <w:hyperlink w:anchor="_Toc729203803" w:history="1">
-        <w:r>
-          <w:rPr>
+        <w:rPr>
+          <w:rFonts w:eastAsiaTheme="minorEastAsia"/>
+          <w:noProof/>
+          <w:kern w:val="2"/>
+          <w:lang w:val="de-AT" w:eastAsia="de-AT"/>
+          <w14:ligatures w14:val="standardContextual"/>
+        </w:rPr>
+      </w:pPr>
+      <w:hyperlink w:anchor="_Toc156978975" w:history="1">
+        <w:r>
+          <w:rPr>
+            <w:rStyle w:val="Hyperlink"/>
+            <w:noProof/>
             <w:lang w:val="de-DE"/>
           </w:rPr>
           <w:t>6.2.4 Sprint Zusammenfassung</w:t>
         </w:r>
         <w:r>
+          <w:rPr>
+            <w:noProof/>
+          </w:rPr>
           <w:tab/>
         </w:r>
         <w:r>
+          <w:rPr>
+            <w:noProof/>
+          </w:rPr>
           <w:fldChar w:fldCharType="begin"/>
         </w:r>
         <w:r>
-          <w:instrText xml:space="preserve"> PAGEREF _Toc729203803 \h </w:instrText>
-        </w:r>
-        <w:r>
+          <w:rPr>
+            <w:noProof/>
+          </w:rPr>
+          <w:instrText xml:space="preserve"> PAGEREF _Toc156978975 \h </w:instrText>
+        </w:r>
+        <w:r>
+          <w:rPr>
+            <w:noProof/>
+          </w:rPr>
+        </w:r>
+        <w:r>
+          <w:rPr>
+            <w:noProof/>
+          </w:rPr>
           <w:fldChar w:fldCharType="separate"/>
         </w:r>
         <w:r>
-          <w:t>8</w:t>
-        </w:r>
-        <w:r>
+          <w:rPr>
+            <w:noProof/>
+          </w:rPr>
+          <w:t>10</w:t>
+        </w:r>
+        <w:r>
+          <w:rPr>
+            <w:noProof/>
+          </w:rPr>
           <w:fldChar w:fldCharType="end"/>
         </w:r>
       </w:hyperlink>
@@ -2331,33 +3982,65 @@
       <w:pPr>
         <w:pStyle w:val="Verzeichnis2"/>
         <w:tabs>
-          <w:tab w:val="right" w:leader="dot" w:pos="9020"/>
+          <w:tab w:val="right" w:leader="dot" w:pos="9010"/>
         </w:tabs>
         <w:ind w:left="480"/>
-      </w:pPr>
-      <w:hyperlink w:anchor="_Toc562254915" w:history="1">
-        <w:r>
-          <w:rPr>
+        <w:rPr>
+          <w:rFonts w:eastAsiaTheme="minorEastAsia"/>
+          <w:noProof/>
+          <w:kern w:val="2"/>
+          <w:lang w:val="de-AT" w:eastAsia="de-AT"/>
+          <w14:ligatures w14:val="standardContextual"/>
+        </w:rPr>
+      </w:pPr>
+      <w:hyperlink w:anchor="_Toc156978976" w:history="1">
+        <w:r>
+          <w:rPr>
+            <w:rStyle w:val="Hyperlink"/>
+            <w:noProof/>
             <w:lang w:val="de-DE"/>
           </w:rPr>
           <w:t>6.3 Sprint n</w:t>
         </w:r>
         <w:r>
+          <w:rPr>
+            <w:noProof/>
+          </w:rPr>
           <w:tab/>
         </w:r>
         <w:r>
+          <w:rPr>
+            <w:noProof/>
+          </w:rPr>
           <w:fldChar w:fldCharType="begin"/>
         </w:r>
         <w:r>
-          <w:instrText xml:space="preserve"> PAGEREF _Toc562254915 \h </w:instrText>
-        </w:r>
-        <w:r>
+          <w:rPr>
+            <w:noProof/>
+          </w:rPr>
+          <w:instrText xml:space="preserve"> PAGEREF _Toc156978976 \h </w:instrText>
+        </w:r>
+        <w:r>
+          <w:rPr>
+            <w:noProof/>
+          </w:rPr>
+        </w:r>
+        <w:r>
+          <w:rPr>
+            <w:noProof/>
+          </w:rPr>
           <w:fldChar w:fldCharType="separate"/>
         </w:r>
         <w:r>
-          <w:t>8</w:t>
-        </w:r>
-        <w:r>
+          <w:rPr>
+            <w:noProof/>
+          </w:rPr>
+          <w:t>10</w:t>
+        </w:r>
+        <w:r>
+          <w:rPr>
+            <w:noProof/>
+          </w:rPr>
           <w:fldChar w:fldCharType="end"/>
         </w:r>
       </w:hyperlink>
@@ -2366,32 +4049,83 @@
       <w:pPr>
         <w:pStyle w:val="Verzeichnis1"/>
         <w:tabs>
-          <w:tab w:val="right" w:leader="dot" w:pos="9020"/>
+          <w:tab w:val="left" w:pos="840"/>
+          <w:tab w:val="right" w:leader="dot" w:pos="9010"/>
         </w:tabs>
-      </w:pPr>
-      <w:hyperlink w:anchor="_Toc1526420175" w:history="1">
-        <w:r>
-          <w:rPr>
+        <w:rPr>
+          <w:rFonts w:eastAsiaTheme="minorEastAsia"/>
+          <w:noProof/>
+          <w:kern w:val="2"/>
+          <w:lang w:val="de-AT" w:eastAsia="de-AT"/>
+          <w14:ligatures w14:val="standardContextual"/>
+        </w:rPr>
+      </w:pPr>
+      <w:hyperlink w:anchor="_Toc156978977" w:history="1">
+        <w:r>
+          <w:rPr>
+            <w:rStyle w:val="Hyperlink"/>
+            <w:noProof/>
             <w:lang w:val="de-DE"/>
           </w:rPr>
-          <w:t>7. Installation / Software deployment</w:t>
-        </w:r>
-        <w:r>
+          <w:t>7.</w:t>
+        </w:r>
+        <w:r>
+          <w:rPr>
+            <w:rFonts w:eastAsiaTheme="minorEastAsia"/>
+            <w:noProof/>
+            <w:kern w:val="2"/>
+            <w:lang w:val="de-AT" w:eastAsia="de-AT"/>
+            <w14:ligatures w14:val="standardContextual"/>
+          </w:rPr>
           <w:tab/>
         </w:r>
         <w:r>
+          <w:rPr>
+            <w:rStyle w:val="Hyperlink"/>
+            <w:noProof/>
+            <w:lang w:val="de-DE"/>
+          </w:rPr>
+          <w:t>Installation / Software deployment</w:t>
+        </w:r>
+        <w:r>
+          <w:rPr>
+            <w:noProof/>
+          </w:rPr>
+          <w:tab/>
+        </w:r>
+        <w:r>
+          <w:rPr>
+            <w:noProof/>
+          </w:rPr>
           <w:fldChar w:fldCharType="begin"/>
         </w:r>
         <w:r>
-          <w:instrText xml:space="preserve"> PAGEREF _Toc1526420175 \h </w:instrText>
-        </w:r>
-        <w:r>
+          <w:rPr>
+            <w:noProof/>
+          </w:rPr>
+          <w:instrText xml:space="preserve"> PAGEREF _Toc156978977 \h </w:instrText>
+        </w:r>
+        <w:r>
+          <w:rPr>
+            <w:noProof/>
+          </w:rPr>
+        </w:r>
+        <w:r>
+          <w:rPr>
+            <w:noProof/>
+          </w:rPr>
           <w:fldChar w:fldCharType="separate"/>
         </w:r>
         <w:r>
-          <w:t>8</w:t>
-        </w:r>
-        <w:r>
+          <w:rPr>
+            <w:noProof/>
+          </w:rPr>
+          <w:t>11</w:t>
+        </w:r>
+        <w:r>
+          <w:rPr>
+            <w:noProof/>
+          </w:rPr>
           <w:fldChar w:fldCharType="end"/>
         </w:r>
       </w:hyperlink>
@@ -2400,32 +4134,83 @@
       <w:pPr>
         <w:pStyle w:val="Verzeichnis1"/>
         <w:tabs>
-          <w:tab w:val="right" w:leader="dot" w:pos="9020"/>
+          <w:tab w:val="left" w:pos="840"/>
+          <w:tab w:val="right" w:leader="dot" w:pos="9010"/>
         </w:tabs>
-      </w:pPr>
-      <w:hyperlink w:anchor="_Toc1271613368" w:history="1">
-        <w:r>
-          <w:rPr>
+        <w:rPr>
+          <w:rFonts w:eastAsiaTheme="minorEastAsia"/>
+          <w:noProof/>
+          <w:kern w:val="2"/>
+          <w:lang w:val="de-AT" w:eastAsia="de-AT"/>
+          <w14:ligatures w14:val="standardContextual"/>
+        </w:rPr>
+      </w:pPr>
+      <w:hyperlink w:anchor="_Toc156978978" w:history="1">
+        <w:r>
+          <w:rPr>
+            <w:rStyle w:val="Hyperlink"/>
+            <w:noProof/>
             <w:lang w:val="de-DE"/>
           </w:rPr>
-          <w:t>8. Projektabschluß</w:t>
-        </w:r>
-        <w:r>
+          <w:t>8.</w:t>
+        </w:r>
+        <w:r>
+          <w:rPr>
+            <w:rFonts w:eastAsiaTheme="minorEastAsia"/>
+            <w:noProof/>
+            <w:kern w:val="2"/>
+            <w:lang w:val="de-AT" w:eastAsia="de-AT"/>
+            <w14:ligatures w14:val="standardContextual"/>
+          </w:rPr>
           <w:tab/>
         </w:r>
         <w:r>
+          <w:rPr>
+            <w:rStyle w:val="Hyperlink"/>
+            <w:noProof/>
+            <w:lang w:val="de-DE"/>
+          </w:rPr>
+          <w:t>Projektabschluß</w:t>
+        </w:r>
+        <w:r>
+          <w:rPr>
+            <w:noProof/>
+          </w:rPr>
+          <w:tab/>
+        </w:r>
+        <w:r>
+          <w:rPr>
+            <w:noProof/>
+          </w:rPr>
           <w:fldChar w:fldCharType="begin"/>
         </w:r>
         <w:r>
-          <w:instrText xml:space="preserve"> PAGEREF _Toc1271613368 \h </w:instrText>
-        </w:r>
-        <w:r>
+          <w:rPr>
+            <w:noProof/>
+          </w:rPr>
+          <w:instrText xml:space="preserve"> PAGEREF _Toc156978978 \h </w:instrText>
+        </w:r>
+        <w:r>
+          <w:rPr>
+            <w:noProof/>
+          </w:rPr>
+        </w:r>
+        <w:r>
+          <w:rPr>
+            <w:noProof/>
+          </w:rPr>
           <w:fldChar w:fldCharType="separate"/>
         </w:r>
         <w:r>
-          <w:t>8</w:t>
-        </w:r>
-        <w:r>
+          <w:rPr>
+            <w:noProof/>
+          </w:rPr>
+          <w:t>11</w:t>
+        </w:r>
+        <w:r>
+          <w:rPr>
+            <w:noProof/>
+          </w:rPr>
           <w:fldChar w:fldCharType="end"/>
         </w:r>
       </w:hyperlink>
@@ -2434,33 +4219,65 @@
       <w:pPr>
         <w:pStyle w:val="Verzeichnis2"/>
         <w:tabs>
-          <w:tab w:val="right" w:leader="dot" w:pos="9020"/>
+          <w:tab w:val="right" w:leader="dot" w:pos="9010"/>
         </w:tabs>
         <w:ind w:left="480"/>
-      </w:pPr>
-      <w:hyperlink w:anchor="_Toc1743416473" w:history="1">
-        <w:r>
-          <w:rPr>
+        <w:rPr>
+          <w:rFonts w:eastAsiaTheme="minorEastAsia"/>
+          <w:noProof/>
+          <w:kern w:val="2"/>
+          <w:lang w:val="de-AT" w:eastAsia="de-AT"/>
+          <w14:ligatures w14:val="standardContextual"/>
+        </w:rPr>
+      </w:pPr>
+      <w:hyperlink w:anchor="_Toc156978979" w:history="1">
+        <w:r>
+          <w:rPr>
+            <w:rStyle w:val="Hyperlink"/>
+            <w:noProof/>
             <w:lang w:val="de-DE"/>
           </w:rPr>
           <w:t>8.1 Projektzusammenfassung</w:t>
         </w:r>
         <w:r>
+          <w:rPr>
+            <w:noProof/>
+          </w:rPr>
           <w:tab/>
         </w:r>
         <w:r>
+          <w:rPr>
+            <w:noProof/>
+          </w:rPr>
           <w:fldChar w:fldCharType="begin"/>
         </w:r>
         <w:r>
-          <w:instrText xml:space="preserve"> PAGEREF _Toc1743416473 \h </w:instrText>
-        </w:r>
-        <w:r>
+          <w:rPr>
+            <w:noProof/>
+          </w:rPr>
+          <w:instrText xml:space="preserve"> PAGEREF _Toc156978979 \h </w:instrText>
+        </w:r>
+        <w:r>
+          <w:rPr>
+            <w:noProof/>
+          </w:rPr>
+        </w:r>
+        <w:r>
+          <w:rPr>
+            <w:noProof/>
+          </w:rPr>
           <w:fldChar w:fldCharType="separate"/>
         </w:r>
         <w:r>
-          <w:t>8</w:t>
-        </w:r>
-        <w:r>
+          <w:rPr>
+            <w:noProof/>
+          </w:rPr>
+          <w:t>11</w:t>
+        </w:r>
+        <w:r>
+          <w:rPr>
+            <w:noProof/>
+          </w:rPr>
           <w:fldChar w:fldCharType="end"/>
         </w:r>
       </w:hyperlink>
@@ -2469,33 +4286,65 @@
       <w:pPr>
         <w:pStyle w:val="Verzeichnis2"/>
         <w:tabs>
-          <w:tab w:val="right" w:leader="dot" w:pos="9020"/>
+          <w:tab w:val="right" w:leader="dot" w:pos="9010"/>
         </w:tabs>
         <w:ind w:left="480"/>
-      </w:pPr>
-      <w:hyperlink w:anchor="_Toc1717973310" w:history="1">
-        <w:r>
-          <w:rPr>
+        <w:rPr>
+          <w:rFonts w:eastAsiaTheme="minorEastAsia"/>
+          <w:noProof/>
+          <w:kern w:val="2"/>
+          <w:lang w:val="de-AT" w:eastAsia="de-AT"/>
+          <w14:ligatures w14:val="standardContextual"/>
+        </w:rPr>
+      </w:pPr>
+      <w:hyperlink w:anchor="_Toc156978980" w:history="1">
+        <w:r>
+          <w:rPr>
+            <w:rStyle w:val="Hyperlink"/>
+            <w:noProof/>
             <w:lang w:val="de-DE"/>
           </w:rPr>
           <w:t>8.2 Attachments</w:t>
         </w:r>
         <w:r>
+          <w:rPr>
+            <w:noProof/>
+          </w:rPr>
           <w:tab/>
         </w:r>
         <w:r>
+          <w:rPr>
+            <w:noProof/>
+          </w:rPr>
           <w:fldChar w:fldCharType="begin"/>
         </w:r>
         <w:r>
-          <w:instrText xml:space="preserve"> PAGEREF _Toc1717973310 \h </w:instrText>
-        </w:r>
-        <w:r>
+          <w:rPr>
+            <w:noProof/>
+          </w:rPr>
+          <w:instrText xml:space="preserve"> PAGEREF _Toc156978980 \h </w:instrText>
+        </w:r>
+        <w:r>
+          <w:rPr>
+            <w:noProof/>
+          </w:rPr>
+        </w:r>
+        <w:r>
+          <w:rPr>
+            <w:noProof/>
+          </w:rPr>
           <w:fldChar w:fldCharType="separate"/>
         </w:r>
         <w:r>
-          <w:t>8</w:t>
-        </w:r>
-        <w:r>
+          <w:rPr>
+            <w:noProof/>
+          </w:rPr>
+          <w:t>11</w:t>
+        </w:r>
+        <w:r>
+          <w:rPr>
+            <w:noProof/>
+          </w:rPr>
           <w:fldChar w:fldCharType="end"/>
         </w:r>
       </w:hyperlink>
@@ -2558,7 +4407,7 @@
           <w:lang w:val="de-DE"/>
         </w:rPr>
       </w:pPr>
-      <w:bookmarkStart w:id="0" w:name="_Toc965522712"/>
+      <w:bookmarkStart w:id="0" w:name="_Toc156978937"/>
       <w:r>
         <w:rPr>
           <w:lang w:val="de-DE"/>
@@ -2579,7 +4428,7 @@
           <w:lang w:val="de-DE"/>
         </w:rPr>
       </w:pPr>
-      <w:bookmarkStart w:id="1" w:name="_Toc1040632592"/>
+      <w:bookmarkStart w:id="1" w:name="_Toc156978938"/>
       <w:r>
         <w:rPr>
           <w:lang w:val="de-DE"/>
@@ -2598,7 +4447,33 @@
         <w:rPr>
           <w:lang w:val="de-DE"/>
         </w:rPr>
-        <w:t xml:space="preserve">Der MBot2 von mblock ist ein Roboter, der viele verschiedene </w:t>
+        <w:t xml:space="preserve">Der </w:t>
+      </w:r>
+      <w:r>
+        <w:rPr>
+          <w:lang w:val="de-DE"/>
+        </w:rPr>
+        <w:t>m</w:t>
+      </w:r>
+      <w:r>
+        <w:rPr>
+          <w:lang w:val="de-DE"/>
+        </w:rPr>
+        <w:t xml:space="preserve">Bot2 von </w:t>
+      </w:r>
+      <w:proofErr w:type="spellStart"/>
+      <w:r>
+        <w:rPr>
+          <w:lang w:val="de-DE"/>
+        </w:rPr>
+        <w:t>mblock</w:t>
+      </w:r>
+      <w:proofErr w:type="spellEnd"/>
+      <w:r>
+        <w:rPr>
+          <w:lang w:val="de-DE"/>
+        </w:rPr>
+        <w:t xml:space="preserve"> ist ein Roboter, der viele verschiedene </w:t>
       </w:r>
       <w:r>
         <w:rPr>
@@ -2616,8 +4491,16 @@
         <w:rPr>
           <w:lang w:val="de-DE"/>
         </w:rPr>
-        <w:t xml:space="preserve"> mit denen er mit der Außenwelt kommunizieren kann. Programmiert wird er über MicroPython</w:t>
-      </w:r>
+        <w:t xml:space="preserve"> mit denen er mit der Außenwelt kommunizieren kann. Programmiert wird er über </w:t>
+      </w:r>
+      <w:proofErr w:type="spellStart"/>
+      <w:r>
+        <w:rPr>
+          <w:lang w:val="de-DE"/>
+        </w:rPr>
+        <w:t>MicroPython</w:t>
+      </w:r>
+      <w:proofErr w:type="spellEnd"/>
       <w:r>
         <w:rPr>
           <w:lang w:val="de-DE"/>
@@ -2628,7 +4511,21 @@
         <w:rPr>
           <w:lang w:val="de-DE"/>
         </w:rPr>
-        <w:t xml:space="preserve"> Über einen cyberpi, eine </w:t>
+        <w:t xml:space="preserve"> Über einen </w:t>
+      </w:r>
+      <w:proofErr w:type="spellStart"/>
+      <w:r>
+        <w:rPr>
+          <w:lang w:val="de-DE"/>
+        </w:rPr>
+        <w:t>cyberpi</w:t>
+      </w:r>
+      <w:proofErr w:type="spellEnd"/>
+      <w:r>
+        <w:rPr>
+          <w:lang w:val="de-DE"/>
+        </w:rPr>
+        <w:t xml:space="preserve">, eine </w:t>
       </w:r>
       <w:r>
         <w:rPr>
@@ -2640,7 +4537,19 @@
         <w:rPr>
           <w:lang w:val="de-DE"/>
         </w:rPr>
-        <w:t xml:space="preserve"> welche auf den MBot2 gesteckt wird, </w:t>
+        <w:t xml:space="preserve"> welche auf den </w:t>
+      </w:r>
+      <w:r>
+        <w:rPr>
+          <w:lang w:val="de-DE"/>
+        </w:rPr>
+        <w:t>m</w:t>
+      </w:r>
+      <w:r>
+        <w:rPr>
+          <w:lang w:val="de-DE"/>
+        </w:rPr>
+        <w:t xml:space="preserve">Bot2 gesteckt wird, </w:t>
       </w:r>
       <w:r>
         <w:rPr>
@@ -2660,11 +4569,19 @@
         </w:rPr>
         <w:t xml:space="preserve"> die Steuerung über ein Endgerät, </w:t>
       </w:r>
-      <w:r>
-        <w:rPr>
-          <w:lang w:val="de-DE"/>
-        </w:rPr>
-        <w:t xml:space="preserve">anzeige des Status mittels LEDs </w:t>
+      <w:proofErr w:type="spellStart"/>
+      <w:r>
+        <w:rPr>
+          <w:lang w:val="de-DE"/>
+        </w:rPr>
+        <w:t>anzeige</w:t>
+      </w:r>
+      <w:proofErr w:type="spellEnd"/>
+      <w:r>
+        <w:rPr>
+          <w:lang w:val="de-DE"/>
+        </w:rPr>
+        <w:t xml:space="preserve"> des Status mittels LEDs </w:t>
       </w:r>
       <w:r>
         <w:rPr>
@@ -2716,7 +4633,7 @@
           <w:lang w:val="de-DE"/>
         </w:rPr>
       </w:pPr>
-      <w:bookmarkStart w:id="2" w:name="_Toc284604490"/>
+      <w:bookmarkStart w:id="2" w:name="_Toc156978939"/>
       <w:r>
         <w:rPr>
           <w:lang w:val="de-DE"/>
@@ -3148,8 +5065,18 @@
                 <w:sz w:val="20"/>
                 <w:lang w:val="de-AT"/>
               </w:rPr>
-              <w:t>Eduard Voicescu</w:t>
+              <w:t xml:space="preserve">Eduard </w:t>
             </w:r>
+            <w:proofErr w:type="spellStart"/>
+            <w:r>
+              <w:rPr>
+                <w:rFonts w:ascii="Arial" w:hAnsi="Arial" w:cs="Arial"/>
+                <w:sz w:val="20"/>
+                <w:lang w:val="de-AT"/>
+              </w:rPr>
+              <w:t>Voicescu</w:t>
+            </w:r>
+            <w:proofErr w:type="spellEnd"/>
           </w:p>
         </w:tc>
         <w:tc>
@@ -3369,7 +5296,7 @@
           <w:lang w:val="de-DE"/>
         </w:rPr>
       </w:pPr>
-      <w:bookmarkStart w:id="3" w:name="_Toc521691458"/>
+      <w:bookmarkStart w:id="3" w:name="_Toc156978940"/>
       <w:r>
         <w:rPr>
           <w:lang w:val="de-DE"/>
@@ -3389,7 +5316,7 @@
           <w:lang w:val="de-DE"/>
         </w:rPr>
       </w:pPr>
-      <w:bookmarkStart w:id="4" w:name="_Toc1840059643"/>
+      <w:bookmarkStart w:id="4" w:name="_Toc156978941"/>
       <w:r>
         <w:rPr>
           <w:lang w:val="de-DE"/>
@@ -3409,106 +5336,455 @@
           <w:lang w:val="de-DE"/>
         </w:rPr>
       </w:pPr>
-      <w:bookmarkStart w:id="5" w:name="_Toc1384425644"/>
-      <w:r>
-        <w:rPr>
-          <w:lang w:val="de-DE"/>
-        </w:rPr>
-        <w:t>&lt;Name Use Case 1&gt;</w:t>
+      <w:bookmarkStart w:id="5" w:name="_Toc156978942"/>
+      <w:r>
+        <w:rPr>
+          <w:lang w:val="de-DE"/>
+        </w:rPr>
+        <w:t>Netzwerkanbindung</w:t>
       </w:r>
       <w:bookmarkEnd w:id="5"/>
     </w:p>
     <w:p>
       <w:pPr>
         <w:rPr>
-          <w:color w:val="D9D9D9" w:themeColor="background1" w:themeShade="D9"/>
-          <w:lang w:val="de-DE"/>
-        </w:rPr>
-      </w:pPr>
-      <w:r>
-        <w:rPr>
-          <w:color w:val="D9D9D9" w:themeColor="background1" w:themeShade="D9"/>
-          <w:lang w:val="de-DE"/>
-        </w:rPr>
-        <w:t>Hier UseCase Diagramm und Beschreibung eintragen.</w:t>
-      </w:r>
-    </w:p>
-    <w:p>
-      <w:pPr>
-        <w:rPr>
-          <w:color w:val="D9D9D9" w:themeColor="background1" w:themeShade="D9"/>
-          <w:lang w:val="de-DE"/>
-        </w:rPr>
-      </w:pPr>
-      <w:r>
-        <w:rPr>
-          <w:color w:val="D9D9D9" w:themeColor="background1" w:themeShade="D9"/>
-          <w:lang w:val="de-DE"/>
-        </w:rPr>
-        <w:t>Für jeden Use Case ein eigenes Kapitel erstellen.</w:t>
-      </w:r>
-    </w:p>
-    <w:p>
-      <w:pPr>
-        <w:rPr>
-          <w:color w:val="D9D9D9" w:themeColor="background1" w:themeShade="D9"/>
-        </w:rPr>
-      </w:pPr>
-      <w:r>
-        <w:rPr>
-          <w:color w:val="D9D9D9" w:themeColor="background1" w:themeShade="D9"/>
-        </w:rPr>
-        <w:t>2.1.1 Use Case 1</w:t>
-      </w:r>
-    </w:p>
-    <w:p>
-      <w:pPr>
-        <w:rPr>
-          <w:color w:val="D9D9D9" w:themeColor="background1" w:themeShade="D9"/>
-        </w:rPr>
-      </w:pPr>
-      <w:r>
-        <w:rPr>
-          <w:color w:val="D9D9D9" w:themeColor="background1" w:themeShade="D9"/>
-        </w:rPr>
-        <w:t>2.1.2 Use Case 2</w:t>
-      </w:r>
-    </w:p>
-    <w:p>
-      <w:pPr>
-        <w:rPr>
-          <w:color w:val="D9D9D9" w:themeColor="background1" w:themeShade="D9"/>
-        </w:rPr>
-      </w:pPr>
-      <w:r>
-        <w:rPr>
-          <w:color w:val="D9D9D9" w:themeColor="background1" w:themeShade="D9"/>
-        </w:rPr>
-        <w:t>2.1.n Use Case n</w:t>
-      </w:r>
+          <w:lang w:val="de-AT"/>
+        </w:rPr>
+      </w:pPr>
+      <w:r>
+        <w:rPr>
+          <w:lang w:val="de-AT"/>
+        </w:rPr>
+        <w:t>Es ist davon auszugehen d</w:t>
+      </w:r>
+      <w:r>
+        <w:rPr>
+          <w:lang w:val="de-AT"/>
+        </w:rPr>
+        <w:t xml:space="preserve">as der Roboter und das Gerät </w:t>
+      </w:r>
+      <w:r>
+        <w:rPr>
+          <w:lang w:val="de-AT"/>
+        </w:rPr>
+        <w:t xml:space="preserve">sich immer im gleichen Netzwerk befinden. Es soll möglich sein, dass sich der </w:t>
+      </w:r>
+      <w:r>
+        <w:rPr>
+          <w:lang w:val="de-AT"/>
+        </w:rPr>
+        <w:t>m</w:t>
+      </w:r>
+      <w:r>
+        <w:rPr>
+          <w:lang w:val="de-AT"/>
+        </w:rPr>
+        <w:t>B</w:t>
+      </w:r>
+      <w:r>
+        <w:rPr>
+          <w:lang w:val="de-AT"/>
+        </w:rPr>
+        <w:t>ot2</w:t>
+      </w:r>
+      <w:r>
+        <w:rPr>
+          <w:lang w:val="de-AT"/>
+        </w:rPr>
+        <w:t xml:space="preserve"> nach dem Start mit dem WLAN verbindet</w:t>
+      </w:r>
+      <w:r>
+        <w:rPr>
+          <w:lang w:val="de-AT"/>
+        </w:rPr>
+        <w:t xml:space="preserve"> und die Anwendung automatisch finde</w:t>
+      </w:r>
+      <w:r>
+        <w:rPr>
+          <w:lang w:val="de-AT"/>
+        </w:rPr>
+        <w:t>t.</w:t>
+      </w:r>
+      <w:r>
+        <w:rPr>
+          <w:lang w:val="de-AT"/>
+        </w:rPr>
+        <w:t xml:space="preserve"> Mit den LEDs der Controller Einheit soll der Verbindungsstatus angezei</w:t>
+      </w:r>
+      <w:r>
+        <w:rPr>
+          <w:lang w:val="de-AT"/>
+        </w:rPr>
+        <w:t xml:space="preserve">gt werden (Blau: Verbindung wird aufgebaut, Grün: </w:t>
+      </w:r>
+      <w:r>
+        <w:rPr>
+          <w:lang w:val="de-AT"/>
+        </w:rPr>
+        <w:t>WLAN-Verbindung</w:t>
+      </w:r>
+      <w:r>
+        <w:rPr>
+          <w:lang w:val="de-AT"/>
+        </w:rPr>
+        <w:t xml:space="preserve"> erfolgreich, Rot: </w:t>
+      </w:r>
+      <w:r>
+        <w:rPr>
+          <w:lang w:val="de-AT"/>
+        </w:rPr>
+        <w:t>WLAN-Verbindung</w:t>
+      </w:r>
+      <w:r>
+        <w:rPr>
+          <w:lang w:val="de-AT"/>
+        </w:rPr>
+        <w:t xml:space="preserve"> fehlgeschlagen).</w:t>
+      </w:r>
+      <w:r>
+        <w:rPr>
+          <w:lang w:val="de-AT"/>
+        </w:rPr>
+        <w:t xml:space="preserve"> Bei erfolgreicher Verbindung wird für 5 Sekunden die IP-Adresse am Display angezeigt.</w:t>
+      </w:r>
+      <w:r>
+        <w:rPr>
+          <w:lang w:val="de-AT"/>
+        </w:rPr>
+        <w:t xml:space="preserve"> </w:t>
+      </w:r>
+    </w:p>
+    <w:p>
+      <w:pPr>
+        <w:rPr>
+          <w:color w:val="D9D9D9" w:themeColor="background1" w:themeShade="D9"/>
+          <w:lang w:val="de-AT"/>
+        </w:rPr>
+      </w:pPr>
     </w:p>
     <w:p>
       <w:pPr>
         <w:pStyle w:val="berschrift3"/>
+        <w:numPr>
+          <w:ilvl w:val="2"/>
+          <w:numId w:val="2"/>
+        </w:numPr>
         <w:spacing w:line="240" w:lineRule="auto"/>
       </w:pPr>
-      <w:bookmarkStart w:id="6" w:name="_Toc2131939576"/>
+      <w:bookmarkStart w:id="6" w:name="_Toc156978943"/>
       <w:r>
         <w:lastRenderedPageBreak/>
-        <w:t>2.1.2 &lt;Name Use Case 2&gt;</w:t>
+        <w:t>Web</w:t>
+      </w:r>
+      <w:r>
+        <w:t xml:space="preserve"> App</w:t>
       </w:r>
       <w:bookmarkEnd w:id="6"/>
     </w:p>
     <w:p>
       <w:pPr>
+        <w:rPr>
+          <w:lang w:val="de-AT"/>
+        </w:rPr>
+      </w:pPr>
+      <w:r>
+        <w:rPr>
+          <w:lang w:val="de-AT"/>
+        </w:rPr>
+        <w:t>Für die Steuerung des m</w:t>
+      </w:r>
+      <w:r>
+        <w:rPr>
+          <w:lang w:val="de-AT"/>
+        </w:rPr>
+        <w:t>B</w:t>
+      </w:r>
+      <w:r>
+        <w:rPr>
+          <w:lang w:val="de-AT"/>
+        </w:rPr>
+        <w:t xml:space="preserve">ots2 soll eine </w:t>
+      </w:r>
+      <w:proofErr w:type="gramStart"/>
+      <w:r>
+        <w:rPr>
+          <w:lang w:val="de-AT"/>
+        </w:rPr>
+        <w:t>Web</w:t>
+      </w:r>
+      <w:r>
+        <w:rPr>
+          <w:lang w:val="de-AT"/>
+        </w:rPr>
+        <w:t xml:space="preserve"> App</w:t>
+      </w:r>
+      <w:proofErr w:type="gramEnd"/>
+      <w:r>
+        <w:rPr>
+          <w:lang w:val="de-AT"/>
+        </w:rPr>
+        <w:t xml:space="preserve"> erstellt werden</w:t>
+      </w:r>
+      <w:r>
+        <w:rPr>
+          <w:lang w:val="de-AT"/>
+        </w:rPr>
+        <w:t xml:space="preserve"> und so </w:t>
+      </w:r>
+      <w:r>
+        <w:rPr>
+          <w:lang w:val="de-AT"/>
+        </w:rPr>
+        <w:t xml:space="preserve">eine Cross Plattform Anwendung </w:t>
+      </w:r>
+      <w:r>
+        <w:rPr>
+          <w:lang w:val="de-AT"/>
+        </w:rPr>
+        <w:t>entwickelt werden</w:t>
+      </w:r>
+      <w:r>
+        <w:rPr>
+          <w:lang w:val="de-AT"/>
+        </w:rPr>
+        <w:t xml:space="preserve">. Diese muss </w:t>
+      </w:r>
+      <w:r>
+        <w:rPr>
+          <w:lang w:val="de-AT"/>
+        </w:rPr>
+        <w:t>Steuerbefehle an den Roboter senden können und die Daten der Sensoren</w:t>
+      </w:r>
+      <w:r>
+        <w:rPr>
+          <w:lang w:val="de-AT"/>
+        </w:rPr>
+        <w:t xml:space="preserve"> sowie die </w:t>
+      </w:r>
+      <w:r>
+        <w:rPr>
+          <w:lang w:val="de-AT"/>
+        </w:rPr>
+        <w:t>Geschwindigkeit</w:t>
+      </w:r>
+      <w:r>
+        <w:rPr>
+          <w:lang w:val="de-AT"/>
+        </w:rPr>
+        <w:t xml:space="preserve"> empfangen und anzeigen.</w:t>
+      </w:r>
+      <w:r>
+        <w:rPr>
+          <w:lang w:val="de-AT"/>
+        </w:rPr>
+        <w:t xml:space="preserve"> Es soll die Möglichkeit bestehen mehrere Roboter über eine Anwendung zu steuern und </w:t>
+      </w:r>
+      <w:r>
+        <w:rPr>
+          <w:lang w:val="de-AT"/>
+        </w:rPr>
+        <w:t>der gerade verbundenen soll mit einem eindeutigen Namen und seiner IP-Adresse angezeigt werden.</w:t>
+      </w:r>
+      <w:r>
+        <w:rPr>
+          <w:lang w:val="de-AT"/>
+        </w:rPr>
+        <w:t xml:space="preserve"> </w:t>
+      </w:r>
+      <w:r>
+        <w:rPr>
+          <w:lang w:val="de-AT"/>
+        </w:rPr>
+        <w:t xml:space="preserve">Ebenso soll eine Einstellungsmöglichkeit vorhanden sein bei denen man die LEDs des </w:t>
+      </w:r>
+      <w:proofErr w:type="spellStart"/>
+      <w:r>
+        <w:rPr>
+          <w:lang w:val="de-AT"/>
+        </w:rPr>
+        <w:t>mBots</w:t>
+      </w:r>
+      <w:proofErr w:type="spellEnd"/>
+      <w:r>
+        <w:rPr>
+          <w:lang w:val="de-AT"/>
+        </w:rPr>
+        <w:t xml:space="preserve"> steuern kann.</w:t>
+      </w:r>
+    </w:p>
+    <w:p>
+      <w:pPr>
         <w:pStyle w:val="berschrift3"/>
+        <w:numPr>
+          <w:ilvl w:val="2"/>
+          <w:numId w:val="2"/>
+        </w:numPr>
         <w:spacing w:line="240" w:lineRule="auto"/>
-      </w:pPr>
-      <w:bookmarkStart w:id="7" w:name="_Toc1332338971"/>
-      <w:r>
-        <w:t>2.1.3 &lt;Name Use Case n&gt;</w:t>
+        <w:rPr>
+          <w:lang w:val="de-AT"/>
+        </w:rPr>
+      </w:pPr>
+      <w:bookmarkStart w:id="7" w:name="_Toc156978945"/>
+      <w:proofErr w:type="spellStart"/>
+      <w:r>
+        <w:rPr>
+          <w:lang w:val="de-AT"/>
+        </w:rPr>
+        <w:t>suicide-Prevention</w:t>
       </w:r>
       <w:bookmarkEnd w:id="7"/>
+      <w:proofErr w:type="spellEnd"/>
+    </w:p>
+    <w:p>
+      <w:pPr>
+        <w:pStyle w:val="Listenabsatz"/>
+        <w:ind w:left="0"/>
+        <w:rPr>
+          <w:lang w:val="de-AT"/>
+        </w:rPr>
+      </w:pPr>
+      <w:r>
+        <w:rPr>
+          <w:lang w:val="de-AT"/>
+        </w:rPr>
+        <w:t xml:space="preserve">Dieses Feature soll </w:t>
+      </w:r>
+      <w:r>
+        <w:rPr>
+          <w:lang w:val="de-AT"/>
+        </w:rPr>
+        <w:t>ein/ausgeschaltet werden können und sicherstellen das der mBot2 nicht</w:t>
+      </w:r>
+      <w:r>
+        <w:rPr>
+          <w:lang w:val="de-AT"/>
+        </w:rPr>
+        <w:t xml:space="preserve"> mutwillig gegen eine Wand gefahren wird.</w:t>
+      </w:r>
+      <w:r>
+        <w:rPr>
+          <w:lang w:val="de-AT"/>
+        </w:rPr>
+        <w:t xml:space="preserve">  </w:t>
+      </w:r>
+    </w:p>
+    <w:p>
+      <w:pPr>
+        <w:pStyle w:val="berschrift3"/>
+        <w:numPr>
+          <w:ilvl w:val="2"/>
+          <w:numId w:val="2"/>
+        </w:numPr>
+        <w:spacing w:line="240" w:lineRule="auto"/>
+        <w:rPr>
+          <w:lang w:val="de-AT"/>
+        </w:rPr>
+      </w:pPr>
+      <w:bookmarkStart w:id="8" w:name="_Toc156978946"/>
+      <w:r>
+        <w:rPr>
+          <w:lang w:val="de-AT"/>
+        </w:rPr>
+        <w:t>Linien Folgen</w:t>
+      </w:r>
+      <w:bookmarkEnd w:id="8"/>
+    </w:p>
+    <w:p>
+      <w:pPr>
+        <w:rPr>
+          <w:lang w:val="de-AT"/>
+        </w:rPr>
+      </w:pPr>
+      <w:r>
+        <w:rPr>
+          <w:lang w:val="de-AT"/>
+        </w:rPr>
+        <w:t xml:space="preserve">Es soll einen Modus </w:t>
+      </w:r>
+      <w:r>
+        <w:rPr>
+          <w:lang w:val="de-AT"/>
+        </w:rPr>
+        <w:t>geben,</w:t>
+      </w:r>
+      <w:r>
+        <w:rPr>
+          <w:lang w:val="de-AT"/>
+        </w:rPr>
+        <w:t xml:space="preserve"> bei dem der</w:t>
+      </w:r>
+      <w:r>
+        <w:rPr>
+          <w:lang w:val="de-AT"/>
+        </w:rPr>
+        <w:t xml:space="preserve"> mBot2 </w:t>
+      </w:r>
+      <w:r>
+        <w:rPr>
+          <w:lang w:val="de-AT"/>
+        </w:rPr>
+        <w:t xml:space="preserve">von </w:t>
+      </w:r>
+      <w:r>
+        <w:rPr>
+          <w:lang w:val="de-AT"/>
+        </w:rPr>
+        <w:t>allein</w:t>
+      </w:r>
+      <w:r>
+        <w:rPr>
+          <w:lang w:val="de-AT"/>
+        </w:rPr>
+        <w:t xml:space="preserve"> </w:t>
+      </w:r>
+      <w:r>
+        <w:rPr>
+          <w:lang w:val="de-AT"/>
+        </w:rPr>
+        <w:t xml:space="preserve">eine </w:t>
+      </w:r>
+      <w:r>
+        <w:rPr>
+          <w:lang w:val="de-AT"/>
+        </w:rPr>
+        <w:t>Linie</w:t>
+      </w:r>
+      <w:r>
+        <w:rPr>
+          <w:lang w:val="de-AT"/>
+        </w:rPr>
+        <w:t xml:space="preserve"> </w:t>
+      </w:r>
+      <w:r>
+        <w:rPr>
+          <w:lang w:val="de-AT"/>
+        </w:rPr>
+        <w:t>erkenn</w:t>
+      </w:r>
+      <w:r>
+        <w:rPr>
+          <w:lang w:val="de-AT"/>
+        </w:rPr>
+        <w:t>t</w:t>
+      </w:r>
+      <w:r>
+        <w:rPr>
+          <w:lang w:val="de-AT"/>
+        </w:rPr>
+        <w:t xml:space="preserve"> und diese</w:t>
+      </w:r>
+      <w:r>
+        <w:rPr>
+          <w:lang w:val="de-AT"/>
+        </w:rPr>
+        <w:t>r folgt</w:t>
+      </w:r>
+      <w:r>
+        <w:rPr>
+          <w:lang w:val="de-AT"/>
+        </w:rPr>
+        <w:t>, damit er zum Beispiel eine „Rennstrecke“ abfahren kann.</w:t>
+      </w:r>
     </w:p>
     <w:p>
       <w:pPr>
@@ -3522,14 +5798,14 @@
           <w:lang w:val="de-DE"/>
         </w:rPr>
       </w:pPr>
-      <w:bookmarkStart w:id="8" w:name="_Toc542409565"/>
+      <w:bookmarkStart w:id="9" w:name="_Toc156978947"/>
       <w:r>
         <w:rPr>
           <w:lang w:val="de-DE"/>
         </w:rPr>
         <w:t>Nichtfunktionale Anforderungen</w:t>
       </w:r>
-      <w:bookmarkEnd w:id="8"/>
+      <w:bookmarkEnd w:id="9"/>
     </w:p>
     <w:p>
       <w:pPr>
@@ -3558,35 +5834,44 @@
           <w:lang w:val="de-DE"/>
         </w:rPr>
       </w:pPr>
-      <w:bookmarkStart w:id="9" w:name="_Toc1181161558"/>
+      <w:bookmarkStart w:id="10" w:name="_Toc156978948"/>
       <w:r>
         <w:rPr>
           <w:lang w:val="de-DE"/>
         </w:rPr>
         <w:t>Projektplanung</w:t>
       </w:r>
-      <w:bookmarkEnd w:id="9"/>
-    </w:p>
-    <w:p>
-      <w:pPr>
-        <w:rPr>
-          <w:color w:val="D9D9D9" w:themeColor="background1" w:themeShade="D9"/>
-          <w:lang w:val="de-DE"/>
-        </w:rPr>
-      </w:pPr>
-      <w:r>
-        <w:rPr>
-          <w:color w:val="D9D9D9" w:themeColor="background1" w:themeShade="D9"/>
-          <w:lang w:val="de-DE"/>
-        </w:rPr>
-        <w:t xml:space="preserve">In diesem Kapitel sollen grundlegende Fragen geklärt werden bevor mit der Projektdurchführung begonnen wird. Obwohl es klar ist, das dieses Projekt mit Hilfe von agilen PM Methoden durchgeführt wird, sollen vorab </w:t>
-      </w:r>
-      <w:r>
-        <w:rPr>
-          <w:color w:val="D9D9D9" w:themeColor="background1" w:themeShade="D9"/>
-          <w:lang w:val="de-DE"/>
-        </w:rPr>
-        <w:t>grundsätzliche Entscheidungen geklärt werden wie z.B. verwendete Programmiersprache, Variantenbildung, Betriebssystem, ...</w:t>
+      <w:bookmarkEnd w:id="10"/>
+    </w:p>
+    <w:p>
+      <w:pPr>
+        <w:rPr>
+          <w:color w:val="D9D9D9" w:themeColor="background1" w:themeShade="D9"/>
+          <w:lang w:val="de-DE"/>
+        </w:rPr>
+      </w:pPr>
+      <w:r>
+        <w:rPr>
+          <w:color w:val="D9D9D9" w:themeColor="background1" w:themeShade="D9"/>
+          <w:lang w:val="de-DE"/>
+        </w:rPr>
+        <w:t xml:space="preserve">In diesem Kapitel sollen grundlegende Fragen geklärt werden bevor mit der Projektdurchführung begonnen wird. Obwohl es klar ist, </w:t>
+      </w:r>
+      <w:proofErr w:type="gramStart"/>
+      <w:r>
+        <w:rPr>
+          <w:color w:val="D9D9D9" w:themeColor="background1" w:themeShade="D9"/>
+          <w:lang w:val="de-DE"/>
+        </w:rPr>
+        <w:t>das</w:t>
+      </w:r>
+      <w:proofErr w:type="gramEnd"/>
+      <w:r>
+        <w:rPr>
+          <w:color w:val="D9D9D9" w:themeColor="background1" w:themeShade="D9"/>
+          <w:lang w:val="de-DE"/>
+        </w:rPr>
+        <w:t xml:space="preserve"> dieses Projekt mit Hilfe von agilen PM Methoden durchgeführt wird, sollen vorab grundsätzliche Entscheidungen geklärt werden wie z.B. verwendete Programmiersprache, Variantenbildung, Betriebssystem, ...</w:t>
       </w:r>
     </w:p>
     <w:p>
@@ -3623,28 +5908,44 @@
           <w:lang w:val="de-DE"/>
         </w:rPr>
       </w:pPr>
-      <w:bookmarkStart w:id="10" w:name="_Toc191553135"/>
+      <w:bookmarkStart w:id="11" w:name="_Toc156978949"/>
       <w:r>
         <w:rPr>
           <w:lang w:val="de-DE"/>
         </w:rPr>
         <w:t>Variantenbildung</w:t>
       </w:r>
-      <w:bookmarkEnd w:id="10"/>
-    </w:p>
-    <w:p>
-      <w:pPr>
-        <w:rPr>
-          <w:color w:val="D9D9D9" w:themeColor="background1" w:themeShade="D9"/>
-          <w:lang w:val="de-DE"/>
-        </w:rPr>
-      </w:pPr>
-      <w:r>
-        <w:rPr>
-          <w:color w:val="D9D9D9" w:themeColor="background1" w:themeShade="D9"/>
-          <w:lang w:val="de-DE"/>
-        </w:rPr>
-        <w:t>Auf Basis der Projektanforderungen, welche Varianten für die Umsetzung wurden ausgearbeitet und welche wurde schließlich gewählt und warum. Welche Varianten wurden verworfen und aus welchem Grund.</w:t>
+      <w:bookmarkEnd w:id="11"/>
+    </w:p>
+    <w:p>
+      <w:pPr>
+        <w:rPr>
+          <w:color w:val="D9D9D9" w:themeColor="background1" w:themeShade="D9"/>
+          <w:lang w:val="de-DE"/>
+        </w:rPr>
+      </w:pPr>
+      <w:r>
+        <w:rPr>
+          <w:color w:val="D9D9D9" w:themeColor="background1" w:themeShade="D9"/>
+          <w:lang w:val="de-DE"/>
+        </w:rPr>
+        <w:t xml:space="preserve">Auf Basis der Projektanforderungen, welche Varianten für die Umsetzung </w:t>
+      </w:r>
+      <w:proofErr w:type="gramStart"/>
+      <w:r>
+        <w:rPr>
+          <w:color w:val="D9D9D9" w:themeColor="background1" w:themeShade="D9"/>
+          <w:lang w:val="de-DE"/>
+        </w:rPr>
+        <w:t>wurden</w:t>
+      </w:r>
+      <w:proofErr w:type="gramEnd"/>
+      <w:r>
+        <w:rPr>
+          <w:color w:val="D9D9D9" w:themeColor="background1" w:themeShade="D9"/>
+          <w:lang w:val="de-DE"/>
+        </w:rPr>
+        <w:t xml:space="preserve"> ausgearbeitet und welche wurde schließlich gewählt und warum. Welche Varianten wurden verworfen und aus welchem Grund.</w:t>
       </w:r>
     </w:p>
     <w:p>
@@ -3659,28 +5960,61 @@
           <w:lang w:val="de-DE"/>
         </w:rPr>
       </w:pPr>
-      <w:bookmarkStart w:id="11" w:name="_Toc729802831"/>
-      <w:r>
-        <w:rPr>
-          <w:lang w:val="de-DE"/>
-        </w:rPr>
+      <w:bookmarkStart w:id="12" w:name="_Toc156978950"/>
+      <w:r>
+        <w:rPr>
+          <w:lang w:val="de-DE"/>
+        </w:rPr>
+        <w:lastRenderedPageBreak/>
         <w:t>Machbarkeitsstudie</w:t>
       </w:r>
-      <w:bookmarkEnd w:id="11"/>
-    </w:p>
-    <w:p>
-      <w:pPr>
-        <w:rPr>
-          <w:color w:val="D9D9D9" w:themeColor="background1" w:themeShade="D9"/>
-          <w:lang w:val="de-DE"/>
-        </w:rPr>
-      </w:pPr>
-      <w:r>
-        <w:rPr>
-          <w:color w:val="D9D9D9" w:themeColor="background1" w:themeShade="D9"/>
-          <w:lang w:val="de-DE"/>
-        </w:rPr>
-        <w:t>Gab es einzelne Punkte, die vorher grob getestet wurden um zu Zeigen das die Umsetzung grundsätzlich möglich ist.</w:t>
+      <w:bookmarkEnd w:id="12"/>
+    </w:p>
+    <w:p>
+      <w:pPr>
+        <w:rPr>
+          <w:color w:val="D9D9D9" w:themeColor="background1" w:themeShade="D9"/>
+          <w:lang w:val="de-DE"/>
+        </w:rPr>
+      </w:pPr>
+      <w:r>
+        <w:rPr>
+          <w:color w:val="D9D9D9" w:themeColor="background1" w:themeShade="D9"/>
+          <w:lang w:val="de-DE"/>
+        </w:rPr>
+        <w:t xml:space="preserve">Gab es einzelne Punkte, die vorher grob getestet </w:t>
+      </w:r>
+      <w:proofErr w:type="gramStart"/>
+      <w:r>
+        <w:rPr>
+          <w:color w:val="D9D9D9" w:themeColor="background1" w:themeShade="D9"/>
+          <w:lang w:val="de-DE"/>
+        </w:rPr>
+        <w:t>wurden</w:t>
+      </w:r>
+      <w:proofErr w:type="gramEnd"/>
+      <w:r>
+        <w:rPr>
+          <w:color w:val="D9D9D9" w:themeColor="background1" w:themeShade="D9"/>
+          <w:lang w:val="de-DE"/>
+        </w:rPr>
+        <w:t xml:space="preserve"> um zu </w:t>
+      </w:r>
+      <w:proofErr w:type="spellStart"/>
+      <w:r>
+        <w:rPr>
+          <w:color w:val="D9D9D9" w:themeColor="background1" w:themeShade="D9"/>
+          <w:lang w:val="de-DE"/>
+        </w:rPr>
+        <w:t>Zeigen</w:t>
+      </w:r>
+      <w:proofErr w:type="spellEnd"/>
+      <w:r>
+        <w:rPr>
+          <w:color w:val="D9D9D9" w:themeColor="background1" w:themeShade="D9"/>
+          <w:lang w:val="de-DE"/>
+        </w:rPr>
+        <w:t xml:space="preserve"> das die Umsetzung grundsätzlich möglich ist.</w:t>
       </w:r>
     </w:p>
     <w:p>
@@ -3710,35 +6044,37 @@
           <w:lang w:val="de-DE"/>
         </w:rPr>
       </w:pPr>
-      <w:bookmarkStart w:id="12" w:name="_Toc2024584587"/>
+      <w:bookmarkStart w:id="13" w:name="_Toc156978951"/>
       <w:r>
         <w:rPr>
           <w:lang w:val="de-DE"/>
         </w:rPr>
         <w:t>Allgemeine Planungsinformationen</w:t>
       </w:r>
-      <w:bookmarkEnd w:id="12"/>
-    </w:p>
-    <w:p>
-      <w:pPr>
-        <w:rPr>
-          <w:color w:val="D9D9D9" w:themeColor="background1" w:themeShade="D9"/>
-          <w:lang w:val="de-DE"/>
-        </w:rPr>
-      </w:pPr>
-      <w:r>
-        <w:rPr>
-          <w:color w:val="D9D9D9" w:themeColor="background1" w:themeShade="D9"/>
-          <w:lang w:val="de-DE"/>
-        </w:rPr>
-        <w:t xml:space="preserve">Andere Planungsinformationen welche nicht durch andere Kapitel </w:t>
-      </w:r>
-      <w:r>
-        <w:rPr>
-          <w:color w:val="D9D9D9" w:themeColor="background1" w:themeShade="D9"/>
-          <w:lang w:val="de-DE"/>
-        </w:rPr>
-        <w:t>abgedeckt sind werden hier eingetragen.</w:t>
+      <w:bookmarkEnd w:id="13"/>
+    </w:p>
+    <w:p>
+      <w:pPr>
+        <w:rPr>
+          <w:color w:val="D9D9D9" w:themeColor="background1" w:themeShade="D9"/>
+          <w:lang w:val="de-DE"/>
+        </w:rPr>
+      </w:pPr>
+      <w:proofErr w:type="gramStart"/>
+      <w:r>
+        <w:rPr>
+          <w:color w:val="D9D9D9" w:themeColor="background1" w:themeShade="D9"/>
+          <w:lang w:val="de-DE"/>
+        </w:rPr>
+        <w:t>Andere Planungsinformationen</w:t>
+      </w:r>
+      <w:proofErr w:type="gramEnd"/>
+      <w:r>
+        <w:rPr>
+          <w:color w:val="D9D9D9" w:themeColor="background1" w:themeShade="D9"/>
+          <w:lang w:val="de-DE"/>
+        </w:rPr>
+        <w:t xml:space="preserve"> welche nicht durch andere Kapitel abgedeckt sind werden hier eingetragen.</w:t>
       </w:r>
     </w:p>
     <w:p>
@@ -3761,14 +6097,14 @@
           <w:lang w:val="de-DE"/>
         </w:rPr>
       </w:pPr>
-      <w:bookmarkStart w:id="13" w:name="_Toc502666407"/>
+      <w:bookmarkStart w:id="14" w:name="_Toc156978952"/>
       <w:r>
         <w:rPr>
           <w:lang w:val="de-DE"/>
         </w:rPr>
         <w:t>Projektumfeldanalyse</w:t>
       </w:r>
-      <w:bookmarkEnd w:id="13"/>
+      <w:bookmarkEnd w:id="14"/>
     </w:p>
     <w:p>
       <w:pPr>
@@ -3869,14 +6205,14 @@
           <w:lang w:val="de-DE"/>
         </w:rPr>
       </w:pPr>
-      <w:bookmarkStart w:id="14" w:name="_Toc2079537197"/>
+      <w:bookmarkStart w:id="15" w:name="_Toc156978953"/>
       <w:r>
         <w:rPr>
           <w:lang w:val="de-DE"/>
         </w:rPr>
         <w:t>Softwarearchitektur</w:t>
       </w:r>
-      <w:bookmarkEnd w:id="14"/>
+      <w:bookmarkEnd w:id="15"/>
     </w:p>
     <w:p>
       <w:pPr>
@@ -3957,14 +6293,14 @@
           <w:lang w:val="de-DE"/>
         </w:rPr>
       </w:pPr>
-      <w:bookmarkStart w:id="15" w:name="_Toc659892040"/>
+      <w:bookmarkStart w:id="16" w:name="_Toc156978954"/>
       <w:r>
         <w:rPr>
           <w:lang w:val="de-DE"/>
         </w:rPr>
         <w:t>Aktivitätsdiagramme</w:t>
       </w:r>
-      <w:bookmarkEnd w:id="15"/>
+      <w:bookmarkEnd w:id="16"/>
     </w:p>
     <w:p>
       <w:pPr>
@@ -3978,35 +6314,28 @@
           <w:lang w:val="de-DE"/>
         </w:rPr>
       </w:pPr>
-      <w:bookmarkStart w:id="16" w:name="_Toc1701078734"/>
+      <w:bookmarkStart w:id="17" w:name="_Toc156978955"/>
       <w:r>
         <w:rPr>
           <w:lang w:val="de-DE"/>
         </w:rPr>
         <w:t>Aktivitätsdiagramm 1 Name</w:t>
       </w:r>
-      <w:bookmarkEnd w:id="16"/>
-    </w:p>
-    <w:p>
-      <w:pPr>
-        <w:rPr>
-          <w:color w:val="D9D9D9" w:themeColor="background1" w:themeShade="D9"/>
-          <w:lang w:val="de-DE"/>
-        </w:rPr>
-      </w:pPr>
-      <w:r>
-        <w:rPr>
-          <w:color w:val="D9D9D9" w:themeColor="background1" w:themeShade="D9"/>
-          <w:lang w:val="de-DE"/>
-        </w:rPr>
-        <w:t xml:space="preserve">Beschreibung der entsprechenden Aktivität und einfügen des </w:t>
-      </w:r>
-      <w:r>
-        <w:rPr>
-          <w:color w:val="D9D9D9" w:themeColor="background1" w:themeShade="D9"/>
-          <w:lang w:val="de-DE"/>
-        </w:rPr>
-        <w:t>Aktivitätsdiagramm</w:t>
+      <w:bookmarkEnd w:id="17"/>
+    </w:p>
+    <w:p>
+      <w:pPr>
+        <w:rPr>
+          <w:color w:val="D9D9D9" w:themeColor="background1" w:themeShade="D9"/>
+          <w:lang w:val="de-DE"/>
+        </w:rPr>
+      </w:pPr>
+      <w:r>
+        <w:rPr>
+          <w:color w:val="D9D9D9" w:themeColor="background1" w:themeShade="D9"/>
+          <w:lang w:val="de-DE"/>
+        </w:rPr>
+        <w:t>Beschreibung der entsprechenden Aktivität und einfügen des Aktivitätsdiagramm</w:t>
       </w:r>
     </w:p>
     <w:p>
@@ -4021,14 +6350,14 @@
           <w:lang w:val="de-DE"/>
         </w:rPr>
       </w:pPr>
-      <w:bookmarkStart w:id="17" w:name="_Toc1952219604"/>
+      <w:bookmarkStart w:id="18" w:name="_Toc156978956"/>
       <w:r>
         <w:rPr>
           <w:lang w:val="de-DE"/>
         </w:rPr>
         <w:t>Aktivitätsdiagramm n Name</w:t>
       </w:r>
-      <w:bookmarkEnd w:id="17"/>
+      <w:bookmarkEnd w:id="18"/>
     </w:p>
     <w:p>
       <w:pPr>
@@ -4056,14 +6385,15 @@
           <w:lang w:val="de-DE"/>
         </w:rPr>
       </w:pPr>
-      <w:bookmarkStart w:id="18" w:name="_Toc452400050"/>
-      <w:r>
-        <w:rPr>
-          <w:lang w:val="de-DE"/>
-        </w:rPr>
+      <w:bookmarkStart w:id="19" w:name="_Toc156978957"/>
+      <w:r>
+        <w:rPr>
+          <w:lang w:val="de-DE"/>
+        </w:rPr>
+        <w:lastRenderedPageBreak/>
         <w:t>Sequenzdiagramme</w:t>
       </w:r>
-      <w:bookmarkEnd w:id="18"/>
+      <w:bookmarkEnd w:id="19"/>
     </w:p>
     <w:p>
       <w:pPr>
@@ -4077,14 +6407,14 @@
           <w:lang w:val="de-DE"/>
         </w:rPr>
       </w:pPr>
-      <w:bookmarkStart w:id="19" w:name="_Toc539048854"/>
+      <w:bookmarkStart w:id="20" w:name="_Toc156978958"/>
       <w:r>
         <w:rPr>
           <w:lang w:val="de-DE"/>
         </w:rPr>
         <w:t>Sequenzdiagramm 1 Name</w:t>
       </w:r>
-      <w:bookmarkEnd w:id="19"/>
+      <w:bookmarkEnd w:id="20"/>
     </w:p>
     <w:p>
       <w:pPr>
@@ -4113,14 +6443,14 @@
           <w:lang w:val="de-DE"/>
         </w:rPr>
       </w:pPr>
-      <w:bookmarkStart w:id="20" w:name="_Toc1656117885"/>
+      <w:bookmarkStart w:id="21" w:name="_Toc156978959"/>
       <w:r>
         <w:rPr>
           <w:lang w:val="de-DE"/>
         </w:rPr>
         <w:t>Sequenzdiagramm n Name</w:t>
       </w:r>
-      <w:bookmarkEnd w:id="20"/>
+      <w:bookmarkEnd w:id="21"/>
     </w:p>
     <w:p>
       <w:pPr>
@@ -4156,14 +6486,14 @@
           <w:lang w:val="de-DE"/>
         </w:rPr>
       </w:pPr>
-      <w:bookmarkStart w:id="21" w:name="_Toc1549670347"/>
+      <w:bookmarkStart w:id="22" w:name="_Toc156978960"/>
       <w:r>
         <w:rPr>
           <w:lang w:val="de-DE"/>
         </w:rPr>
         <w:t>Komponentendiagramme</w:t>
       </w:r>
-      <w:bookmarkEnd w:id="21"/>
+      <w:bookmarkEnd w:id="22"/>
     </w:p>
     <w:p>
       <w:pPr>
@@ -4192,15 +6522,14 @@
           <w:lang w:val="de-DE"/>
         </w:rPr>
       </w:pPr>
-      <w:bookmarkStart w:id="22" w:name="_Toc1782933099"/>
-      <w:r>
-        <w:rPr>
-          <w:lang w:val="de-DE"/>
-        </w:rPr>
-        <w:lastRenderedPageBreak/>
+      <w:bookmarkStart w:id="23" w:name="_Toc156978961"/>
+      <w:r>
+        <w:rPr>
+          <w:lang w:val="de-DE"/>
+        </w:rPr>
         <w:t>Verteilungsdiagramme</w:t>
       </w:r>
-      <w:bookmarkEnd w:id="22"/>
+      <w:bookmarkEnd w:id="23"/>
     </w:p>
     <w:p>
       <w:pPr>
@@ -4252,14 +6581,14 @@
           <w:lang w:val="de-DE"/>
         </w:rPr>
       </w:pPr>
-      <w:bookmarkStart w:id="23" w:name="_Toc863584749"/>
+      <w:bookmarkStart w:id="24" w:name="_Toc156978962"/>
       <w:r>
         <w:rPr>
           <w:lang w:val="de-DE"/>
         </w:rPr>
         <w:t>Softwarekomponenten / Programme</w:t>
       </w:r>
-      <w:bookmarkEnd w:id="23"/>
+      <w:bookmarkEnd w:id="24"/>
     </w:p>
     <w:p>
       <w:pPr>
@@ -4273,44 +6602,71 @@
           <w:lang w:val="de-DE"/>
         </w:rPr>
       </w:pPr>
-      <w:bookmarkStart w:id="24" w:name="_Toc2059131748"/>
+      <w:bookmarkStart w:id="25" w:name="_Toc156978963"/>
+      <w:proofErr w:type="gramStart"/>
       <w:r>
         <w:rPr>
           <w:lang w:val="de-DE"/>
         </w:rPr>
         <w:t>SW Programme</w:t>
       </w:r>
-      <w:bookmarkEnd w:id="24"/>
-    </w:p>
-    <w:p>
-      <w:pPr>
-        <w:rPr>
-          <w:color w:val="D9D9D9" w:themeColor="background1" w:themeShade="D9"/>
-          <w:lang w:val="de-DE"/>
-        </w:rPr>
-      </w:pPr>
-      <w:r>
-        <w:rPr>
-          <w:color w:val="D9D9D9" w:themeColor="background1" w:themeShade="D9"/>
-          <w:lang w:val="de-DE"/>
-        </w:rPr>
-        <w:t>Auflistung aller verwendeten SW Programme die bei der Umsetzung des Projektes verwendet worden sind. inkl. Angabe der Versionsnummer</w:t>
-      </w:r>
-    </w:p>
-    <w:p>
-      <w:pPr>
-        <w:rPr>
-          <w:color w:val="D9D9D9" w:themeColor="background1" w:themeShade="D9"/>
-          <w:lang w:val="de-DE"/>
-        </w:rPr>
-      </w:pPr>
-      <w:r>
-        <w:rPr>
-          <w:color w:val="D9D9D9" w:themeColor="background1" w:themeShade="D9"/>
-          <w:lang w:val="de-DE"/>
-        </w:rPr>
-        <w:t>z.B.: Visual Studio 2022,...</w:t>
-      </w:r>
+      <w:bookmarkEnd w:id="25"/>
+      <w:proofErr w:type="gramEnd"/>
+    </w:p>
+    <w:p>
+      <w:pPr>
+        <w:rPr>
+          <w:color w:val="D9D9D9" w:themeColor="background1" w:themeShade="D9"/>
+          <w:lang w:val="de-DE"/>
+        </w:rPr>
+      </w:pPr>
+      <w:r>
+        <w:rPr>
+          <w:color w:val="D9D9D9" w:themeColor="background1" w:themeShade="D9"/>
+          <w:lang w:val="de-DE"/>
+        </w:rPr>
+        <w:t xml:space="preserve">Auflistung aller verwendeten </w:t>
+      </w:r>
+      <w:proofErr w:type="gramStart"/>
+      <w:r>
+        <w:rPr>
+          <w:color w:val="D9D9D9" w:themeColor="background1" w:themeShade="D9"/>
+          <w:lang w:val="de-DE"/>
+        </w:rPr>
+        <w:t>SW Programme</w:t>
+      </w:r>
+      <w:proofErr w:type="gramEnd"/>
+      <w:r>
+        <w:rPr>
+          <w:color w:val="D9D9D9" w:themeColor="background1" w:themeShade="D9"/>
+          <w:lang w:val="de-DE"/>
+        </w:rPr>
+        <w:t xml:space="preserve"> die bei der Umsetzung des Projektes verwendet worden sind. inkl. Angabe der Versionsnummer</w:t>
+      </w:r>
+    </w:p>
+    <w:p>
+      <w:pPr>
+        <w:rPr>
+          <w:color w:val="D9D9D9" w:themeColor="background1" w:themeShade="D9"/>
+          <w:lang w:val="de-DE"/>
+        </w:rPr>
+      </w:pPr>
+      <w:r>
+        <w:rPr>
+          <w:color w:val="D9D9D9" w:themeColor="background1" w:themeShade="D9"/>
+          <w:lang w:val="de-DE"/>
+        </w:rPr>
+        <w:t xml:space="preserve">z.B.: Visual Studio </w:t>
+      </w:r>
+      <w:proofErr w:type="gramStart"/>
+      <w:r>
+        <w:rPr>
+          <w:color w:val="D9D9D9" w:themeColor="background1" w:themeShade="D9"/>
+          <w:lang w:val="de-DE"/>
+        </w:rPr>
+        <w:t>2022,...</w:t>
+      </w:r>
+      <w:proofErr w:type="gramEnd"/>
     </w:p>
     <w:p>
       <w:pPr>
@@ -4320,43 +6676,92 @@
           <w:lang w:val="de-DE"/>
         </w:rPr>
       </w:pPr>
-      <w:bookmarkStart w:id="25" w:name="_Toc2020768912"/>
-      <w:r>
-        <w:rPr>
-          <w:lang w:val="de-DE"/>
-        </w:rPr>
-        <w:t>5.5.2 SW Komponenten</w:t>
-      </w:r>
-      <w:bookmarkEnd w:id="25"/>
-    </w:p>
-    <w:p>
-      <w:pPr>
-        <w:rPr>
-          <w:color w:val="D9D9D9" w:themeColor="background1" w:themeShade="D9"/>
-          <w:lang w:val="de-DE"/>
-        </w:rPr>
-      </w:pPr>
-      <w:r>
-        <w:rPr>
-          <w:color w:val="D9D9D9" w:themeColor="background1" w:themeShade="D9"/>
-          <w:lang w:val="de-DE"/>
-        </w:rPr>
-        <w:t>Auflistung aller verwendeten SW Komponenten welche für den Betrieb der SW benötigt werden. z.B.: Java Version, Apache Webserver, DotNet Framework, SW Library XY</w:t>
-      </w:r>
-    </w:p>
-    <w:p>
-      <w:pPr>
-        <w:rPr>
-          <w:color w:val="D9D9D9" w:themeColor="background1" w:themeShade="D9"/>
-          <w:lang w:val="de-DE"/>
-        </w:rPr>
-      </w:pPr>
-      <w:r>
-        <w:rPr>
-          <w:color w:val="D9D9D9" w:themeColor="background1" w:themeShade="D9"/>
-          <w:lang w:val="de-DE"/>
-        </w:rPr>
-        <w:t>inkl. Versiosnummer, Hersteller, Bezugsquelle (Downloadlink, ...) und SW-Lizenz (GPL, LGPL, Apache License, ...</w:t>
+      <w:bookmarkStart w:id="26" w:name="_Toc156978964"/>
+      <w:r>
+        <w:rPr>
+          <w:lang w:val="de-DE"/>
+        </w:rPr>
+        <w:t xml:space="preserve">5.5.2 </w:t>
+      </w:r>
+      <w:proofErr w:type="gramStart"/>
+      <w:r>
+        <w:rPr>
+          <w:lang w:val="de-DE"/>
+        </w:rPr>
+        <w:t>SW Komponenten</w:t>
+      </w:r>
+      <w:bookmarkEnd w:id="26"/>
+      <w:proofErr w:type="gramEnd"/>
+    </w:p>
+    <w:p>
+      <w:pPr>
+        <w:rPr>
+          <w:color w:val="D9D9D9" w:themeColor="background1" w:themeShade="D9"/>
+          <w:lang w:val="de-DE"/>
+        </w:rPr>
+      </w:pPr>
+      <w:proofErr w:type="gramStart"/>
+      <w:r>
+        <w:rPr>
+          <w:color w:val="D9D9D9" w:themeColor="background1" w:themeShade="D9"/>
+          <w:lang w:val="de-DE"/>
+        </w:rPr>
+        <w:t>Auflistung aller verwendeten SW Komponenten</w:t>
+      </w:r>
+      <w:proofErr w:type="gramEnd"/>
+      <w:r>
+        <w:rPr>
+          <w:color w:val="D9D9D9" w:themeColor="background1" w:themeShade="D9"/>
+          <w:lang w:val="de-DE"/>
+        </w:rPr>
+        <w:t xml:space="preserve"> welche für den Betrieb der SW benötigt werden. z.B.: Java Version, Apache Webserver, </w:t>
+      </w:r>
+      <w:proofErr w:type="spellStart"/>
+      <w:r>
+        <w:rPr>
+          <w:color w:val="D9D9D9" w:themeColor="background1" w:themeShade="D9"/>
+          <w:lang w:val="de-DE"/>
+        </w:rPr>
+        <w:t>DotNet</w:t>
+      </w:r>
+      <w:proofErr w:type="spellEnd"/>
+      <w:r>
+        <w:rPr>
+          <w:color w:val="D9D9D9" w:themeColor="background1" w:themeShade="D9"/>
+          <w:lang w:val="de-DE"/>
+        </w:rPr>
+        <w:t xml:space="preserve"> Framework, SW Library XY</w:t>
+      </w:r>
+    </w:p>
+    <w:p>
+      <w:pPr>
+        <w:rPr>
+          <w:color w:val="D9D9D9" w:themeColor="background1" w:themeShade="D9"/>
+          <w:lang w:val="de-DE"/>
+        </w:rPr>
+      </w:pPr>
+      <w:r>
+        <w:rPr>
+          <w:color w:val="D9D9D9" w:themeColor="background1" w:themeShade="D9"/>
+          <w:lang w:val="de-DE"/>
+        </w:rPr>
+        <w:t xml:space="preserve">inkl. </w:t>
+      </w:r>
+      <w:proofErr w:type="spellStart"/>
+      <w:r>
+        <w:rPr>
+          <w:color w:val="D9D9D9" w:themeColor="background1" w:themeShade="D9"/>
+          <w:lang w:val="de-DE"/>
+        </w:rPr>
+        <w:t>Versiosnummer</w:t>
+      </w:r>
+      <w:proofErr w:type="spellEnd"/>
+      <w:r>
+        <w:rPr>
+          <w:color w:val="D9D9D9" w:themeColor="background1" w:themeShade="D9"/>
+          <w:lang w:val="de-DE"/>
+        </w:rPr>
+        <w:t>, Hersteller, Bezugsquelle (Downloadlink, ...) und SW-Lizenz (GPL, LGPL, Apache License, ...</w:t>
       </w:r>
     </w:p>
     <w:p>
@@ -4394,14 +6799,14 @@
           <w:lang w:val="de-DE"/>
         </w:rPr>
       </w:pPr>
-      <w:bookmarkStart w:id="26" w:name="_Toc1459545787"/>
+      <w:bookmarkStart w:id="27" w:name="_Toc156978965"/>
       <w:r>
         <w:rPr>
           <w:lang w:val="de-DE"/>
         </w:rPr>
         <w:t>Projektdurchführung</w:t>
       </w:r>
-      <w:bookmarkEnd w:id="26"/>
+      <w:bookmarkEnd w:id="27"/>
     </w:p>
     <w:p>
       <w:pPr>
@@ -4415,14 +6820,14 @@
           <w:lang w:val="de-DE"/>
         </w:rPr>
       </w:pPr>
-      <w:bookmarkStart w:id="27" w:name="_Toc965912477"/>
+      <w:bookmarkStart w:id="28" w:name="_Toc156978966"/>
       <w:r>
         <w:rPr>
           <w:lang w:val="de-DE"/>
         </w:rPr>
         <w:t>Sprint 1</w:t>
       </w:r>
-      <w:bookmarkEnd w:id="27"/>
+      <w:bookmarkEnd w:id="28"/>
     </w:p>
     <w:p>
       <w:pPr>
@@ -4436,14 +6841,14 @@
           <w:lang w:val="de-DE"/>
         </w:rPr>
       </w:pPr>
-      <w:bookmarkStart w:id="28" w:name="_Toc1238068464"/>
+      <w:bookmarkStart w:id="29" w:name="_Toc156978967"/>
       <w:r>
         <w:rPr>
           <w:lang w:val="de-DE"/>
         </w:rPr>
         <w:t>Sprintplanung</w:t>
       </w:r>
-      <w:bookmarkEnd w:id="28"/>
+      <w:bookmarkEnd w:id="29"/>
     </w:p>
     <w:p>
       <w:pPr>
@@ -4490,28 +6895,74 @@
           <w:color w:val="D9D9D9" w:themeColor="background1" w:themeShade="D9"/>
           <w:lang w:val="de-DE"/>
         </w:rPr>
-        <w:t>&lt;Auflistung der User Stories welche in diesem Sprint bearbeitet werden sollen. Pro User Story: Angabe des Namens, Zenhub ID, Kurzbeschreibung sowie Story Points&gt;</w:t>
-      </w:r>
-    </w:p>
-    <w:p>
-      <w:pPr>
-        <w:rPr>
-          <w:lang w:val="de-DE"/>
-        </w:rPr>
-      </w:pPr>
-    </w:p>
-    <w:p>
-      <w:pPr>
-        <w:rPr>
-          <w:color w:val="D9D9D9" w:themeColor="background1" w:themeShade="D9"/>
-          <w:lang w:val="de-DE"/>
-        </w:rPr>
-      </w:pPr>
-      <w:r>
-        <w:rPr>
-          <w:lang w:val="de-DE"/>
-        </w:rPr>
-        <w:t xml:space="preserve">Anzahl Story points: </w:t>
+        <w:t xml:space="preserve">&lt;Auflistung der User </w:t>
+      </w:r>
+      <w:proofErr w:type="gramStart"/>
+      <w:r>
+        <w:rPr>
+          <w:color w:val="D9D9D9" w:themeColor="background1" w:themeShade="D9"/>
+          <w:lang w:val="de-DE"/>
+        </w:rPr>
+        <w:t>Stories</w:t>
+      </w:r>
+      <w:proofErr w:type="gramEnd"/>
+      <w:r>
+        <w:rPr>
+          <w:color w:val="D9D9D9" w:themeColor="background1" w:themeShade="D9"/>
+          <w:lang w:val="de-DE"/>
+        </w:rPr>
+        <w:t xml:space="preserve"> welche in diesem Sprint bearbeitet werden sollen. Pro User Story: Angabe des Namens, </w:t>
+      </w:r>
+      <w:proofErr w:type="spellStart"/>
+      <w:r>
+        <w:rPr>
+          <w:color w:val="D9D9D9" w:themeColor="background1" w:themeShade="D9"/>
+          <w:lang w:val="de-DE"/>
+        </w:rPr>
+        <w:t>Zenhub</w:t>
+      </w:r>
+      <w:proofErr w:type="spellEnd"/>
+      <w:r>
+        <w:rPr>
+          <w:color w:val="D9D9D9" w:themeColor="background1" w:themeShade="D9"/>
+          <w:lang w:val="de-DE"/>
+        </w:rPr>
+        <w:t xml:space="preserve"> ID, Kurzbeschreibung sowie Story Points&gt;</w:t>
+      </w:r>
+    </w:p>
+    <w:p>
+      <w:pPr>
+        <w:rPr>
+          <w:lang w:val="de-DE"/>
+        </w:rPr>
+      </w:pPr>
+    </w:p>
+    <w:p>
+      <w:pPr>
+        <w:rPr>
+          <w:color w:val="D9D9D9" w:themeColor="background1" w:themeShade="D9"/>
+          <w:lang w:val="de-DE"/>
+        </w:rPr>
+      </w:pPr>
+      <w:r>
+        <w:rPr>
+          <w:lang w:val="de-DE"/>
+        </w:rPr>
+        <w:t xml:space="preserve">Anzahl Story </w:t>
+      </w:r>
+      <w:proofErr w:type="spellStart"/>
+      <w:r>
+        <w:rPr>
+          <w:lang w:val="de-DE"/>
+        </w:rPr>
+        <w:t>points</w:t>
+      </w:r>
+      <w:proofErr w:type="spellEnd"/>
+      <w:r>
+        <w:rPr>
+          <w:lang w:val="de-DE"/>
+        </w:rPr>
+        <w:t xml:space="preserve">: </w:t>
       </w:r>
       <w:r>
         <w:rPr>
@@ -4568,28 +7019,37 @@
           <w:lang w:val="de-DE"/>
         </w:rPr>
       </w:pPr>
-      <w:bookmarkStart w:id="29" w:name="_Toc1608356264"/>
+      <w:bookmarkStart w:id="30" w:name="_Toc156978968"/>
       <w:r>
         <w:rPr>
           <w:lang w:val="de-DE"/>
         </w:rPr>
         <w:t>Sprint Demo</w:t>
       </w:r>
-      <w:bookmarkEnd w:id="29"/>
-    </w:p>
-    <w:p>
-      <w:pPr>
-        <w:rPr>
-          <w:color w:val="D9D9D9" w:themeColor="background1" w:themeShade="D9"/>
-          <w:lang w:val="de-DE"/>
-        </w:rPr>
-      </w:pPr>
-      <w:r>
-        <w:rPr>
-          <w:color w:val="D9D9D9" w:themeColor="background1" w:themeShade="D9"/>
-          <w:lang w:val="de-DE"/>
-        </w:rPr>
-        <w:t>Kurze Beschreibung welche User Stories umgesetzt worden sind und welche Funktionen erfolgreich präsentiert worden sind.</w:t>
+      <w:bookmarkEnd w:id="30"/>
+    </w:p>
+    <w:p>
+      <w:pPr>
+        <w:rPr>
+          <w:color w:val="D9D9D9" w:themeColor="background1" w:themeShade="D9"/>
+          <w:lang w:val="de-DE"/>
+        </w:rPr>
+      </w:pPr>
+      <w:proofErr w:type="gramStart"/>
+      <w:r>
+        <w:rPr>
+          <w:color w:val="D9D9D9" w:themeColor="background1" w:themeShade="D9"/>
+          <w:lang w:val="de-DE"/>
+        </w:rPr>
+        <w:t>Kurze Beschreibung</w:t>
+      </w:r>
+      <w:proofErr w:type="gramEnd"/>
+      <w:r>
+        <w:rPr>
+          <w:color w:val="D9D9D9" w:themeColor="background1" w:themeShade="D9"/>
+          <w:lang w:val="de-DE"/>
+        </w:rPr>
+        <w:t xml:space="preserve"> welche User Stories umgesetzt worden sind und welche Funktionen erfolgreich präsentiert worden sind.</w:t>
       </w:r>
     </w:p>
     <w:p>
@@ -4619,14 +7079,14 @@
           <w:lang w:val="de-DE"/>
         </w:rPr>
       </w:pPr>
-      <w:bookmarkStart w:id="30" w:name="_Toc1207657317"/>
+      <w:bookmarkStart w:id="31" w:name="_Toc156978969"/>
       <w:r>
         <w:rPr>
           <w:lang w:val="de-DE"/>
         </w:rPr>
         <w:t>Sprint Retrospektive</w:t>
       </w:r>
-      <w:bookmarkEnd w:id="30"/>
+      <w:bookmarkEnd w:id="31"/>
     </w:p>
     <w:p>
       <w:pPr>
@@ -4655,7 +7115,23 @@
           <w:color w:val="D9D9D9" w:themeColor="background1" w:themeShade="D9"/>
           <w:lang w:val="de-DE"/>
         </w:rPr>
-        <w:t>Gibt es neue Impediment Punkte die während des Sprints identifiziert worden sind.</w:t>
+        <w:t xml:space="preserve">Gibt es neue Impediment </w:t>
+      </w:r>
+      <w:proofErr w:type="gramStart"/>
+      <w:r>
+        <w:rPr>
+          <w:color w:val="D9D9D9" w:themeColor="background1" w:themeShade="D9"/>
+          <w:lang w:val="de-DE"/>
+        </w:rPr>
+        <w:t>Punkte</w:t>
+      </w:r>
+      <w:proofErr w:type="gramEnd"/>
+      <w:r>
+        <w:rPr>
+          <w:color w:val="D9D9D9" w:themeColor="background1" w:themeShade="D9"/>
+          <w:lang w:val="de-DE"/>
+        </w:rPr>
+        <w:t xml:space="preserve"> die während des Sprints identifiziert worden sind.</w:t>
       </w:r>
     </w:p>
     <w:p>
@@ -4701,14 +7177,14 @@
           <w:lang w:val="de-DE"/>
         </w:rPr>
       </w:pPr>
-      <w:bookmarkStart w:id="31" w:name="_Toc56107529"/>
+      <w:bookmarkStart w:id="32" w:name="_Toc156978970"/>
       <w:r>
         <w:rPr>
           <w:lang w:val="de-DE"/>
         </w:rPr>
         <w:t>Sprint Zusammenfassung</w:t>
       </w:r>
-      <w:bookmarkEnd w:id="31"/>
+      <w:bookmarkEnd w:id="32"/>
     </w:p>
     <w:p>
       <w:pPr>
@@ -4745,31 +7221,64 @@
           <w:color w:val="D9D9D9" w:themeColor="background1" w:themeShade="D9"/>
           <w:lang w:val="de-DE"/>
         </w:rPr>
-        <w:t>Wurden in diesem Sprint neue User Stories in das Product Backlog eingefügt und wenn ja, welche.</w:t>
-      </w:r>
-    </w:p>
-    <w:p>
-      <w:pPr>
-        <w:rPr>
-          <w:color w:val="D9D9D9" w:themeColor="background1" w:themeShade="D9"/>
-          <w:lang w:val="de-DE"/>
-        </w:rPr>
-      </w:pPr>
-      <w:r>
-        <w:rPr>
-          <w:color w:val="D9D9D9" w:themeColor="background1" w:themeShade="D9"/>
-          <w:lang w:val="de-DE"/>
-        </w:rPr>
-        <w:t>Wurden in diesem Sprint User Stories aus dem Product Backlog entfernt und wenn ja, welche und warum.</w:t>
-      </w:r>
-    </w:p>
-    <w:p>
-      <w:pPr>
-        <w:rPr>
-          <w:color w:val="D9D9D9" w:themeColor="background1" w:themeShade="D9"/>
-          <w:lang w:val="de-DE"/>
-        </w:rPr>
-      </w:pPr>
+        <w:t xml:space="preserve">Wurden in diesem Sprint neue User Stories in das </w:t>
+      </w:r>
+      <w:proofErr w:type="spellStart"/>
+      <w:r>
+        <w:rPr>
+          <w:color w:val="D9D9D9" w:themeColor="background1" w:themeShade="D9"/>
+          <w:lang w:val="de-DE"/>
+        </w:rPr>
+        <w:t>Product</w:t>
+      </w:r>
+      <w:proofErr w:type="spellEnd"/>
+      <w:r>
+        <w:rPr>
+          <w:color w:val="D9D9D9" w:themeColor="background1" w:themeShade="D9"/>
+          <w:lang w:val="de-DE"/>
+        </w:rPr>
+        <w:t xml:space="preserve"> Backlog eingefügt und wenn ja, welche.</w:t>
+      </w:r>
+    </w:p>
+    <w:p>
+      <w:pPr>
+        <w:rPr>
+          <w:color w:val="D9D9D9" w:themeColor="background1" w:themeShade="D9"/>
+          <w:lang w:val="de-DE"/>
+        </w:rPr>
+      </w:pPr>
+      <w:r>
+        <w:rPr>
+          <w:color w:val="D9D9D9" w:themeColor="background1" w:themeShade="D9"/>
+          <w:lang w:val="de-DE"/>
+        </w:rPr>
+        <w:t xml:space="preserve">Wurden in diesem Sprint User Stories aus dem </w:t>
+      </w:r>
+      <w:proofErr w:type="spellStart"/>
+      <w:r>
+        <w:rPr>
+          <w:color w:val="D9D9D9" w:themeColor="background1" w:themeShade="D9"/>
+          <w:lang w:val="de-DE"/>
+        </w:rPr>
+        <w:t>Product</w:t>
+      </w:r>
+      <w:proofErr w:type="spellEnd"/>
+      <w:r>
+        <w:rPr>
+          <w:color w:val="D9D9D9" w:themeColor="background1" w:themeShade="D9"/>
+          <w:lang w:val="de-DE"/>
+        </w:rPr>
+        <w:t xml:space="preserve"> Backlog entfernt und wenn ja, welche und warum.</w:t>
+      </w:r>
+    </w:p>
+    <w:p>
+      <w:pPr>
+        <w:rPr>
+          <w:color w:val="D9D9D9" w:themeColor="background1" w:themeShade="D9"/>
+          <w:lang w:val="de-DE"/>
+        </w:rPr>
+      </w:pPr>
+      <w:proofErr w:type="spellStart"/>
       <w:r>
         <w:rPr>
           <w:color w:val="D9D9D9" w:themeColor="background1" w:themeShade="D9"/>
@@ -4777,6 +7286,7 @@
         </w:rPr>
         <w:t>Burndownchart</w:t>
       </w:r>
+      <w:proofErr w:type="spellEnd"/>
     </w:p>
     <w:p>
       <w:pPr>
@@ -4843,14 +7353,14 @@
           <w:lang w:val="de-DE"/>
         </w:rPr>
       </w:pPr>
-      <w:bookmarkStart w:id="32" w:name="_Toc501505208"/>
+      <w:bookmarkStart w:id="33" w:name="_Toc156978971"/>
       <w:r>
         <w:rPr>
           <w:lang w:val="de-DE"/>
         </w:rPr>
         <w:t>Sprint 2</w:t>
       </w:r>
-      <w:bookmarkEnd w:id="32"/>
+      <w:bookmarkEnd w:id="33"/>
     </w:p>
     <w:p>
       <w:pPr>
@@ -4864,14 +7374,14 @@
           <w:lang w:val="de-DE"/>
         </w:rPr>
       </w:pPr>
-      <w:bookmarkStart w:id="33" w:name="_Toc1492261807"/>
+      <w:bookmarkStart w:id="34" w:name="_Toc156978972"/>
       <w:r>
         <w:rPr>
           <w:lang w:val="de-DE"/>
         </w:rPr>
         <w:t>Sprintplanung</w:t>
       </w:r>
-      <w:bookmarkEnd w:id="33"/>
+      <w:bookmarkEnd w:id="34"/>
     </w:p>
     <w:p>
       <w:pPr>
@@ -4885,14 +7395,14 @@
           <w:lang w:val="de-DE"/>
         </w:rPr>
       </w:pPr>
-      <w:bookmarkStart w:id="34" w:name="_Toc577798987"/>
+      <w:bookmarkStart w:id="35" w:name="_Toc156978973"/>
       <w:r>
         <w:rPr>
           <w:lang w:val="de-DE"/>
         </w:rPr>
         <w:t>Sprint Demo</w:t>
       </w:r>
-      <w:bookmarkEnd w:id="34"/>
+      <w:bookmarkEnd w:id="35"/>
     </w:p>
     <w:p>
       <w:pPr>
@@ -4906,14 +7416,14 @@
           <w:lang w:val="de-DE"/>
         </w:rPr>
       </w:pPr>
-      <w:bookmarkStart w:id="35" w:name="_Toc194081203"/>
+      <w:bookmarkStart w:id="36" w:name="_Toc156978974"/>
       <w:r>
         <w:rPr>
           <w:lang w:val="de-DE"/>
         </w:rPr>
         <w:t>Sprint Retrospektive</w:t>
       </w:r>
-      <w:bookmarkEnd w:id="35"/>
+      <w:bookmarkEnd w:id="36"/>
     </w:p>
     <w:p>
       <w:pPr>
@@ -4927,14 +7437,14 @@
           <w:lang w:val="de-DE"/>
         </w:rPr>
       </w:pPr>
-      <w:bookmarkStart w:id="36" w:name="_Toc729203803"/>
+      <w:bookmarkStart w:id="37" w:name="_Toc156978975"/>
       <w:r>
         <w:rPr>
           <w:lang w:val="de-DE"/>
         </w:rPr>
         <w:t>Sprint Zusammenfassung</w:t>
       </w:r>
-      <w:bookmarkEnd w:id="36"/>
+      <w:bookmarkEnd w:id="37"/>
     </w:p>
     <w:p>
       <w:pPr>
@@ -4955,14 +7465,14 @@
           <w:lang w:val="de-DE"/>
         </w:rPr>
       </w:pPr>
-      <w:bookmarkStart w:id="37" w:name="_Toc562254915"/>
+      <w:bookmarkStart w:id="38" w:name="_Toc156978976"/>
       <w:r>
         <w:rPr>
           <w:lang w:val="de-DE"/>
         </w:rPr>
         <w:t>Sprint n</w:t>
       </w:r>
-      <w:bookmarkEnd w:id="37"/>
+      <w:bookmarkEnd w:id="38"/>
     </w:p>
     <w:p>
       <w:pPr>
@@ -4996,28 +7506,52 @@
           <w:lang w:val="de-DE"/>
         </w:rPr>
       </w:pPr>
-      <w:bookmarkStart w:id="38" w:name="_Toc1526420175"/>
-      <w:r>
-        <w:rPr>
-          <w:lang w:val="de-DE"/>
-        </w:rPr>
-        <w:t>Installation / Software deployment</w:t>
-      </w:r>
-      <w:bookmarkEnd w:id="38"/>
-    </w:p>
-    <w:p>
-      <w:pPr>
-        <w:rPr>
-          <w:color w:val="D9D9D9" w:themeColor="background1" w:themeShade="D9"/>
-          <w:lang w:val="de-DE"/>
-        </w:rPr>
-      </w:pPr>
-      <w:r>
-        <w:rPr>
-          <w:color w:val="D9D9D9" w:themeColor="background1" w:themeShade="D9"/>
-          <w:lang w:val="de-DE"/>
-        </w:rPr>
-        <w:t>Anleitung welche Schritte notwendig sind um das fertige SW Produkt zu installieren und in Betrieb zu nehmen.</w:t>
+      <w:bookmarkStart w:id="39" w:name="_Toc156978977"/>
+      <w:r>
+        <w:rPr>
+          <w:lang w:val="de-DE"/>
+        </w:rPr>
+        <w:t xml:space="preserve">Installation / Software </w:t>
+      </w:r>
+      <w:proofErr w:type="spellStart"/>
+      <w:r>
+        <w:rPr>
+          <w:lang w:val="de-DE"/>
+        </w:rPr>
+        <w:t>deployment</w:t>
+      </w:r>
+      <w:bookmarkEnd w:id="39"/>
+      <w:proofErr w:type="spellEnd"/>
+    </w:p>
+    <w:p>
+      <w:pPr>
+        <w:rPr>
+          <w:color w:val="D9D9D9" w:themeColor="background1" w:themeShade="D9"/>
+          <w:lang w:val="de-DE"/>
+        </w:rPr>
+      </w:pPr>
+      <w:r>
+        <w:rPr>
+          <w:color w:val="D9D9D9" w:themeColor="background1" w:themeShade="D9"/>
+          <w:lang w:val="de-DE"/>
+        </w:rPr>
+        <w:t xml:space="preserve">Anleitung welche Schritte notwendig sind um das fertige </w:t>
+      </w:r>
+      <w:proofErr w:type="gramStart"/>
+      <w:r>
+        <w:rPr>
+          <w:color w:val="D9D9D9" w:themeColor="background1" w:themeShade="D9"/>
+          <w:lang w:val="de-DE"/>
+        </w:rPr>
+        <w:t>SW Produkt</w:t>
+      </w:r>
+      <w:proofErr w:type="gramEnd"/>
+      <w:r>
+        <w:rPr>
+          <w:color w:val="D9D9D9" w:themeColor="background1" w:themeShade="D9"/>
+          <w:lang w:val="de-DE"/>
+        </w:rPr>
+        <w:t xml:space="preserve"> zu installieren und in Betrieb zu nehmen.</w:t>
       </w:r>
     </w:p>
     <w:p>
@@ -5032,14 +7566,16 @@
           <w:lang w:val="de-DE"/>
         </w:rPr>
       </w:pPr>
-      <w:bookmarkStart w:id="39" w:name="_Toc1271613368"/>
+      <w:bookmarkStart w:id="40" w:name="_Toc156978978"/>
+      <w:proofErr w:type="spellStart"/>
       <w:r>
         <w:rPr>
           <w:lang w:val="de-DE"/>
         </w:rPr>
         <w:t>Projektabschluß</w:t>
       </w:r>
-      <w:bookmarkEnd w:id="39"/>
+      <w:bookmarkEnd w:id="40"/>
+      <w:proofErr w:type="spellEnd"/>
     </w:p>
     <w:p>
       <w:pPr>
@@ -5053,14 +7589,14 @@
           <w:lang w:val="de-DE"/>
         </w:rPr>
       </w:pPr>
-      <w:bookmarkStart w:id="40" w:name="_Toc1743416473"/>
+      <w:bookmarkStart w:id="41" w:name="_Toc156978979"/>
       <w:r>
         <w:rPr>
           <w:lang w:val="de-DE"/>
         </w:rPr>
         <w:t>Projektzusammenfassung</w:t>
       </w:r>
-      <w:bookmarkEnd w:id="40"/>
+      <w:bookmarkEnd w:id="41"/>
     </w:p>
     <w:p>
       <w:pPr>
@@ -5089,14 +7625,14 @@
           <w:lang w:val="de-DE"/>
         </w:rPr>
       </w:pPr>
-      <w:bookmarkStart w:id="41" w:name="_Toc1717973310"/>
+      <w:bookmarkStart w:id="42" w:name="_Toc156978980"/>
       <w:r>
         <w:rPr>
           <w:lang w:val="de-DE"/>
         </w:rPr>
         <w:t>Attachments</w:t>
       </w:r>
-      <w:bookmarkEnd w:id="41"/>
+      <w:bookmarkEnd w:id="42"/>
     </w:p>
     <w:p>
       <w:pPr>
@@ -5265,24 +7801,14 @@
     <w:r>
       <w:t>/</w:t>
     </w:r>
-    <w:r>
-      <w:fldChar w:fldCharType="begin"/>
-    </w:r>
-    <w:r>
-      <w:instrText xml:space="preserve"> SECTIONPAGES  \* MERGEFORMAT </w:instrText>
-    </w:r>
-    <w:r>
-      <w:fldChar w:fldCharType="separate"/>
-    </w:r>
-    <w:r>
-      <w:rPr>
-        <w:noProof/>
-      </w:rPr>
-      <w:t>10</w:t>
-    </w:r>
-    <w:r>
-      <w:fldChar w:fldCharType="end"/>
-    </w:r>
+    <w:fldSimple w:instr=" SECTIONPAGES  \* MERGEFORMAT ">
+      <w:r>
+        <w:rPr>
+          <w:noProof/>
+        </w:rPr>
+        <w:t>10</w:t>
+      </w:r>
+    </w:fldSimple>
   </w:p>
 </w:ftr>
 </file>
@@ -5376,8 +7902,13 @@
       <w:ptab w:relativeTo="margin" w:alignment="center" w:leader="none"/>
     </w:r>
     <w:r>
-      <w:t>HTL Saalfelden</w:t>
+      <w:t xml:space="preserve">HTL </w:t>
     </w:r>
+    <w:proofErr w:type="spellStart"/>
+    <w:r>
+      <w:t>Saalfelden</w:t>
+    </w:r>
+    <w:proofErr w:type="spellEnd"/>
     <w:r>
       <w:ptab w:relativeTo="margin" w:alignment="right" w:leader="none"/>
     </w:r>
@@ -6129,7 +8660,6 @@
     <w:basedOn w:val="Standard"/>
     <w:next w:val="Standard"/>
     <w:uiPriority w:val="39"/>
-    <w:semiHidden/>
     <w:unhideWhenUsed/>
     <w:qFormat/>
   </w:style>
@@ -6138,7 +8668,6 @@
     <w:basedOn w:val="Standard"/>
     <w:next w:val="Standard"/>
     <w:uiPriority w:val="39"/>
-    <w:semiHidden/>
     <w:unhideWhenUsed/>
     <w:qFormat/>
     <w:pPr>
@@ -6150,7 +8679,6 @@
     <w:basedOn w:val="Standard"/>
     <w:next w:val="Standard"/>
     <w:uiPriority w:val="39"/>
-    <w:semiHidden/>
     <w:unhideWhenUsed/>
     <w:qFormat/>
     <w:pPr>
@@ -6497,15 +9025,6 @@
 </file>
 
 <file path=customXml/item1.xml><?xml version="1.0" encoding="utf-8"?>
-<?mso-contentType ?>
-<FormTemplates xmlns="http://schemas.microsoft.com/sharepoint/v3/contenttype/forms">
-  <Display>DocumentLibraryForm</Display>
-  <Edit>DocumentLibraryForm</Edit>
-  <New>DocumentLibraryForm</New>
-</FormTemplates>
-</file>
-
-<file path=customXml/item2.xml><?xml version="1.0" encoding="utf-8"?>
 <ct:contentTypeSchema xmlns:ct="http://schemas.microsoft.com/office/2006/metadata/contentType" xmlns:ma="http://schemas.microsoft.com/office/2006/metadata/properties/metaAttributes" ct:_="" ma:_="" ma:contentTypeName="Document" ma:contentTypeID="0x0101001A56A123154F954888BA0DA91FFC860A" ma:contentTypeVersion="0" ma:contentTypeDescription="Create a new document." ma:contentTypeScope="" ma:versionID="bd30f06cb515e3d85da88128c00ed9c6">
   <xsd:schema xmlns:xsd="http://www.w3.org/2001/XMLSchema" xmlns:xs="http://www.w3.org/2001/XMLSchema" xmlns:p="http://schemas.microsoft.com/office/2006/metadata/properties" targetNamespace="http://schemas.microsoft.com/office/2006/metadata/properties" ma:root="true" ma:fieldsID="b764bea3eb9b1a5be8fd57fac5fb459b">
     <xsd:element name="properties">
@@ -6619,15 +9138,16 @@
 </ct:contentTypeSchema>
 </file>
 
-<file path=customXml/itemProps1.xml><?xml version="1.0" encoding="utf-8"?>
-<ds:datastoreItem xmlns:ds="http://schemas.openxmlformats.org/officeDocument/2006/customXml" ds:itemID="{EF4565F9-5E9B-4DC8-AE78-BC948A4550E6}">
-  <ds:schemaRefs>
-    <ds:schemaRef ds:uri="http://schemas.microsoft.com/sharepoint/v3/contenttype/forms"/>
-  </ds:schemaRefs>
-</ds:datastoreItem>
+<file path=customXml/item2.xml><?xml version="1.0" encoding="utf-8"?>
+<?mso-contentType ?>
+<FormTemplates xmlns="http://schemas.microsoft.com/sharepoint/v3/contenttype/forms">
+  <Display>DocumentLibraryForm</Display>
+  <Edit>DocumentLibraryForm</Edit>
+  <New>DocumentLibraryForm</New>
+</FormTemplates>
 </file>
 
-<file path=customXml/itemProps2.xml><?xml version="1.0" encoding="utf-8"?>
+<file path=customXml/itemProps1.xml><?xml version="1.0" encoding="utf-8"?>
 <ds:datastoreItem xmlns:ds="http://schemas.openxmlformats.org/officeDocument/2006/customXml" ds:itemID="{814AB08F-6617-4FF9-937C-52BB33AB4208}">
   <ds:schemaRefs>
     <ds:schemaRef ds:uri="http://schemas.microsoft.com/office/2006/metadata/contentType"/>
@@ -6641,4 +9161,12 @@
     <ds:schemaRef ds:uri="http://schemas.microsoft.com/office/infopath/2007/PartnerControls"/>
   </ds:schemaRefs>
 </ds:datastoreItem>
+</file>
+
+<file path=customXml/itemProps2.xml><?xml version="1.0" encoding="utf-8"?>
+<ds:datastoreItem xmlns:ds="http://schemas.openxmlformats.org/officeDocument/2006/customXml" ds:itemID="{EF4565F9-5E9B-4DC8-AE78-BC948A4550E6}">
+  <ds:schemaRefs>
+    <ds:schemaRef ds:uri="http://schemas.microsoft.com/sharepoint/v3/contenttype/forms"/>
+  </ds:schemaRefs>
+</ds:datastoreItem>
 </file>